--- a/study/SSM.docx
+++ b/study/SSM.docx
@@ -1476,6 +1476,12 @@
             <w:insideV w:val="single" w:color="auto" w:sz="4" w:space="0"/>
           </w:tblBorders>
           <w:tblLayout w:type="fixed"/>
+          <w:tblCellMar>
+            <w:top w:w="0" w:type="dxa"/>
+            <w:left w:w="108" w:type="dxa"/>
+            <w:bottom w:w="0" w:type="dxa"/>
+            <w:right w:w="108" w:type="dxa"/>
+          </w:tblCellMar>
         </w:tblPrEx>
         <w:tc>
           <w:tcPr>
@@ -8668,12 +8674,6 @@
             <w:insideV w:val="single" w:color="auto" w:sz="4" w:space="0"/>
           </w:tblBorders>
           <w:tblLayout w:type="fixed"/>
-          <w:tblCellMar>
-            <w:top w:w="0" w:type="dxa"/>
-            <w:left w:w="108" w:type="dxa"/>
-            <w:bottom w:w="0" w:type="dxa"/>
-            <w:right w:w="108" w:type="dxa"/>
-          </w:tblCellMar>
         </w:tblPrEx>
         <w:tc>
           <w:tcPr>
@@ -14331,8 +14331,6 @@
           <w:lang w:val="en-US" w:eastAsia="zh-CN"/>
         </w:rPr>
       </w:pPr>
-      <w:bookmarkStart w:id="0" w:name="_GoBack"/>
-      <w:bookmarkEnd w:id="0"/>
     </w:p>
     <w:p>
       <w:pPr>
@@ -15567,6 +15565,607 @@
         <w:t>&gt;</w:t>
       </w:r>
     </w:p>
+    <w:p>
+      <w:pPr>
+        <w:rPr>
+          <w:rFonts w:hint="eastAsia"/>
+          <w:lang w:val="en-US" w:eastAsia="zh-CN"/>
+        </w:rPr>
+      </w:pPr>
+      <w:bookmarkStart w:id="0" w:name="_GoBack"/>
+      <w:bookmarkEnd w:id="0"/>
+    </w:p>
+    <w:p>
+      <w:pPr>
+        <w:rPr>
+          <w:rFonts w:hint="eastAsia"/>
+          <w:color w:val="FF0000"/>
+          <w:lang w:val="en-US" w:eastAsia="zh-CN"/>
+        </w:rPr>
+      </w:pPr>
+      <w:r>
+        <w:rPr>
+          <w:rFonts w:hint="eastAsia"/>
+          <w:color w:val="FF0000"/>
+          <w:lang w:val="en-US" w:eastAsia="zh-CN"/>
+        </w:rPr>
+        <w:t>一般如果contr或service没有注册到容器那么有可能是必须在web.xml加上</w:t>
+      </w:r>
+    </w:p>
+    <w:tbl>
+      <w:tblPr>
+        <w:tblStyle w:val="10"/>
+        <w:tblW w:w="12435" w:type="dxa"/>
+        <w:tblInd w:w="0" w:type="dxa"/>
+        <w:tblBorders>
+          <w:top w:val="single" w:color="auto" w:sz="4" w:space="0"/>
+          <w:left w:val="single" w:color="auto" w:sz="4" w:space="0"/>
+          <w:bottom w:val="single" w:color="auto" w:sz="4" w:space="0"/>
+          <w:right w:val="single" w:color="auto" w:sz="4" w:space="0"/>
+          <w:insideH w:val="single" w:color="auto" w:sz="4" w:space="0"/>
+          <w:insideV w:val="single" w:color="auto" w:sz="4" w:space="0"/>
+        </w:tblBorders>
+        <w:tblLayout w:type="fixed"/>
+        <w:tblCellMar>
+          <w:left w:w="108" w:type="dxa"/>
+          <w:right w:w="108" w:type="dxa"/>
+        </w:tblCellMar>
+      </w:tblPr>
+      <w:tblGrid>
+        <w:gridCol w:w="12435"/>
+      </w:tblGrid>
+      <w:tr>
+        <w:tblPrEx>
+          <w:tblBorders>
+            <w:top w:val="single" w:color="auto" w:sz="4" w:space="0"/>
+            <w:left w:val="single" w:color="auto" w:sz="4" w:space="0"/>
+            <w:bottom w:val="single" w:color="auto" w:sz="4" w:space="0"/>
+            <w:right w:val="single" w:color="auto" w:sz="4" w:space="0"/>
+            <w:insideH w:val="single" w:color="auto" w:sz="4" w:space="0"/>
+            <w:insideV w:val="single" w:color="auto" w:sz="4" w:space="0"/>
+          </w:tblBorders>
+          <w:tblLayout w:type="fixed"/>
+          <w:tblCellMar>
+            <w:left w:w="108" w:type="dxa"/>
+            <w:right w:w="108" w:type="dxa"/>
+          </w:tblCellMar>
+        </w:tblPrEx>
+        <w:tc>
+          <w:tcPr>
+            <w:tcW w:w="12435" w:type="dxa"/>
+          </w:tcPr>
+          <w:p>
+            <w:pPr>
+              <w:pStyle w:val="5"/>
+              <w:keepNext w:val="0"/>
+              <w:keepLines w:val="0"/>
+              <w:widowControl/>
+              <w:suppressLineNumbers w:val="0"/>
+              <w:shd w:val="clear" w:fill="FFFFFF"/>
+              <w:rPr>
+                <w:rFonts w:hint="eastAsia"/>
+                <w:vertAlign w:val="baseline"/>
+                <w:lang w:val="en-US" w:eastAsia="zh-CN"/>
+              </w:rPr>
+            </w:pPr>
+            <w:r>
+              <w:rPr>
+                <w:rFonts w:hint="eastAsia" w:ascii="宋体" w:hAnsi="宋体" w:eastAsia="宋体" w:cs="宋体"/>
+                <w:i/>
+                <w:color w:val="808080"/>
+                <w:sz w:val="18"/>
+                <w:szCs w:val="18"/>
+                <w:shd w:val="clear" w:fill="FFFFFF"/>
+              </w:rPr>
+              <w:t>&lt;!--配置环境参数,指定spring配置文件所在目录 --&gt;</w:t>
+            </w:r>
+            <w:r>
+              <w:rPr>
+                <w:rFonts w:hint="eastAsia" w:ascii="宋体" w:hAnsi="宋体" w:eastAsia="宋体" w:cs="宋体"/>
+                <w:i/>
+                <w:color w:val="808080"/>
+                <w:sz w:val="18"/>
+                <w:szCs w:val="18"/>
+                <w:shd w:val="clear" w:fill="FFFFFF"/>
+              </w:rPr>
+              <w:br w:type="textWrapping"/>
+            </w:r>
+            <w:r>
+              <w:rPr>
+                <w:rFonts w:hint="eastAsia" w:ascii="宋体" w:hAnsi="宋体" w:eastAsia="宋体" w:cs="宋体"/>
+                <w:color w:val="000000"/>
+                <w:sz w:val="18"/>
+                <w:szCs w:val="18"/>
+                <w:shd w:val="clear" w:fill="EFEFEF"/>
+              </w:rPr>
+              <w:t>&lt;</w:t>
+            </w:r>
+            <w:r>
+              <w:rPr>
+                <w:rFonts w:hint="eastAsia" w:ascii="宋体" w:hAnsi="宋体" w:eastAsia="宋体" w:cs="宋体"/>
+                <w:b/>
+                <w:color w:val="000080"/>
+                <w:sz w:val="18"/>
+                <w:szCs w:val="18"/>
+                <w:shd w:val="clear" w:fill="EFEFEF"/>
+              </w:rPr>
+              <w:t>context-param</w:t>
+            </w:r>
+            <w:r>
+              <w:rPr>
+                <w:rFonts w:hint="eastAsia" w:ascii="宋体" w:hAnsi="宋体" w:eastAsia="宋体" w:cs="宋体"/>
+                <w:color w:val="000000"/>
+                <w:sz w:val="18"/>
+                <w:szCs w:val="18"/>
+                <w:shd w:val="clear" w:fill="EFEFEF"/>
+              </w:rPr>
+              <w:t>&gt;</w:t>
+            </w:r>
+            <w:r>
+              <w:rPr>
+                <w:rFonts w:hint="eastAsia" w:ascii="宋体" w:hAnsi="宋体" w:eastAsia="宋体" w:cs="宋体"/>
+                <w:color w:val="000000"/>
+                <w:sz w:val="18"/>
+                <w:szCs w:val="18"/>
+                <w:shd w:val="clear" w:fill="FFFFFF"/>
+              </w:rPr>
+              <w:br w:type="textWrapping"/>
+            </w:r>
+            <w:r>
+              <w:rPr>
+                <w:rFonts w:hint="eastAsia" w:ascii="宋体" w:hAnsi="宋体" w:eastAsia="宋体" w:cs="宋体"/>
+                <w:color w:val="000000"/>
+                <w:sz w:val="18"/>
+                <w:szCs w:val="18"/>
+                <w:shd w:val="clear" w:fill="FFFFFF"/>
+              </w:rPr>
+              <w:t xml:space="preserve">    </w:t>
+            </w:r>
+            <w:r>
+              <w:rPr>
+                <w:rFonts w:hint="eastAsia" w:ascii="宋体" w:hAnsi="宋体" w:eastAsia="宋体" w:cs="宋体"/>
+                <w:color w:val="000000"/>
+                <w:sz w:val="18"/>
+                <w:szCs w:val="18"/>
+                <w:shd w:val="clear" w:fill="EFEFEF"/>
+              </w:rPr>
+              <w:t>&lt;</w:t>
+            </w:r>
+            <w:r>
+              <w:rPr>
+                <w:rFonts w:hint="eastAsia" w:ascii="宋体" w:hAnsi="宋体" w:eastAsia="宋体" w:cs="宋体"/>
+                <w:b/>
+                <w:color w:val="000080"/>
+                <w:sz w:val="18"/>
+                <w:szCs w:val="18"/>
+                <w:shd w:val="clear" w:fill="EFEFEF"/>
+              </w:rPr>
+              <w:t>param-name</w:t>
+            </w:r>
+            <w:r>
+              <w:rPr>
+                <w:rFonts w:hint="eastAsia" w:ascii="宋体" w:hAnsi="宋体" w:eastAsia="宋体" w:cs="宋体"/>
+                <w:color w:val="000000"/>
+                <w:sz w:val="18"/>
+                <w:szCs w:val="18"/>
+                <w:shd w:val="clear" w:fill="EFEFEF"/>
+              </w:rPr>
+              <w:t>&gt;</w:t>
+            </w:r>
+            <w:r>
+              <w:rPr>
+                <w:rFonts w:hint="eastAsia" w:ascii="宋体" w:hAnsi="宋体" w:eastAsia="宋体" w:cs="宋体"/>
+                <w:color w:val="000000"/>
+                <w:sz w:val="18"/>
+                <w:szCs w:val="18"/>
+                <w:shd w:val="clear" w:fill="FFFFFF"/>
+              </w:rPr>
+              <w:t>contextConfigLocation</w:t>
+            </w:r>
+            <w:r>
+              <w:rPr>
+                <w:rFonts w:hint="eastAsia" w:ascii="宋体" w:hAnsi="宋体" w:eastAsia="宋体" w:cs="宋体"/>
+                <w:color w:val="000000"/>
+                <w:sz w:val="18"/>
+                <w:szCs w:val="18"/>
+                <w:shd w:val="clear" w:fill="EFEFEF"/>
+              </w:rPr>
+              <w:t>&lt;/</w:t>
+            </w:r>
+            <w:r>
+              <w:rPr>
+                <w:rFonts w:hint="eastAsia" w:ascii="宋体" w:hAnsi="宋体" w:eastAsia="宋体" w:cs="宋体"/>
+                <w:b/>
+                <w:color w:val="000080"/>
+                <w:sz w:val="18"/>
+                <w:szCs w:val="18"/>
+                <w:shd w:val="clear" w:fill="EFEFEF"/>
+              </w:rPr>
+              <w:t>param-name</w:t>
+            </w:r>
+            <w:r>
+              <w:rPr>
+                <w:rFonts w:hint="eastAsia" w:ascii="宋体" w:hAnsi="宋体" w:eastAsia="宋体" w:cs="宋体"/>
+                <w:color w:val="000000"/>
+                <w:sz w:val="18"/>
+                <w:szCs w:val="18"/>
+                <w:shd w:val="clear" w:fill="EFEFEF"/>
+              </w:rPr>
+              <w:t>&gt;</w:t>
+            </w:r>
+            <w:r>
+              <w:rPr>
+                <w:rFonts w:hint="eastAsia" w:ascii="宋体" w:hAnsi="宋体" w:eastAsia="宋体" w:cs="宋体"/>
+                <w:color w:val="000000"/>
+                <w:sz w:val="18"/>
+                <w:szCs w:val="18"/>
+                <w:shd w:val="clear" w:fill="FFFFFF"/>
+              </w:rPr>
+              <w:br w:type="textWrapping"/>
+            </w:r>
+            <w:r>
+              <w:rPr>
+                <w:rFonts w:hint="eastAsia" w:ascii="宋体" w:hAnsi="宋体" w:eastAsia="宋体" w:cs="宋体"/>
+                <w:color w:val="000000"/>
+                <w:sz w:val="18"/>
+                <w:szCs w:val="18"/>
+                <w:shd w:val="clear" w:fill="FFFFFF"/>
+              </w:rPr>
+              <w:t xml:space="preserve">    </w:t>
+            </w:r>
+            <w:r>
+              <w:rPr>
+                <w:rFonts w:hint="eastAsia" w:ascii="宋体" w:hAnsi="宋体" w:eastAsia="宋体" w:cs="宋体"/>
+                <w:color w:val="000000"/>
+                <w:sz w:val="18"/>
+                <w:szCs w:val="18"/>
+                <w:shd w:val="clear" w:fill="EFEFEF"/>
+              </w:rPr>
+              <w:t>&lt;</w:t>
+            </w:r>
+            <w:r>
+              <w:rPr>
+                <w:rFonts w:hint="eastAsia" w:ascii="宋体" w:hAnsi="宋体" w:eastAsia="宋体" w:cs="宋体"/>
+                <w:b/>
+                <w:color w:val="000080"/>
+                <w:sz w:val="18"/>
+                <w:szCs w:val="18"/>
+                <w:shd w:val="clear" w:fill="EFEFEF"/>
+              </w:rPr>
+              <w:t>param-value</w:t>
+            </w:r>
+            <w:r>
+              <w:rPr>
+                <w:rFonts w:hint="eastAsia" w:ascii="宋体" w:hAnsi="宋体" w:eastAsia="宋体" w:cs="宋体"/>
+                <w:color w:val="000000"/>
+                <w:sz w:val="18"/>
+                <w:szCs w:val="18"/>
+                <w:shd w:val="clear" w:fill="EFEFEF"/>
+              </w:rPr>
+              <w:t>&gt;</w:t>
+            </w:r>
+            <w:r>
+              <w:rPr>
+                <w:rFonts w:hint="eastAsia" w:ascii="宋体" w:hAnsi="宋体" w:eastAsia="宋体" w:cs="宋体"/>
+                <w:color w:val="000000"/>
+                <w:sz w:val="18"/>
+                <w:szCs w:val="18"/>
+                <w:shd w:val="clear" w:fill="FFFFFF"/>
+              </w:rPr>
+              <w:t>classpath:applicationContext-*.xml</w:t>
+            </w:r>
+            <w:r>
+              <w:rPr>
+                <w:rFonts w:hint="eastAsia" w:ascii="宋体" w:hAnsi="宋体" w:eastAsia="宋体" w:cs="宋体"/>
+                <w:color w:val="000000"/>
+                <w:sz w:val="18"/>
+                <w:szCs w:val="18"/>
+                <w:shd w:val="clear" w:fill="EFEFEF"/>
+              </w:rPr>
+              <w:t>&lt;/</w:t>
+            </w:r>
+            <w:r>
+              <w:rPr>
+                <w:rFonts w:hint="eastAsia" w:ascii="宋体" w:hAnsi="宋体" w:eastAsia="宋体" w:cs="宋体"/>
+                <w:b/>
+                <w:color w:val="000080"/>
+                <w:sz w:val="18"/>
+                <w:szCs w:val="18"/>
+                <w:shd w:val="clear" w:fill="EFEFEF"/>
+              </w:rPr>
+              <w:t>param-value</w:t>
+            </w:r>
+            <w:r>
+              <w:rPr>
+                <w:rFonts w:hint="eastAsia" w:ascii="宋体" w:hAnsi="宋体" w:eastAsia="宋体" w:cs="宋体"/>
+                <w:color w:val="000000"/>
+                <w:sz w:val="18"/>
+                <w:szCs w:val="18"/>
+                <w:shd w:val="clear" w:fill="EFEFEF"/>
+              </w:rPr>
+              <w:t>&gt;</w:t>
+            </w:r>
+            <w:r>
+              <w:rPr>
+                <w:rFonts w:hint="eastAsia" w:ascii="宋体" w:hAnsi="宋体" w:eastAsia="宋体" w:cs="宋体"/>
+                <w:color w:val="000000"/>
+                <w:sz w:val="18"/>
+                <w:szCs w:val="18"/>
+                <w:shd w:val="clear" w:fill="FFFFFF"/>
+              </w:rPr>
+              <w:br w:type="textWrapping"/>
+            </w:r>
+            <w:r>
+              <w:rPr>
+                <w:rFonts w:hint="eastAsia" w:ascii="宋体" w:hAnsi="宋体" w:eastAsia="宋体" w:cs="宋体"/>
+                <w:color w:val="000000"/>
+                <w:sz w:val="18"/>
+                <w:szCs w:val="18"/>
+                <w:shd w:val="clear" w:fill="EFEFEF"/>
+              </w:rPr>
+              <w:t>&lt;/</w:t>
+            </w:r>
+            <w:r>
+              <w:rPr>
+                <w:rFonts w:hint="eastAsia" w:ascii="宋体" w:hAnsi="宋体" w:eastAsia="宋体" w:cs="宋体"/>
+                <w:b/>
+                <w:color w:val="000080"/>
+                <w:sz w:val="18"/>
+                <w:szCs w:val="18"/>
+                <w:shd w:val="clear" w:fill="EFEFEF"/>
+              </w:rPr>
+              <w:t>context-param</w:t>
+            </w:r>
+            <w:r>
+              <w:rPr>
+                <w:rFonts w:hint="eastAsia" w:ascii="宋体" w:hAnsi="宋体" w:eastAsia="宋体" w:cs="宋体"/>
+                <w:color w:val="000000"/>
+                <w:sz w:val="18"/>
+                <w:szCs w:val="18"/>
+                <w:shd w:val="clear" w:fill="EFEFEF"/>
+              </w:rPr>
+              <w:t>&gt;</w:t>
+            </w:r>
+            <w:r>
+              <w:rPr>
+                <w:rFonts w:hint="eastAsia" w:ascii="宋体" w:hAnsi="宋体" w:eastAsia="宋体" w:cs="宋体"/>
+                <w:color w:val="000000"/>
+                <w:sz w:val="18"/>
+                <w:szCs w:val="18"/>
+                <w:shd w:val="clear" w:fill="FFFFFF"/>
+              </w:rPr>
+              <w:br w:type="textWrapping"/>
+            </w:r>
+            <w:r>
+              <w:rPr>
+                <w:rFonts w:hint="eastAsia" w:ascii="宋体" w:hAnsi="宋体" w:eastAsia="宋体" w:cs="宋体"/>
+                <w:color w:val="000000"/>
+                <w:sz w:val="18"/>
+                <w:szCs w:val="18"/>
+                <w:shd w:val="clear" w:fill="FFFFFF"/>
+              </w:rPr>
+              <w:br w:type="textWrapping"/>
+            </w:r>
+            <w:r>
+              <w:rPr>
+                <w:rFonts w:hint="eastAsia" w:ascii="宋体" w:hAnsi="宋体" w:eastAsia="宋体" w:cs="宋体"/>
+                <w:i/>
+                <w:color w:val="808080"/>
+                <w:sz w:val="18"/>
+                <w:szCs w:val="18"/>
+                <w:shd w:val="clear" w:fill="FFFFFF"/>
+              </w:rPr>
+              <w:t>&lt;!--配置spring的ContextLoaderListener监听器，初始化spring容器--&gt;</w:t>
+            </w:r>
+            <w:r>
+              <w:rPr>
+                <w:rFonts w:hint="eastAsia" w:ascii="宋体" w:hAnsi="宋体" w:eastAsia="宋体" w:cs="宋体"/>
+                <w:i/>
+                <w:color w:val="808080"/>
+                <w:sz w:val="18"/>
+                <w:szCs w:val="18"/>
+                <w:shd w:val="clear" w:fill="FFFFFF"/>
+              </w:rPr>
+              <w:br w:type="textWrapping"/>
+            </w:r>
+            <w:r>
+              <w:rPr>
+                <w:rFonts w:hint="eastAsia" w:ascii="宋体" w:hAnsi="宋体" w:eastAsia="宋体" w:cs="宋体"/>
+                <w:color w:val="000000"/>
+                <w:sz w:val="18"/>
+                <w:szCs w:val="18"/>
+                <w:shd w:val="clear" w:fill="EFEFEF"/>
+              </w:rPr>
+              <w:t>&lt;</w:t>
+            </w:r>
+            <w:r>
+              <w:rPr>
+                <w:rFonts w:hint="eastAsia" w:ascii="宋体" w:hAnsi="宋体" w:eastAsia="宋体" w:cs="宋体"/>
+                <w:b/>
+                <w:color w:val="000080"/>
+                <w:sz w:val="18"/>
+                <w:szCs w:val="18"/>
+                <w:shd w:val="clear" w:fill="EFEFEF"/>
+              </w:rPr>
+              <w:t>listener</w:t>
+            </w:r>
+            <w:r>
+              <w:rPr>
+                <w:rFonts w:hint="eastAsia" w:ascii="宋体" w:hAnsi="宋体" w:eastAsia="宋体" w:cs="宋体"/>
+                <w:color w:val="000000"/>
+                <w:sz w:val="18"/>
+                <w:szCs w:val="18"/>
+                <w:shd w:val="clear" w:fill="EFEFEF"/>
+              </w:rPr>
+              <w:t>&gt;</w:t>
+            </w:r>
+            <w:r>
+              <w:rPr>
+                <w:rFonts w:hint="eastAsia" w:ascii="宋体" w:hAnsi="宋体" w:eastAsia="宋体" w:cs="宋体"/>
+                <w:color w:val="000000"/>
+                <w:sz w:val="18"/>
+                <w:szCs w:val="18"/>
+                <w:shd w:val="clear" w:fill="FFFFFF"/>
+              </w:rPr>
+              <w:br w:type="textWrapping"/>
+            </w:r>
+            <w:r>
+              <w:rPr>
+                <w:rFonts w:hint="eastAsia" w:ascii="宋体" w:hAnsi="宋体" w:eastAsia="宋体" w:cs="宋体"/>
+                <w:color w:val="000000"/>
+                <w:sz w:val="18"/>
+                <w:szCs w:val="18"/>
+                <w:shd w:val="clear" w:fill="FFFFFF"/>
+              </w:rPr>
+              <w:t xml:space="preserve">    </w:t>
+            </w:r>
+            <w:r>
+              <w:rPr>
+                <w:rFonts w:hint="eastAsia" w:ascii="宋体" w:hAnsi="宋体" w:eastAsia="宋体" w:cs="宋体"/>
+                <w:color w:val="000000"/>
+                <w:sz w:val="18"/>
+                <w:szCs w:val="18"/>
+                <w:shd w:val="clear" w:fill="EFEFEF"/>
+              </w:rPr>
+              <w:t>&lt;</w:t>
+            </w:r>
+            <w:r>
+              <w:rPr>
+                <w:rFonts w:hint="eastAsia" w:ascii="宋体" w:hAnsi="宋体" w:eastAsia="宋体" w:cs="宋体"/>
+                <w:b/>
+                <w:color w:val="000080"/>
+                <w:sz w:val="18"/>
+                <w:szCs w:val="18"/>
+                <w:shd w:val="clear" w:fill="EFEFEF"/>
+              </w:rPr>
+              <w:t>listener-class</w:t>
+            </w:r>
+            <w:r>
+              <w:rPr>
+                <w:rFonts w:hint="eastAsia" w:ascii="宋体" w:hAnsi="宋体" w:eastAsia="宋体" w:cs="宋体"/>
+                <w:color w:val="000000"/>
+                <w:sz w:val="18"/>
+                <w:szCs w:val="18"/>
+                <w:shd w:val="clear" w:fill="EFEFEF"/>
+              </w:rPr>
+              <w:t>&gt;</w:t>
+            </w:r>
+            <w:r>
+              <w:rPr>
+                <w:rFonts w:hint="eastAsia" w:ascii="宋体" w:hAnsi="宋体" w:eastAsia="宋体" w:cs="宋体"/>
+                <w:color w:val="000000"/>
+                <w:sz w:val="18"/>
+                <w:szCs w:val="18"/>
+                <w:shd w:val="clear" w:fill="FFFFFF"/>
+              </w:rPr>
+              <w:br w:type="textWrapping"/>
+            </w:r>
+            <w:r>
+              <w:rPr>
+                <w:rFonts w:hint="eastAsia" w:ascii="宋体" w:hAnsi="宋体" w:eastAsia="宋体" w:cs="宋体"/>
+                <w:color w:val="000000"/>
+                <w:sz w:val="18"/>
+                <w:szCs w:val="18"/>
+                <w:shd w:val="clear" w:fill="FFFFFF"/>
+              </w:rPr>
+              <w:t xml:space="preserve">        org.springframework.web.context.ContextLoaderListener</w:t>
+            </w:r>
+            <w:r>
+              <w:rPr>
+                <w:rFonts w:hint="eastAsia" w:ascii="宋体" w:hAnsi="宋体" w:eastAsia="宋体" w:cs="宋体"/>
+                <w:color w:val="000000"/>
+                <w:sz w:val="18"/>
+                <w:szCs w:val="18"/>
+                <w:shd w:val="clear" w:fill="FFFFFF"/>
+              </w:rPr>
+              <w:br w:type="textWrapping"/>
+            </w:r>
+            <w:r>
+              <w:rPr>
+                <w:rFonts w:hint="eastAsia" w:ascii="宋体" w:hAnsi="宋体" w:eastAsia="宋体" w:cs="宋体"/>
+                <w:color w:val="000000"/>
+                <w:sz w:val="18"/>
+                <w:szCs w:val="18"/>
+                <w:shd w:val="clear" w:fill="FFFFFF"/>
+              </w:rPr>
+              <w:t xml:space="preserve">    </w:t>
+            </w:r>
+            <w:r>
+              <w:rPr>
+                <w:rFonts w:hint="eastAsia" w:ascii="宋体" w:hAnsi="宋体" w:eastAsia="宋体" w:cs="宋体"/>
+                <w:color w:val="000000"/>
+                <w:sz w:val="18"/>
+                <w:szCs w:val="18"/>
+                <w:shd w:val="clear" w:fill="EFEFEF"/>
+              </w:rPr>
+              <w:t>&lt;/</w:t>
+            </w:r>
+            <w:r>
+              <w:rPr>
+                <w:rFonts w:hint="eastAsia" w:ascii="宋体" w:hAnsi="宋体" w:eastAsia="宋体" w:cs="宋体"/>
+                <w:b/>
+                <w:color w:val="000080"/>
+                <w:sz w:val="18"/>
+                <w:szCs w:val="18"/>
+                <w:shd w:val="clear" w:fill="EFEFEF"/>
+              </w:rPr>
+              <w:t>listener-class</w:t>
+            </w:r>
+            <w:r>
+              <w:rPr>
+                <w:rFonts w:hint="eastAsia" w:ascii="宋体" w:hAnsi="宋体" w:eastAsia="宋体" w:cs="宋体"/>
+                <w:color w:val="000000"/>
+                <w:sz w:val="18"/>
+                <w:szCs w:val="18"/>
+                <w:shd w:val="clear" w:fill="EFEFEF"/>
+              </w:rPr>
+              <w:t>&gt;</w:t>
+            </w:r>
+            <w:r>
+              <w:rPr>
+                <w:rFonts w:hint="eastAsia" w:ascii="宋体" w:hAnsi="宋体" w:eastAsia="宋体" w:cs="宋体"/>
+                <w:color w:val="000000"/>
+                <w:sz w:val="18"/>
+                <w:szCs w:val="18"/>
+                <w:shd w:val="clear" w:fill="FFFFFF"/>
+              </w:rPr>
+              <w:br w:type="textWrapping"/>
+            </w:r>
+            <w:r>
+              <w:rPr>
+                <w:rFonts w:hint="eastAsia" w:ascii="宋体" w:hAnsi="宋体" w:eastAsia="宋体" w:cs="宋体"/>
+                <w:color w:val="000000"/>
+                <w:sz w:val="18"/>
+                <w:szCs w:val="18"/>
+                <w:shd w:val="clear" w:fill="EFEFEF"/>
+              </w:rPr>
+              <w:t>&lt;/</w:t>
+            </w:r>
+            <w:r>
+              <w:rPr>
+                <w:rFonts w:hint="eastAsia" w:ascii="宋体" w:hAnsi="宋体" w:eastAsia="宋体" w:cs="宋体"/>
+                <w:b/>
+                <w:color w:val="000080"/>
+                <w:sz w:val="18"/>
+                <w:szCs w:val="18"/>
+                <w:shd w:val="clear" w:fill="EFEFEF"/>
+              </w:rPr>
+              <w:t>listener</w:t>
+            </w:r>
+            <w:r>
+              <w:rPr>
+                <w:rFonts w:hint="eastAsia" w:ascii="宋体" w:hAnsi="宋体" w:eastAsia="宋体" w:cs="宋体"/>
+                <w:color w:val="000000"/>
+                <w:sz w:val="18"/>
+                <w:szCs w:val="18"/>
+                <w:shd w:val="clear" w:fill="EFEFEF"/>
+              </w:rPr>
+              <w:t>&gt;</w:t>
+            </w:r>
+          </w:p>
+        </w:tc>
+      </w:tr>
+    </w:tbl>
     <w:p>
       <w:pPr>
         <w:rPr>

--- a/study/SSM.docx
+++ b/study/SSM.docx
@@ -5784,6 +5784,3385 @@
     </w:p>
     <w:p>
       <w:pPr>
+        <w:pStyle w:val="3"/>
+        <w:rPr>
+          <w:rFonts w:hint="eastAsia"/>
+          <w:lang w:val="en-US" w:eastAsia="zh-CN"/>
+        </w:rPr>
+      </w:pPr>
+      <w:r>
+        <w:rPr>
+          <w:rFonts w:hint="eastAsia"/>
+          <w:lang w:val="en-US" w:eastAsia="zh-CN"/>
+        </w:rPr>
+        <w:t>事务：</w:t>
+      </w:r>
+    </w:p>
+    <w:p>
+      <w:pPr>
+        <w:rPr>
+          <w:rFonts w:hint="eastAsia"/>
+          <w:lang w:val="en-US" w:eastAsia="zh-CN"/>
+        </w:rPr>
+      </w:pPr>
+    </w:p>
+    <w:p>
+      <w:pPr>
+        <w:pStyle w:val="4"/>
+        <w:rPr>
+          <w:rFonts w:hint="eastAsia"/>
+          <w:lang w:val="en-US" w:eastAsia="zh-CN"/>
+        </w:rPr>
+      </w:pPr>
+      <w:r>
+        <w:rPr>
+          <w:rFonts w:hint="eastAsia"/>
+          <w:lang w:val="en-US" w:eastAsia="zh-CN"/>
+        </w:rPr>
+        <w:t>1、配置方式</w:t>
+      </w:r>
+    </w:p>
+    <w:tbl>
+      <w:tblPr>
+        <w:tblStyle w:val="10"/>
+        <w:tblW w:w="12435" w:type="dxa"/>
+        <w:tblInd w:w="0" w:type="dxa"/>
+        <w:tblBorders>
+          <w:top w:val="single" w:color="auto" w:sz="4" w:space="0"/>
+          <w:left w:val="single" w:color="auto" w:sz="4" w:space="0"/>
+          <w:bottom w:val="single" w:color="auto" w:sz="4" w:space="0"/>
+          <w:right w:val="single" w:color="auto" w:sz="4" w:space="0"/>
+          <w:insideH w:val="single" w:color="auto" w:sz="4" w:space="0"/>
+          <w:insideV w:val="single" w:color="auto" w:sz="4" w:space="0"/>
+        </w:tblBorders>
+        <w:tblLayout w:type="fixed"/>
+        <w:tblCellMar>
+          <w:left w:w="108" w:type="dxa"/>
+          <w:right w:w="108" w:type="dxa"/>
+        </w:tblCellMar>
+      </w:tblPr>
+      <w:tblGrid>
+        <w:gridCol w:w="12435"/>
+      </w:tblGrid>
+      <w:tr>
+        <w:tblPrEx>
+          <w:tblBorders>
+            <w:top w:val="single" w:color="auto" w:sz="4" w:space="0"/>
+            <w:left w:val="single" w:color="auto" w:sz="4" w:space="0"/>
+            <w:bottom w:val="single" w:color="auto" w:sz="4" w:space="0"/>
+            <w:right w:val="single" w:color="auto" w:sz="4" w:space="0"/>
+            <w:insideH w:val="single" w:color="auto" w:sz="4" w:space="0"/>
+            <w:insideV w:val="single" w:color="auto" w:sz="4" w:space="0"/>
+          </w:tblBorders>
+          <w:tblLayout w:type="fixed"/>
+        </w:tblPrEx>
+        <w:tc>
+          <w:tcPr>
+            <w:tcW w:w="12435" w:type="dxa"/>
+          </w:tcPr>
+          <w:p>
+            <w:pPr>
+              <w:pStyle w:val="5"/>
+              <w:keepNext w:val="0"/>
+              <w:keepLines w:val="0"/>
+              <w:widowControl/>
+              <w:suppressLineNumbers w:val="0"/>
+              <w:shd w:val="clear" w:fill="FFFFFF"/>
+              <w:rPr>
+                <w:rFonts w:hint="eastAsia" w:ascii="宋体" w:hAnsi="宋体" w:eastAsia="宋体" w:cs="宋体"/>
+                <w:color w:val="000000"/>
+                <w:sz w:val="18"/>
+                <w:szCs w:val="18"/>
+                <w:shd w:val="clear" w:fill="EFEFEF"/>
+              </w:rPr>
+            </w:pPr>
+            <w:r>
+              <w:rPr>
+                <w:rFonts w:hint="eastAsia" w:ascii="宋体" w:hAnsi="宋体" w:eastAsia="宋体" w:cs="宋体"/>
+                <w:i/>
+                <w:color w:val="808080"/>
+                <w:sz w:val="18"/>
+                <w:szCs w:val="18"/>
+                <w:shd w:val="clear" w:fill="FFFFFF"/>
+              </w:rPr>
+              <w:t>&lt;!--定义事物管理器   提供了对事物处理的全面支持和统一管理--&gt;</w:t>
+            </w:r>
+            <w:r>
+              <w:rPr>
+                <w:rFonts w:hint="eastAsia" w:ascii="宋体" w:hAnsi="宋体" w:eastAsia="宋体" w:cs="宋体"/>
+                <w:i/>
+                <w:color w:val="808080"/>
+                <w:sz w:val="18"/>
+                <w:szCs w:val="18"/>
+                <w:shd w:val="clear" w:fill="FFFFFF"/>
+              </w:rPr>
+              <w:br w:type="textWrapping"/>
+            </w:r>
+            <w:r>
+              <w:rPr>
+                <w:rFonts w:hint="eastAsia" w:ascii="宋体" w:hAnsi="宋体" w:eastAsia="宋体" w:cs="宋体"/>
+                <w:color w:val="000000"/>
+                <w:sz w:val="18"/>
+                <w:szCs w:val="18"/>
+                <w:shd w:val="clear" w:fill="EFEFEF"/>
+              </w:rPr>
+              <w:t>&lt;</w:t>
+            </w:r>
+            <w:r>
+              <w:rPr>
+                <w:rFonts w:hint="eastAsia" w:ascii="宋体" w:hAnsi="宋体" w:eastAsia="宋体" w:cs="宋体"/>
+                <w:b/>
+                <w:color w:val="000080"/>
+                <w:sz w:val="18"/>
+                <w:szCs w:val="18"/>
+                <w:shd w:val="clear" w:fill="EFEFEF"/>
+              </w:rPr>
+              <w:t xml:space="preserve">bean </w:t>
+            </w:r>
+            <w:r>
+              <w:rPr>
+                <w:rFonts w:hint="eastAsia" w:ascii="宋体" w:hAnsi="宋体" w:eastAsia="宋体" w:cs="宋体"/>
+                <w:b/>
+                <w:color w:val="0000FF"/>
+                <w:sz w:val="18"/>
+                <w:szCs w:val="18"/>
+                <w:shd w:val="clear" w:fill="EFEFEF"/>
+              </w:rPr>
+              <w:t>id=</w:t>
+            </w:r>
+            <w:r>
+              <w:rPr>
+                <w:rFonts w:hint="eastAsia" w:ascii="宋体" w:hAnsi="宋体" w:eastAsia="宋体" w:cs="宋体"/>
+                <w:b/>
+                <w:color w:val="008000"/>
+                <w:sz w:val="18"/>
+                <w:szCs w:val="18"/>
+                <w:shd w:val="clear" w:fill="EFEFEF"/>
+              </w:rPr>
+              <w:t xml:space="preserve">"txManager" </w:t>
+            </w:r>
+            <w:r>
+              <w:rPr>
+                <w:rFonts w:hint="eastAsia" w:ascii="宋体" w:hAnsi="宋体" w:eastAsia="宋体" w:cs="宋体"/>
+                <w:b/>
+                <w:color w:val="0000FF"/>
+                <w:sz w:val="18"/>
+                <w:szCs w:val="18"/>
+                <w:shd w:val="clear" w:fill="EFEFEF"/>
+              </w:rPr>
+              <w:t>class=</w:t>
+            </w:r>
+            <w:r>
+              <w:rPr>
+                <w:rFonts w:hint="eastAsia" w:ascii="宋体" w:hAnsi="宋体" w:eastAsia="宋体" w:cs="宋体"/>
+                <w:b/>
+                <w:color w:val="008000"/>
+                <w:sz w:val="18"/>
+                <w:szCs w:val="18"/>
+                <w:shd w:val="clear" w:fill="EFEFEF"/>
+              </w:rPr>
+              <w:t>"org.springframework.jdbc.datasource.DataSourceTransactionManager"</w:t>
+            </w:r>
+            <w:r>
+              <w:rPr>
+                <w:rFonts w:hint="eastAsia" w:ascii="宋体" w:hAnsi="宋体" w:eastAsia="宋体" w:cs="宋体"/>
+                <w:color w:val="000000"/>
+                <w:sz w:val="18"/>
+                <w:szCs w:val="18"/>
+                <w:shd w:val="clear" w:fill="EFEFEF"/>
+              </w:rPr>
+              <w:t>&gt;</w:t>
+            </w:r>
+            <w:r>
+              <w:rPr>
+                <w:rFonts w:hint="eastAsia" w:ascii="宋体" w:hAnsi="宋体" w:eastAsia="宋体" w:cs="宋体"/>
+                <w:color w:val="000000"/>
+                <w:sz w:val="18"/>
+                <w:szCs w:val="18"/>
+                <w:shd w:val="clear" w:fill="FFFFFF"/>
+              </w:rPr>
+              <w:br w:type="textWrapping"/>
+            </w:r>
+            <w:r>
+              <w:rPr>
+                <w:rFonts w:hint="eastAsia" w:ascii="宋体" w:hAnsi="宋体" w:eastAsia="宋体" w:cs="宋体"/>
+                <w:color w:val="000000"/>
+                <w:sz w:val="18"/>
+                <w:szCs w:val="18"/>
+                <w:shd w:val="clear" w:fill="FFFFFF"/>
+              </w:rPr>
+              <w:t xml:space="preserve">   </w:t>
+            </w:r>
+            <w:r>
+              <w:rPr>
+                <w:rFonts w:hint="eastAsia" w:ascii="宋体" w:hAnsi="宋体" w:eastAsia="宋体" w:cs="宋体"/>
+                <w:color w:val="000000"/>
+                <w:sz w:val="18"/>
+                <w:szCs w:val="18"/>
+                <w:shd w:val="clear" w:fill="EFEFEF"/>
+              </w:rPr>
+              <w:t>&lt;</w:t>
+            </w:r>
+            <w:r>
+              <w:rPr>
+                <w:rFonts w:hint="eastAsia" w:ascii="宋体" w:hAnsi="宋体" w:eastAsia="宋体" w:cs="宋体"/>
+                <w:b/>
+                <w:color w:val="000080"/>
+                <w:sz w:val="18"/>
+                <w:szCs w:val="18"/>
+                <w:shd w:val="clear" w:fill="EFEFEF"/>
+              </w:rPr>
+              <w:t xml:space="preserve">property </w:t>
+            </w:r>
+            <w:r>
+              <w:rPr>
+                <w:rFonts w:hint="eastAsia" w:ascii="宋体" w:hAnsi="宋体" w:eastAsia="宋体" w:cs="宋体"/>
+                <w:b/>
+                <w:color w:val="0000FF"/>
+                <w:sz w:val="18"/>
+                <w:szCs w:val="18"/>
+                <w:shd w:val="clear" w:fill="EFEFEF"/>
+              </w:rPr>
+              <w:t>name=</w:t>
+            </w:r>
+            <w:r>
+              <w:rPr>
+                <w:rFonts w:hint="eastAsia" w:ascii="宋体" w:hAnsi="宋体" w:eastAsia="宋体" w:cs="宋体"/>
+                <w:b/>
+                <w:color w:val="008000"/>
+                <w:sz w:val="18"/>
+                <w:szCs w:val="18"/>
+                <w:shd w:val="clear" w:fill="EFEFEF"/>
+              </w:rPr>
+              <w:t xml:space="preserve">"dataSource" </w:t>
+            </w:r>
+            <w:r>
+              <w:rPr>
+                <w:rFonts w:hint="eastAsia" w:ascii="宋体" w:hAnsi="宋体" w:eastAsia="宋体" w:cs="宋体"/>
+                <w:b/>
+                <w:color w:val="0000FF"/>
+                <w:sz w:val="18"/>
+                <w:szCs w:val="18"/>
+                <w:shd w:val="clear" w:fill="EFEFEF"/>
+              </w:rPr>
+              <w:t>ref=</w:t>
+            </w:r>
+            <w:r>
+              <w:rPr>
+                <w:rFonts w:hint="eastAsia" w:ascii="宋体" w:hAnsi="宋体" w:eastAsia="宋体" w:cs="宋体"/>
+                <w:b/>
+                <w:color w:val="008000"/>
+                <w:sz w:val="18"/>
+                <w:szCs w:val="18"/>
+                <w:shd w:val="clear" w:fill="EFEFEF"/>
+              </w:rPr>
+              <w:t>"dataSource"</w:t>
+            </w:r>
+            <w:r>
+              <w:rPr>
+                <w:rFonts w:hint="eastAsia" w:ascii="宋体" w:hAnsi="宋体" w:eastAsia="宋体" w:cs="宋体"/>
+                <w:color w:val="000000"/>
+                <w:sz w:val="18"/>
+                <w:szCs w:val="18"/>
+                <w:shd w:val="clear" w:fill="EFEFEF"/>
+              </w:rPr>
+              <w:t>&gt;&lt;/</w:t>
+            </w:r>
+            <w:r>
+              <w:rPr>
+                <w:rFonts w:hint="eastAsia" w:ascii="宋体" w:hAnsi="宋体" w:eastAsia="宋体" w:cs="宋体"/>
+                <w:b/>
+                <w:color w:val="000080"/>
+                <w:sz w:val="18"/>
+                <w:szCs w:val="18"/>
+                <w:shd w:val="clear" w:fill="EFEFEF"/>
+              </w:rPr>
+              <w:t>property</w:t>
+            </w:r>
+            <w:r>
+              <w:rPr>
+                <w:rFonts w:hint="eastAsia" w:ascii="宋体" w:hAnsi="宋体" w:eastAsia="宋体" w:cs="宋体"/>
+                <w:color w:val="000000"/>
+                <w:sz w:val="18"/>
+                <w:szCs w:val="18"/>
+                <w:shd w:val="clear" w:fill="EFEFEF"/>
+              </w:rPr>
+              <w:t>&gt;</w:t>
+            </w:r>
+            <w:r>
+              <w:rPr>
+                <w:rFonts w:hint="eastAsia" w:ascii="宋体" w:hAnsi="宋体" w:eastAsia="宋体" w:cs="宋体"/>
+                <w:color w:val="000000"/>
+                <w:sz w:val="18"/>
+                <w:szCs w:val="18"/>
+                <w:shd w:val="clear" w:fill="FFFFFF"/>
+              </w:rPr>
+              <w:br w:type="textWrapping"/>
+            </w:r>
+            <w:r>
+              <w:rPr>
+                <w:rFonts w:hint="eastAsia" w:ascii="宋体" w:hAnsi="宋体" w:eastAsia="宋体" w:cs="宋体"/>
+                <w:color w:val="000000"/>
+                <w:sz w:val="18"/>
+                <w:szCs w:val="18"/>
+                <w:shd w:val="clear" w:fill="EFEFEF"/>
+              </w:rPr>
+              <w:t>&lt;/</w:t>
+            </w:r>
+            <w:r>
+              <w:rPr>
+                <w:rFonts w:hint="eastAsia" w:ascii="宋体" w:hAnsi="宋体" w:eastAsia="宋体" w:cs="宋体"/>
+                <w:b/>
+                <w:color w:val="000080"/>
+                <w:sz w:val="18"/>
+                <w:szCs w:val="18"/>
+                <w:shd w:val="clear" w:fill="EFEFEF"/>
+              </w:rPr>
+              <w:t>bean</w:t>
+            </w:r>
+            <w:r>
+              <w:rPr>
+                <w:rFonts w:hint="eastAsia" w:ascii="宋体" w:hAnsi="宋体" w:eastAsia="宋体" w:cs="宋体"/>
+                <w:color w:val="000000"/>
+                <w:sz w:val="18"/>
+                <w:szCs w:val="18"/>
+                <w:shd w:val="clear" w:fill="EFEFEF"/>
+              </w:rPr>
+              <w:t>&gt;</w:t>
+            </w:r>
+          </w:p>
+          <w:p>
+            <w:pPr>
+              <w:pStyle w:val="5"/>
+              <w:keepNext w:val="0"/>
+              <w:keepLines w:val="0"/>
+              <w:widowControl/>
+              <w:suppressLineNumbers w:val="0"/>
+              <w:shd w:val="clear" w:fill="FFFFFF"/>
+              <w:rPr>
+                <w:rFonts w:hint="eastAsia" w:ascii="宋体" w:hAnsi="宋体" w:eastAsia="宋体" w:cs="宋体"/>
+                <w:color w:val="000000"/>
+                <w:sz w:val="18"/>
+                <w:szCs w:val="18"/>
+                <w:shd w:val="clear" w:fill="EFEFEF"/>
+              </w:rPr>
+            </w:pPr>
+          </w:p>
+          <w:p>
+            <w:pPr>
+              <w:pStyle w:val="5"/>
+              <w:keepNext w:val="0"/>
+              <w:keepLines w:val="0"/>
+              <w:widowControl/>
+              <w:suppressLineNumbers w:val="0"/>
+              <w:shd w:val="clear" w:fill="FFFFFF"/>
+              <w:rPr>
+                <w:rFonts w:hint="eastAsia" w:ascii="宋体" w:hAnsi="宋体" w:eastAsia="宋体" w:cs="宋体"/>
+                <w:color w:val="000000"/>
+                <w:sz w:val="18"/>
+                <w:szCs w:val="18"/>
+                <w:shd w:val="clear" w:fill="EFEFEF"/>
+              </w:rPr>
+            </w:pPr>
+            <w:r>
+              <w:rPr>
+                <w:rFonts w:hint="eastAsia" w:ascii="宋体" w:hAnsi="宋体" w:eastAsia="宋体" w:cs="宋体"/>
+                <w:i/>
+                <w:color w:val="808080"/>
+                <w:sz w:val="18"/>
+                <w:szCs w:val="18"/>
+                <w:shd w:val="clear" w:fill="FFFFFF"/>
+              </w:rPr>
+              <w:t>&lt;!-- 为指定的事务管理器设定属性，为业务方法指定具体事物规则 --&gt;</w:t>
+            </w:r>
+            <w:r>
+              <w:rPr>
+                <w:rFonts w:hint="eastAsia" w:ascii="宋体" w:hAnsi="宋体" w:eastAsia="宋体" w:cs="宋体"/>
+                <w:i/>
+                <w:color w:val="808080"/>
+                <w:sz w:val="18"/>
+                <w:szCs w:val="18"/>
+                <w:shd w:val="clear" w:fill="FFFFFF"/>
+              </w:rPr>
+              <w:br w:type="textWrapping"/>
+            </w:r>
+            <w:r>
+              <w:rPr>
+                <w:rFonts w:hint="eastAsia" w:ascii="宋体" w:hAnsi="宋体" w:eastAsia="宋体" w:cs="宋体"/>
+                <w:color w:val="000000"/>
+                <w:sz w:val="18"/>
+                <w:szCs w:val="18"/>
+                <w:shd w:val="clear" w:fill="EFEFEF"/>
+              </w:rPr>
+              <w:t>&lt;</w:t>
+            </w:r>
+            <w:r>
+              <w:rPr>
+                <w:rFonts w:hint="eastAsia" w:ascii="宋体" w:hAnsi="宋体" w:eastAsia="宋体" w:cs="宋体"/>
+                <w:b/>
+                <w:color w:val="660E7A"/>
+                <w:sz w:val="18"/>
+                <w:szCs w:val="18"/>
+                <w:shd w:val="clear" w:fill="EFEFEF"/>
+              </w:rPr>
+              <w:t>tx</w:t>
+            </w:r>
+            <w:r>
+              <w:rPr>
+                <w:rFonts w:hint="eastAsia" w:ascii="宋体" w:hAnsi="宋体" w:eastAsia="宋体" w:cs="宋体"/>
+                <w:b/>
+                <w:color w:val="000080"/>
+                <w:sz w:val="18"/>
+                <w:szCs w:val="18"/>
+                <w:shd w:val="clear" w:fill="EFEFEF"/>
+              </w:rPr>
+              <w:t xml:space="preserve">:advice </w:t>
+            </w:r>
+            <w:r>
+              <w:rPr>
+                <w:rFonts w:hint="eastAsia" w:ascii="宋体" w:hAnsi="宋体" w:eastAsia="宋体" w:cs="宋体"/>
+                <w:b/>
+                <w:color w:val="0000FF"/>
+                <w:sz w:val="18"/>
+                <w:szCs w:val="18"/>
+                <w:shd w:val="clear" w:fill="EFEFEF"/>
+              </w:rPr>
+              <w:t>id=</w:t>
+            </w:r>
+            <w:r>
+              <w:rPr>
+                <w:rFonts w:hint="eastAsia" w:ascii="宋体" w:hAnsi="宋体" w:eastAsia="宋体" w:cs="宋体"/>
+                <w:b/>
+                <w:color w:val="008000"/>
+                <w:sz w:val="18"/>
+                <w:szCs w:val="18"/>
+                <w:shd w:val="clear" w:fill="EFEFEF"/>
+              </w:rPr>
+              <w:t xml:space="preserve">"txAdvice" </w:t>
+            </w:r>
+            <w:r>
+              <w:rPr>
+                <w:rFonts w:hint="eastAsia" w:ascii="宋体" w:hAnsi="宋体" w:eastAsia="宋体" w:cs="宋体"/>
+                <w:b/>
+                <w:color w:val="0000FF"/>
+                <w:sz w:val="18"/>
+                <w:szCs w:val="18"/>
+                <w:shd w:val="clear" w:fill="EFEFEF"/>
+              </w:rPr>
+              <w:t>transaction-manager=</w:t>
+            </w:r>
+            <w:r>
+              <w:rPr>
+                <w:rFonts w:hint="eastAsia" w:ascii="宋体" w:hAnsi="宋体" w:eastAsia="宋体" w:cs="宋体"/>
+                <w:b/>
+                <w:color w:val="008000"/>
+                <w:sz w:val="18"/>
+                <w:szCs w:val="18"/>
+                <w:shd w:val="clear" w:fill="EFEFEF"/>
+              </w:rPr>
+              <w:t>"txManager"</w:t>
+            </w:r>
+            <w:r>
+              <w:rPr>
+                <w:rFonts w:hint="eastAsia" w:ascii="宋体" w:hAnsi="宋体" w:eastAsia="宋体" w:cs="宋体"/>
+                <w:color w:val="000000"/>
+                <w:sz w:val="18"/>
+                <w:szCs w:val="18"/>
+                <w:shd w:val="clear" w:fill="EFEFEF"/>
+              </w:rPr>
+              <w:t>&gt;</w:t>
+            </w:r>
+            <w:r>
+              <w:rPr>
+                <w:rFonts w:hint="eastAsia" w:ascii="宋体" w:hAnsi="宋体" w:eastAsia="宋体" w:cs="宋体"/>
+                <w:color w:val="000000"/>
+                <w:sz w:val="18"/>
+                <w:szCs w:val="18"/>
+                <w:shd w:val="clear" w:fill="FFFFFF"/>
+              </w:rPr>
+              <w:br w:type="textWrapping"/>
+            </w:r>
+            <w:r>
+              <w:rPr>
+                <w:rFonts w:hint="eastAsia" w:ascii="宋体" w:hAnsi="宋体" w:eastAsia="宋体" w:cs="宋体"/>
+                <w:color w:val="000000"/>
+                <w:sz w:val="18"/>
+                <w:szCs w:val="18"/>
+                <w:shd w:val="clear" w:fill="FFFFFF"/>
+              </w:rPr>
+              <w:t xml:space="preserve">      </w:t>
+            </w:r>
+            <w:r>
+              <w:rPr>
+                <w:rFonts w:hint="eastAsia" w:ascii="宋体" w:hAnsi="宋体" w:eastAsia="宋体" w:cs="宋体"/>
+                <w:color w:val="000000"/>
+                <w:sz w:val="18"/>
+                <w:szCs w:val="18"/>
+                <w:shd w:val="clear" w:fill="EFEFEF"/>
+              </w:rPr>
+              <w:t>&lt;</w:t>
+            </w:r>
+            <w:r>
+              <w:rPr>
+                <w:rFonts w:hint="eastAsia" w:ascii="宋体" w:hAnsi="宋体" w:eastAsia="宋体" w:cs="宋体"/>
+                <w:b/>
+                <w:color w:val="660E7A"/>
+                <w:sz w:val="18"/>
+                <w:szCs w:val="18"/>
+                <w:shd w:val="clear" w:fill="EFEFEF"/>
+              </w:rPr>
+              <w:t>tx</w:t>
+            </w:r>
+            <w:r>
+              <w:rPr>
+                <w:rFonts w:hint="eastAsia" w:ascii="宋体" w:hAnsi="宋体" w:eastAsia="宋体" w:cs="宋体"/>
+                <w:b/>
+                <w:color w:val="000080"/>
+                <w:sz w:val="18"/>
+                <w:szCs w:val="18"/>
+                <w:shd w:val="clear" w:fill="EFEFEF"/>
+              </w:rPr>
+              <w:t>:attributes</w:t>
+            </w:r>
+            <w:r>
+              <w:rPr>
+                <w:rFonts w:hint="eastAsia" w:ascii="宋体" w:hAnsi="宋体" w:eastAsia="宋体" w:cs="宋体"/>
+                <w:color w:val="000000"/>
+                <w:sz w:val="18"/>
+                <w:szCs w:val="18"/>
+                <w:shd w:val="clear" w:fill="EFEFEF"/>
+              </w:rPr>
+              <w:t>&gt;</w:t>
+            </w:r>
+            <w:r>
+              <w:rPr>
+                <w:rFonts w:hint="eastAsia" w:ascii="宋体" w:hAnsi="宋体" w:eastAsia="宋体" w:cs="宋体"/>
+                <w:color w:val="000000"/>
+                <w:sz w:val="18"/>
+                <w:szCs w:val="18"/>
+                <w:shd w:val="clear" w:fill="FFFFFF"/>
+              </w:rPr>
+              <w:t xml:space="preserve"> --&gt;</w:t>
+            </w:r>
+            <w:r>
+              <w:rPr>
+                <w:rFonts w:hint="eastAsia" w:ascii="宋体" w:hAnsi="宋体" w:eastAsia="宋体" w:cs="宋体"/>
+                <w:color w:val="000000"/>
+                <w:sz w:val="18"/>
+                <w:szCs w:val="18"/>
+                <w:shd w:val="clear" w:fill="FFFFFF"/>
+              </w:rPr>
+              <w:br w:type="textWrapping"/>
+            </w:r>
+            <w:r>
+              <w:rPr>
+                <w:rFonts w:hint="eastAsia" w:ascii="宋体" w:hAnsi="宋体" w:eastAsia="宋体" w:cs="宋体"/>
+                <w:color w:val="000000"/>
+                <w:sz w:val="18"/>
+                <w:szCs w:val="18"/>
+                <w:shd w:val="clear" w:fill="FFFFFF"/>
+              </w:rPr>
+              <w:t xml:space="preserve">      </w:t>
+            </w:r>
+            <w:r>
+              <w:rPr>
+                <w:rFonts w:hint="eastAsia" w:ascii="宋体" w:hAnsi="宋体" w:eastAsia="宋体" w:cs="宋体"/>
+                <w:i/>
+                <w:color w:val="808080"/>
+                <w:sz w:val="18"/>
+                <w:szCs w:val="18"/>
+                <w:shd w:val="clear" w:fill="FFFFFF"/>
+              </w:rPr>
+              <w:t>&lt;!--  name用于指定匹配的方法，对方法名进行约定--&gt;</w:t>
+            </w:r>
+            <w:r>
+              <w:rPr>
+                <w:rFonts w:hint="eastAsia" w:ascii="宋体" w:hAnsi="宋体" w:eastAsia="宋体" w:cs="宋体"/>
+                <w:i/>
+                <w:color w:val="808080"/>
+                <w:sz w:val="18"/>
+                <w:szCs w:val="18"/>
+                <w:shd w:val="clear" w:fill="FFFFFF"/>
+              </w:rPr>
+              <w:br w:type="textWrapping"/>
+            </w:r>
+            <w:r>
+              <w:rPr>
+                <w:rFonts w:hint="eastAsia" w:ascii="宋体" w:hAnsi="宋体" w:eastAsia="宋体" w:cs="宋体"/>
+                <w:i/>
+                <w:color w:val="808080"/>
+                <w:sz w:val="18"/>
+                <w:szCs w:val="18"/>
+                <w:shd w:val="clear" w:fill="FFFFFF"/>
+              </w:rPr>
+              <w:t xml:space="preserve">      &lt;!--  propagation为事务传播机制--&gt;</w:t>
+            </w:r>
+            <w:r>
+              <w:rPr>
+                <w:rFonts w:hint="eastAsia" w:ascii="宋体" w:hAnsi="宋体" w:eastAsia="宋体" w:cs="宋体"/>
+                <w:i/>
+                <w:color w:val="808080"/>
+                <w:sz w:val="18"/>
+                <w:szCs w:val="18"/>
+                <w:shd w:val="clear" w:fill="FFFFFF"/>
+              </w:rPr>
+              <w:br w:type="textWrapping"/>
+            </w:r>
+            <w:r>
+              <w:rPr>
+                <w:rFonts w:hint="eastAsia" w:ascii="宋体" w:hAnsi="宋体" w:eastAsia="宋体" w:cs="宋体"/>
+                <w:i/>
+                <w:color w:val="808080"/>
+                <w:sz w:val="18"/>
+                <w:szCs w:val="18"/>
+                <w:shd w:val="clear" w:fill="FFFFFF"/>
+              </w:rPr>
+              <w:t xml:space="preserve">         </w:t>
+            </w:r>
+            <w:r>
+              <w:rPr>
+                <w:rFonts w:hint="eastAsia" w:ascii="宋体" w:hAnsi="宋体" w:eastAsia="宋体" w:cs="宋体"/>
+                <w:color w:val="000000"/>
+                <w:sz w:val="18"/>
+                <w:szCs w:val="18"/>
+                <w:shd w:val="clear" w:fill="EFEFEF"/>
+              </w:rPr>
+              <w:t>&lt;</w:t>
+            </w:r>
+            <w:r>
+              <w:rPr>
+                <w:rFonts w:hint="eastAsia" w:ascii="宋体" w:hAnsi="宋体" w:eastAsia="宋体" w:cs="宋体"/>
+                <w:b/>
+                <w:color w:val="660E7A"/>
+                <w:sz w:val="18"/>
+                <w:szCs w:val="18"/>
+                <w:shd w:val="clear" w:fill="EFEFEF"/>
+              </w:rPr>
+              <w:t>tx</w:t>
+            </w:r>
+            <w:r>
+              <w:rPr>
+                <w:rFonts w:hint="eastAsia" w:ascii="宋体" w:hAnsi="宋体" w:eastAsia="宋体" w:cs="宋体"/>
+                <w:b/>
+                <w:color w:val="000080"/>
+                <w:sz w:val="18"/>
+                <w:szCs w:val="18"/>
+                <w:shd w:val="clear" w:fill="EFEFEF"/>
+              </w:rPr>
+              <w:t xml:space="preserve">:method </w:t>
+            </w:r>
+            <w:r>
+              <w:rPr>
+                <w:rFonts w:hint="eastAsia" w:ascii="宋体" w:hAnsi="宋体" w:eastAsia="宋体" w:cs="宋体"/>
+                <w:b/>
+                <w:color w:val="0000FF"/>
+                <w:sz w:val="18"/>
+                <w:szCs w:val="18"/>
+                <w:shd w:val="clear" w:fill="EFEFEF"/>
+              </w:rPr>
+              <w:t>name=</w:t>
+            </w:r>
+            <w:r>
+              <w:rPr>
+                <w:rFonts w:hint="eastAsia" w:ascii="宋体" w:hAnsi="宋体" w:eastAsia="宋体" w:cs="宋体"/>
+                <w:b/>
+                <w:color w:val="008000"/>
+                <w:sz w:val="18"/>
+                <w:szCs w:val="18"/>
+                <w:shd w:val="clear" w:fill="EFEFEF"/>
+              </w:rPr>
+              <w:t xml:space="preserve">"get*" </w:t>
+            </w:r>
+            <w:r>
+              <w:rPr>
+                <w:rFonts w:hint="eastAsia" w:ascii="宋体" w:hAnsi="宋体" w:eastAsia="宋体" w:cs="宋体"/>
+                <w:b/>
+                <w:color w:val="0000FF"/>
+                <w:sz w:val="18"/>
+                <w:szCs w:val="18"/>
+                <w:shd w:val="clear" w:fill="EFEFEF"/>
+              </w:rPr>
+              <w:t>propagation=</w:t>
+            </w:r>
+            <w:r>
+              <w:rPr>
+                <w:rFonts w:hint="eastAsia" w:ascii="宋体" w:hAnsi="宋体" w:eastAsia="宋体" w:cs="宋体"/>
+                <w:b/>
+                <w:color w:val="008000"/>
+                <w:sz w:val="18"/>
+                <w:szCs w:val="18"/>
+                <w:shd w:val="clear" w:fill="EFEFEF"/>
+              </w:rPr>
+              <w:t xml:space="preserve">"SUPPORTS" </w:t>
+            </w:r>
+            <w:r>
+              <w:rPr>
+                <w:rFonts w:hint="eastAsia" w:ascii="宋体" w:hAnsi="宋体" w:eastAsia="宋体" w:cs="宋体"/>
+                <w:color w:val="000000"/>
+                <w:sz w:val="18"/>
+                <w:szCs w:val="18"/>
+                <w:shd w:val="clear" w:fill="EFEFEF"/>
+              </w:rPr>
+              <w:t>/&gt;</w:t>
+            </w:r>
+            <w:r>
+              <w:rPr>
+                <w:rFonts w:hint="eastAsia" w:ascii="宋体" w:hAnsi="宋体" w:eastAsia="宋体" w:cs="宋体"/>
+                <w:color w:val="000000"/>
+                <w:sz w:val="18"/>
+                <w:szCs w:val="18"/>
+                <w:shd w:val="clear" w:fill="FFFFFF"/>
+              </w:rPr>
+              <w:br w:type="textWrapping"/>
+            </w:r>
+            <w:r>
+              <w:rPr>
+                <w:rFonts w:hint="eastAsia" w:ascii="宋体" w:hAnsi="宋体" w:eastAsia="宋体" w:cs="宋体"/>
+                <w:color w:val="000000"/>
+                <w:sz w:val="18"/>
+                <w:szCs w:val="18"/>
+                <w:shd w:val="clear" w:fill="FFFFFF"/>
+              </w:rPr>
+              <w:t xml:space="preserve">         </w:t>
+            </w:r>
+            <w:r>
+              <w:rPr>
+                <w:rFonts w:hint="eastAsia" w:ascii="宋体" w:hAnsi="宋体" w:eastAsia="宋体" w:cs="宋体"/>
+                <w:color w:val="000000"/>
+                <w:sz w:val="18"/>
+                <w:szCs w:val="18"/>
+                <w:shd w:val="clear" w:fill="EFEFEF"/>
+              </w:rPr>
+              <w:t>&lt;</w:t>
+            </w:r>
+            <w:r>
+              <w:rPr>
+                <w:rFonts w:hint="eastAsia" w:ascii="宋体" w:hAnsi="宋体" w:eastAsia="宋体" w:cs="宋体"/>
+                <w:b/>
+                <w:color w:val="660E7A"/>
+                <w:sz w:val="18"/>
+                <w:szCs w:val="18"/>
+                <w:shd w:val="clear" w:fill="EFEFEF"/>
+              </w:rPr>
+              <w:t>tx</w:t>
+            </w:r>
+            <w:r>
+              <w:rPr>
+                <w:rFonts w:hint="eastAsia" w:ascii="宋体" w:hAnsi="宋体" w:eastAsia="宋体" w:cs="宋体"/>
+                <w:b/>
+                <w:color w:val="000080"/>
+                <w:sz w:val="18"/>
+                <w:szCs w:val="18"/>
+                <w:shd w:val="clear" w:fill="EFEFEF"/>
+              </w:rPr>
+              <w:t xml:space="preserve">:method </w:t>
+            </w:r>
+            <w:r>
+              <w:rPr>
+                <w:rFonts w:hint="eastAsia" w:ascii="宋体" w:hAnsi="宋体" w:eastAsia="宋体" w:cs="宋体"/>
+                <w:b/>
+                <w:color w:val="0000FF"/>
+                <w:sz w:val="18"/>
+                <w:szCs w:val="18"/>
+                <w:shd w:val="clear" w:fill="EFEFEF"/>
+              </w:rPr>
+              <w:t>name=</w:t>
+            </w:r>
+            <w:r>
+              <w:rPr>
+                <w:rFonts w:hint="eastAsia" w:ascii="宋体" w:hAnsi="宋体" w:eastAsia="宋体" w:cs="宋体"/>
+                <w:b/>
+                <w:color w:val="008000"/>
+                <w:sz w:val="18"/>
+                <w:szCs w:val="18"/>
+                <w:shd w:val="clear" w:fill="EFEFEF"/>
+              </w:rPr>
+              <w:t xml:space="preserve">"add*" </w:t>
+            </w:r>
+            <w:r>
+              <w:rPr>
+                <w:rFonts w:hint="eastAsia" w:ascii="宋体" w:hAnsi="宋体" w:eastAsia="宋体" w:cs="宋体"/>
+                <w:b/>
+                <w:color w:val="0000FF"/>
+                <w:sz w:val="18"/>
+                <w:szCs w:val="18"/>
+                <w:shd w:val="clear" w:fill="EFEFEF"/>
+              </w:rPr>
+              <w:t>propagation=</w:t>
+            </w:r>
+            <w:r>
+              <w:rPr>
+                <w:rFonts w:hint="eastAsia" w:ascii="宋体" w:hAnsi="宋体" w:eastAsia="宋体" w:cs="宋体"/>
+                <w:b/>
+                <w:color w:val="008000"/>
+                <w:sz w:val="18"/>
+                <w:szCs w:val="18"/>
+                <w:shd w:val="clear" w:fill="EFEFEF"/>
+              </w:rPr>
+              <w:t>"REQUIRED"</w:t>
+            </w:r>
+            <w:r>
+              <w:rPr>
+                <w:rFonts w:hint="eastAsia" w:ascii="宋体" w:hAnsi="宋体" w:eastAsia="宋体" w:cs="宋体"/>
+                <w:color w:val="000000"/>
+                <w:sz w:val="18"/>
+                <w:szCs w:val="18"/>
+                <w:shd w:val="clear" w:fill="EFEFEF"/>
+              </w:rPr>
+              <w:t>/&gt;</w:t>
+            </w:r>
+            <w:r>
+              <w:rPr>
+                <w:rFonts w:hint="eastAsia" w:ascii="宋体" w:hAnsi="宋体" w:eastAsia="宋体" w:cs="宋体"/>
+                <w:color w:val="000000"/>
+                <w:sz w:val="18"/>
+                <w:szCs w:val="18"/>
+                <w:shd w:val="clear" w:fill="FFFFFF"/>
+              </w:rPr>
+              <w:br w:type="textWrapping"/>
+            </w:r>
+            <w:r>
+              <w:rPr>
+                <w:rFonts w:hint="eastAsia" w:ascii="宋体" w:hAnsi="宋体" w:eastAsia="宋体" w:cs="宋体"/>
+                <w:color w:val="000000"/>
+                <w:sz w:val="18"/>
+                <w:szCs w:val="18"/>
+                <w:shd w:val="clear" w:fill="FFFFFF"/>
+              </w:rPr>
+              <w:t xml:space="preserve">         </w:t>
+            </w:r>
+            <w:r>
+              <w:rPr>
+                <w:rFonts w:hint="eastAsia" w:ascii="宋体" w:hAnsi="宋体" w:eastAsia="宋体" w:cs="宋体"/>
+                <w:color w:val="000000"/>
+                <w:sz w:val="18"/>
+                <w:szCs w:val="18"/>
+                <w:shd w:val="clear" w:fill="EFEFEF"/>
+              </w:rPr>
+              <w:t>&lt;</w:t>
+            </w:r>
+            <w:r>
+              <w:rPr>
+                <w:rFonts w:hint="eastAsia" w:ascii="宋体" w:hAnsi="宋体" w:eastAsia="宋体" w:cs="宋体"/>
+                <w:b/>
+                <w:color w:val="660E7A"/>
+                <w:sz w:val="18"/>
+                <w:szCs w:val="18"/>
+                <w:shd w:val="clear" w:fill="EFEFEF"/>
+              </w:rPr>
+              <w:t>tx</w:t>
+            </w:r>
+            <w:r>
+              <w:rPr>
+                <w:rFonts w:hint="eastAsia" w:ascii="宋体" w:hAnsi="宋体" w:eastAsia="宋体" w:cs="宋体"/>
+                <w:b/>
+                <w:color w:val="000080"/>
+                <w:sz w:val="18"/>
+                <w:szCs w:val="18"/>
+                <w:shd w:val="clear" w:fill="EFEFEF"/>
+              </w:rPr>
+              <w:t xml:space="preserve">:method </w:t>
+            </w:r>
+            <w:r>
+              <w:rPr>
+                <w:rFonts w:hint="eastAsia" w:ascii="宋体" w:hAnsi="宋体" w:eastAsia="宋体" w:cs="宋体"/>
+                <w:b/>
+                <w:color w:val="0000FF"/>
+                <w:sz w:val="18"/>
+                <w:szCs w:val="18"/>
+                <w:shd w:val="clear" w:fill="EFEFEF"/>
+              </w:rPr>
+              <w:t>name=</w:t>
+            </w:r>
+            <w:r>
+              <w:rPr>
+                <w:rFonts w:hint="eastAsia" w:ascii="宋体" w:hAnsi="宋体" w:eastAsia="宋体" w:cs="宋体"/>
+                <w:b/>
+                <w:color w:val="008000"/>
+                <w:sz w:val="18"/>
+                <w:szCs w:val="18"/>
+                <w:shd w:val="clear" w:fill="EFEFEF"/>
+              </w:rPr>
+              <w:t xml:space="preserve">"del*" </w:t>
+            </w:r>
+            <w:r>
+              <w:rPr>
+                <w:rFonts w:hint="eastAsia" w:ascii="宋体" w:hAnsi="宋体" w:eastAsia="宋体" w:cs="宋体"/>
+                <w:b/>
+                <w:color w:val="0000FF"/>
+                <w:sz w:val="18"/>
+                <w:szCs w:val="18"/>
+                <w:shd w:val="clear" w:fill="EFEFEF"/>
+              </w:rPr>
+              <w:t>propagation=</w:t>
+            </w:r>
+            <w:r>
+              <w:rPr>
+                <w:rFonts w:hint="eastAsia" w:ascii="宋体" w:hAnsi="宋体" w:eastAsia="宋体" w:cs="宋体"/>
+                <w:b/>
+                <w:color w:val="008000"/>
+                <w:sz w:val="18"/>
+                <w:szCs w:val="18"/>
+                <w:shd w:val="clear" w:fill="EFEFEF"/>
+              </w:rPr>
+              <w:t>"REQUIRED"</w:t>
+            </w:r>
+            <w:r>
+              <w:rPr>
+                <w:rFonts w:hint="eastAsia" w:ascii="宋体" w:hAnsi="宋体" w:eastAsia="宋体" w:cs="宋体"/>
+                <w:color w:val="000000"/>
+                <w:sz w:val="18"/>
+                <w:szCs w:val="18"/>
+                <w:shd w:val="clear" w:fill="EFEFEF"/>
+              </w:rPr>
+              <w:t>/&gt;</w:t>
+            </w:r>
+            <w:r>
+              <w:rPr>
+                <w:rFonts w:hint="eastAsia" w:ascii="宋体" w:hAnsi="宋体" w:eastAsia="宋体" w:cs="宋体"/>
+                <w:color w:val="000000"/>
+                <w:sz w:val="18"/>
+                <w:szCs w:val="18"/>
+                <w:shd w:val="clear" w:fill="FFFFFF"/>
+              </w:rPr>
+              <w:br w:type="textWrapping"/>
+            </w:r>
+            <w:r>
+              <w:rPr>
+                <w:rFonts w:hint="eastAsia" w:ascii="宋体" w:hAnsi="宋体" w:eastAsia="宋体" w:cs="宋体"/>
+                <w:color w:val="000000"/>
+                <w:sz w:val="18"/>
+                <w:szCs w:val="18"/>
+                <w:shd w:val="clear" w:fill="FFFFFF"/>
+              </w:rPr>
+              <w:t xml:space="preserve">         </w:t>
+            </w:r>
+            <w:r>
+              <w:rPr>
+                <w:rFonts w:hint="eastAsia" w:ascii="宋体" w:hAnsi="宋体" w:eastAsia="宋体" w:cs="宋体"/>
+                <w:color w:val="000000"/>
+                <w:sz w:val="18"/>
+                <w:szCs w:val="18"/>
+                <w:shd w:val="clear" w:fill="EFEFEF"/>
+              </w:rPr>
+              <w:t>&lt;</w:t>
+            </w:r>
+            <w:r>
+              <w:rPr>
+                <w:rFonts w:hint="eastAsia" w:ascii="宋体" w:hAnsi="宋体" w:eastAsia="宋体" w:cs="宋体"/>
+                <w:b/>
+                <w:color w:val="660E7A"/>
+                <w:sz w:val="18"/>
+                <w:szCs w:val="18"/>
+                <w:shd w:val="clear" w:fill="EFEFEF"/>
+              </w:rPr>
+              <w:t>tx</w:t>
+            </w:r>
+            <w:r>
+              <w:rPr>
+                <w:rFonts w:hint="eastAsia" w:ascii="宋体" w:hAnsi="宋体" w:eastAsia="宋体" w:cs="宋体"/>
+                <w:b/>
+                <w:color w:val="000080"/>
+                <w:sz w:val="18"/>
+                <w:szCs w:val="18"/>
+                <w:shd w:val="clear" w:fill="EFEFEF"/>
+              </w:rPr>
+              <w:t xml:space="preserve">:method </w:t>
+            </w:r>
+            <w:r>
+              <w:rPr>
+                <w:rFonts w:hint="eastAsia" w:ascii="宋体" w:hAnsi="宋体" w:eastAsia="宋体" w:cs="宋体"/>
+                <w:b/>
+                <w:color w:val="0000FF"/>
+                <w:sz w:val="18"/>
+                <w:szCs w:val="18"/>
+                <w:shd w:val="clear" w:fill="EFEFEF"/>
+              </w:rPr>
+              <w:t>name=</w:t>
+            </w:r>
+            <w:r>
+              <w:rPr>
+                <w:rFonts w:hint="eastAsia" w:ascii="宋体" w:hAnsi="宋体" w:eastAsia="宋体" w:cs="宋体"/>
+                <w:b/>
+                <w:color w:val="008000"/>
+                <w:sz w:val="18"/>
+                <w:szCs w:val="18"/>
+                <w:shd w:val="clear" w:fill="EFEFEF"/>
+              </w:rPr>
+              <w:t xml:space="preserve">"update*" </w:t>
+            </w:r>
+            <w:r>
+              <w:rPr>
+                <w:rFonts w:hint="eastAsia" w:ascii="宋体" w:hAnsi="宋体" w:eastAsia="宋体" w:cs="宋体"/>
+                <w:b/>
+                <w:color w:val="0000FF"/>
+                <w:sz w:val="18"/>
+                <w:szCs w:val="18"/>
+                <w:shd w:val="clear" w:fill="EFEFEF"/>
+              </w:rPr>
+              <w:t>propagation=</w:t>
+            </w:r>
+            <w:r>
+              <w:rPr>
+                <w:rFonts w:hint="eastAsia" w:ascii="宋体" w:hAnsi="宋体" w:eastAsia="宋体" w:cs="宋体"/>
+                <w:b/>
+                <w:color w:val="008000"/>
+                <w:sz w:val="18"/>
+                <w:szCs w:val="18"/>
+                <w:shd w:val="clear" w:fill="EFEFEF"/>
+              </w:rPr>
+              <w:t>"REQUIRED"</w:t>
+            </w:r>
+            <w:r>
+              <w:rPr>
+                <w:rFonts w:hint="eastAsia" w:ascii="宋体" w:hAnsi="宋体" w:eastAsia="宋体" w:cs="宋体"/>
+                <w:color w:val="000000"/>
+                <w:sz w:val="18"/>
+                <w:szCs w:val="18"/>
+                <w:shd w:val="clear" w:fill="EFEFEF"/>
+              </w:rPr>
+              <w:t>/&gt;</w:t>
+            </w:r>
+            <w:r>
+              <w:rPr>
+                <w:rFonts w:hint="eastAsia" w:ascii="宋体" w:hAnsi="宋体" w:eastAsia="宋体" w:cs="宋体"/>
+                <w:color w:val="000000"/>
+                <w:sz w:val="18"/>
+                <w:szCs w:val="18"/>
+                <w:shd w:val="clear" w:fill="FFFFFF"/>
+              </w:rPr>
+              <w:br w:type="textWrapping"/>
+            </w:r>
+            <w:r>
+              <w:rPr>
+                <w:rFonts w:hint="eastAsia" w:ascii="宋体" w:hAnsi="宋体" w:eastAsia="宋体" w:cs="宋体"/>
+                <w:color w:val="000000"/>
+                <w:sz w:val="18"/>
+                <w:szCs w:val="18"/>
+                <w:shd w:val="clear" w:fill="FFFFFF"/>
+              </w:rPr>
+              <w:t xml:space="preserve">         </w:t>
+            </w:r>
+            <w:r>
+              <w:rPr>
+                <w:rFonts w:hint="eastAsia" w:ascii="宋体" w:hAnsi="宋体" w:eastAsia="宋体" w:cs="宋体"/>
+                <w:color w:val="000000"/>
+                <w:sz w:val="18"/>
+                <w:szCs w:val="18"/>
+                <w:shd w:val="clear" w:fill="EFEFEF"/>
+              </w:rPr>
+              <w:t>&lt;</w:t>
+            </w:r>
+            <w:r>
+              <w:rPr>
+                <w:rFonts w:hint="eastAsia" w:ascii="宋体" w:hAnsi="宋体" w:eastAsia="宋体" w:cs="宋体"/>
+                <w:b/>
+                <w:color w:val="660E7A"/>
+                <w:sz w:val="18"/>
+                <w:szCs w:val="18"/>
+                <w:shd w:val="clear" w:fill="EFEFEF"/>
+              </w:rPr>
+              <w:t>tx</w:t>
+            </w:r>
+            <w:r>
+              <w:rPr>
+                <w:rFonts w:hint="eastAsia" w:ascii="宋体" w:hAnsi="宋体" w:eastAsia="宋体" w:cs="宋体"/>
+                <w:b/>
+                <w:color w:val="000080"/>
+                <w:sz w:val="18"/>
+                <w:szCs w:val="18"/>
+                <w:shd w:val="clear" w:fill="EFEFEF"/>
+              </w:rPr>
+              <w:t xml:space="preserve">:method </w:t>
+            </w:r>
+            <w:r>
+              <w:rPr>
+                <w:rFonts w:hint="eastAsia" w:ascii="宋体" w:hAnsi="宋体" w:eastAsia="宋体" w:cs="宋体"/>
+                <w:b/>
+                <w:color w:val="0000FF"/>
+                <w:sz w:val="18"/>
+                <w:szCs w:val="18"/>
+                <w:shd w:val="clear" w:fill="EFEFEF"/>
+              </w:rPr>
+              <w:t>name=</w:t>
+            </w:r>
+            <w:r>
+              <w:rPr>
+                <w:rFonts w:hint="eastAsia" w:ascii="宋体" w:hAnsi="宋体" w:eastAsia="宋体" w:cs="宋体"/>
+                <w:b/>
+                <w:color w:val="008000"/>
+                <w:sz w:val="18"/>
+                <w:szCs w:val="18"/>
+                <w:shd w:val="clear" w:fill="EFEFEF"/>
+              </w:rPr>
+              <w:t xml:space="preserve">"*" </w:t>
+            </w:r>
+            <w:r>
+              <w:rPr>
+                <w:rFonts w:hint="eastAsia" w:ascii="宋体" w:hAnsi="宋体" w:eastAsia="宋体" w:cs="宋体"/>
+                <w:b/>
+                <w:color w:val="0000FF"/>
+                <w:sz w:val="18"/>
+                <w:szCs w:val="18"/>
+                <w:shd w:val="clear" w:fill="EFEFEF"/>
+              </w:rPr>
+              <w:t>propagation=</w:t>
+            </w:r>
+            <w:r>
+              <w:rPr>
+                <w:rFonts w:hint="eastAsia" w:ascii="宋体" w:hAnsi="宋体" w:eastAsia="宋体" w:cs="宋体"/>
+                <w:b/>
+                <w:color w:val="008000"/>
+                <w:sz w:val="18"/>
+                <w:szCs w:val="18"/>
+                <w:shd w:val="clear" w:fill="EFEFEF"/>
+              </w:rPr>
+              <w:t>"REQUIRED"</w:t>
+            </w:r>
+            <w:r>
+              <w:rPr>
+                <w:rFonts w:hint="eastAsia" w:ascii="宋体" w:hAnsi="宋体" w:eastAsia="宋体" w:cs="宋体"/>
+                <w:color w:val="000000"/>
+                <w:sz w:val="18"/>
+                <w:szCs w:val="18"/>
+                <w:shd w:val="clear" w:fill="EFEFEF"/>
+              </w:rPr>
+              <w:t>/&gt;</w:t>
+            </w:r>
+            <w:r>
+              <w:rPr>
+                <w:rFonts w:hint="eastAsia" w:ascii="宋体" w:hAnsi="宋体" w:eastAsia="宋体" w:cs="宋体"/>
+                <w:color w:val="000000"/>
+                <w:sz w:val="18"/>
+                <w:szCs w:val="18"/>
+                <w:shd w:val="clear" w:fill="FFFFFF"/>
+              </w:rPr>
+              <w:br w:type="textWrapping"/>
+            </w:r>
+            <w:r>
+              <w:rPr>
+                <w:rFonts w:hint="eastAsia" w:ascii="宋体" w:hAnsi="宋体" w:eastAsia="宋体" w:cs="宋体"/>
+                <w:color w:val="000000"/>
+                <w:sz w:val="18"/>
+                <w:szCs w:val="18"/>
+                <w:shd w:val="clear" w:fill="FFFFFF"/>
+              </w:rPr>
+              <w:t xml:space="preserve">      </w:t>
+            </w:r>
+            <w:r>
+              <w:rPr>
+                <w:rFonts w:hint="eastAsia" w:ascii="宋体" w:hAnsi="宋体" w:eastAsia="宋体" w:cs="宋体"/>
+                <w:color w:val="000000"/>
+                <w:sz w:val="18"/>
+                <w:szCs w:val="18"/>
+                <w:shd w:val="clear" w:fill="EFEFEF"/>
+              </w:rPr>
+              <w:t>&lt;/</w:t>
+            </w:r>
+            <w:r>
+              <w:rPr>
+                <w:rFonts w:hint="eastAsia" w:ascii="宋体" w:hAnsi="宋体" w:eastAsia="宋体" w:cs="宋体"/>
+                <w:b/>
+                <w:color w:val="660E7A"/>
+                <w:sz w:val="18"/>
+                <w:szCs w:val="18"/>
+                <w:shd w:val="clear" w:fill="EFEFEF"/>
+              </w:rPr>
+              <w:t>tx</w:t>
+            </w:r>
+            <w:r>
+              <w:rPr>
+                <w:rFonts w:hint="eastAsia" w:ascii="宋体" w:hAnsi="宋体" w:eastAsia="宋体" w:cs="宋体"/>
+                <w:b/>
+                <w:color w:val="000080"/>
+                <w:sz w:val="18"/>
+                <w:szCs w:val="18"/>
+                <w:shd w:val="clear" w:fill="EFEFEF"/>
+              </w:rPr>
+              <w:t>:attributes</w:t>
+            </w:r>
+            <w:r>
+              <w:rPr>
+                <w:rFonts w:hint="eastAsia" w:ascii="宋体" w:hAnsi="宋体" w:eastAsia="宋体" w:cs="宋体"/>
+                <w:color w:val="000000"/>
+                <w:sz w:val="18"/>
+                <w:szCs w:val="18"/>
+                <w:shd w:val="clear" w:fill="EFEFEF"/>
+              </w:rPr>
+              <w:t>&gt;</w:t>
+            </w:r>
+            <w:r>
+              <w:rPr>
+                <w:rFonts w:hint="eastAsia" w:ascii="宋体" w:hAnsi="宋体" w:eastAsia="宋体" w:cs="宋体"/>
+                <w:color w:val="000000"/>
+                <w:sz w:val="18"/>
+                <w:szCs w:val="18"/>
+                <w:shd w:val="clear" w:fill="FFFFFF"/>
+              </w:rPr>
+              <w:br w:type="textWrapping"/>
+            </w:r>
+            <w:r>
+              <w:rPr>
+                <w:rFonts w:hint="eastAsia" w:ascii="宋体" w:hAnsi="宋体" w:eastAsia="宋体" w:cs="宋体"/>
+                <w:color w:val="000000"/>
+                <w:sz w:val="18"/>
+                <w:szCs w:val="18"/>
+                <w:shd w:val="clear" w:fill="EFEFEF"/>
+              </w:rPr>
+              <w:t>&lt;/</w:t>
+            </w:r>
+            <w:r>
+              <w:rPr>
+                <w:rFonts w:hint="eastAsia" w:ascii="宋体" w:hAnsi="宋体" w:eastAsia="宋体" w:cs="宋体"/>
+                <w:b/>
+                <w:color w:val="660E7A"/>
+                <w:sz w:val="18"/>
+                <w:szCs w:val="18"/>
+                <w:shd w:val="clear" w:fill="EFEFEF"/>
+              </w:rPr>
+              <w:t>tx</w:t>
+            </w:r>
+            <w:r>
+              <w:rPr>
+                <w:rFonts w:hint="eastAsia" w:ascii="宋体" w:hAnsi="宋体" w:eastAsia="宋体" w:cs="宋体"/>
+                <w:b/>
+                <w:color w:val="000080"/>
+                <w:sz w:val="18"/>
+                <w:szCs w:val="18"/>
+                <w:shd w:val="clear" w:fill="EFEFEF"/>
+              </w:rPr>
+              <w:t>:advice</w:t>
+            </w:r>
+            <w:r>
+              <w:rPr>
+                <w:rFonts w:hint="eastAsia" w:ascii="宋体" w:hAnsi="宋体" w:eastAsia="宋体" w:cs="宋体"/>
+                <w:color w:val="000000"/>
+                <w:sz w:val="18"/>
+                <w:szCs w:val="18"/>
+                <w:shd w:val="clear" w:fill="EFEFEF"/>
+              </w:rPr>
+              <w:t>&gt;</w:t>
+            </w:r>
+          </w:p>
+          <w:p>
+            <w:pPr>
+              <w:pStyle w:val="5"/>
+              <w:keepNext w:val="0"/>
+              <w:keepLines w:val="0"/>
+              <w:widowControl/>
+              <w:suppressLineNumbers w:val="0"/>
+              <w:shd w:val="clear" w:fill="FFFFFF"/>
+              <w:rPr>
+                <w:rFonts w:hint="eastAsia" w:ascii="宋体" w:hAnsi="宋体" w:eastAsia="宋体" w:cs="宋体"/>
+                <w:color w:val="000000"/>
+                <w:sz w:val="18"/>
+                <w:szCs w:val="18"/>
+                <w:shd w:val="clear" w:fill="EFEFEF"/>
+              </w:rPr>
+            </w:pPr>
+          </w:p>
+          <w:p>
+            <w:pPr>
+              <w:pStyle w:val="5"/>
+              <w:keepNext w:val="0"/>
+              <w:keepLines w:val="0"/>
+              <w:widowControl/>
+              <w:suppressLineNumbers w:val="0"/>
+              <w:shd w:val="clear" w:fill="FFFFFF"/>
+              <w:rPr>
+                <w:rFonts w:hint="eastAsia" w:ascii="宋体" w:hAnsi="宋体" w:eastAsia="宋体" w:cs="宋体"/>
+                <w:color w:val="000000"/>
+                <w:sz w:val="18"/>
+                <w:szCs w:val="18"/>
+                <w:shd w:val="clear" w:fill="EFEFEF"/>
+              </w:rPr>
+            </w:pPr>
+            <w:r>
+              <w:rPr>
+                <w:rFonts w:hint="eastAsia" w:ascii="宋体" w:hAnsi="宋体" w:eastAsia="宋体" w:cs="宋体"/>
+                <w:i/>
+                <w:color w:val="808080"/>
+                <w:sz w:val="18"/>
+                <w:szCs w:val="18"/>
+                <w:shd w:val="clear" w:fill="FFFFFF"/>
+              </w:rPr>
+              <w:t xml:space="preserve"> &lt;!--  </w:t>
+            </w:r>
+            <w:r>
+              <w:rPr>
+                <w:rFonts w:hint="eastAsia" w:cs="宋体"/>
+                <w:i/>
+                <w:color w:val="808080"/>
+                <w:sz w:val="18"/>
+                <w:szCs w:val="18"/>
+                <w:shd w:val="clear" w:fill="FFFFFF"/>
+                <w:lang w:val="en-US" w:eastAsia="zh-CN"/>
+              </w:rPr>
+              <w:t>定义一个切面 然后advice链接事务规则  point链接切面</w:t>
+            </w:r>
+            <w:r>
+              <w:rPr>
+                <w:rFonts w:hint="eastAsia" w:ascii="宋体" w:hAnsi="宋体" w:eastAsia="宋体" w:cs="宋体"/>
+                <w:i/>
+                <w:color w:val="808080"/>
+                <w:sz w:val="18"/>
+                <w:szCs w:val="18"/>
+                <w:shd w:val="clear" w:fill="FFFFFF"/>
+              </w:rPr>
+              <w:t>--&gt;</w:t>
+            </w:r>
+          </w:p>
+          <w:p>
+            <w:pPr>
+              <w:pStyle w:val="5"/>
+              <w:keepNext w:val="0"/>
+              <w:keepLines w:val="0"/>
+              <w:widowControl/>
+              <w:suppressLineNumbers w:val="0"/>
+              <w:shd w:val="clear" w:fill="FFFFFF"/>
+              <w:rPr>
+                <w:rFonts w:hint="eastAsia" w:ascii="宋体" w:hAnsi="宋体" w:eastAsia="宋体" w:cs="宋体"/>
+                <w:color w:val="000000"/>
+                <w:sz w:val="18"/>
+                <w:szCs w:val="18"/>
+              </w:rPr>
+            </w:pPr>
+            <w:r>
+              <w:rPr>
+                <w:rFonts w:hint="eastAsia" w:ascii="宋体" w:hAnsi="宋体" w:eastAsia="宋体" w:cs="宋体"/>
+                <w:color w:val="000000"/>
+                <w:sz w:val="18"/>
+                <w:szCs w:val="18"/>
+                <w:shd w:val="clear" w:fill="EFEFEF"/>
+              </w:rPr>
+              <w:t>&lt;</w:t>
+            </w:r>
+            <w:r>
+              <w:rPr>
+                <w:rFonts w:hint="eastAsia" w:ascii="宋体" w:hAnsi="宋体" w:eastAsia="宋体" w:cs="宋体"/>
+                <w:b/>
+                <w:color w:val="660E7A"/>
+                <w:sz w:val="18"/>
+                <w:szCs w:val="18"/>
+                <w:shd w:val="clear" w:fill="EFEFEF"/>
+              </w:rPr>
+              <w:t>aop</w:t>
+            </w:r>
+            <w:r>
+              <w:rPr>
+                <w:rFonts w:hint="eastAsia" w:ascii="宋体" w:hAnsi="宋体" w:eastAsia="宋体" w:cs="宋体"/>
+                <w:b/>
+                <w:color w:val="000080"/>
+                <w:sz w:val="18"/>
+                <w:szCs w:val="18"/>
+                <w:shd w:val="clear" w:fill="EFEFEF"/>
+              </w:rPr>
+              <w:t>:config</w:t>
+            </w:r>
+            <w:r>
+              <w:rPr>
+                <w:rFonts w:hint="eastAsia" w:ascii="宋体" w:hAnsi="宋体" w:eastAsia="宋体" w:cs="宋体"/>
+                <w:color w:val="000000"/>
+                <w:sz w:val="18"/>
+                <w:szCs w:val="18"/>
+                <w:shd w:val="clear" w:fill="EFEFEF"/>
+              </w:rPr>
+              <w:t>&gt;</w:t>
+            </w:r>
+            <w:r>
+              <w:rPr>
+                <w:rFonts w:hint="eastAsia" w:ascii="宋体" w:hAnsi="宋体" w:eastAsia="宋体" w:cs="宋体"/>
+                <w:color w:val="000000"/>
+                <w:sz w:val="18"/>
+                <w:szCs w:val="18"/>
+                <w:shd w:val="clear" w:fill="FFFFFF"/>
+              </w:rPr>
+              <w:br w:type="textWrapping"/>
+            </w:r>
+            <w:r>
+              <w:rPr>
+                <w:rFonts w:hint="eastAsia" w:ascii="宋体" w:hAnsi="宋体" w:eastAsia="宋体" w:cs="宋体"/>
+                <w:color w:val="000000"/>
+                <w:sz w:val="18"/>
+                <w:szCs w:val="18"/>
+                <w:shd w:val="clear" w:fill="FFFFFF"/>
+              </w:rPr>
+              <w:t xml:space="preserve">   </w:t>
+            </w:r>
+            <w:r>
+              <w:rPr>
+                <w:rFonts w:hint="eastAsia" w:ascii="宋体" w:hAnsi="宋体" w:eastAsia="宋体" w:cs="宋体"/>
+                <w:color w:val="000000"/>
+                <w:sz w:val="18"/>
+                <w:szCs w:val="18"/>
+                <w:shd w:val="clear" w:fill="EFEFEF"/>
+              </w:rPr>
+              <w:t>&lt;</w:t>
+            </w:r>
+            <w:r>
+              <w:rPr>
+                <w:rFonts w:hint="eastAsia" w:ascii="宋体" w:hAnsi="宋体" w:eastAsia="宋体" w:cs="宋体"/>
+                <w:b/>
+                <w:color w:val="660E7A"/>
+                <w:sz w:val="18"/>
+                <w:szCs w:val="18"/>
+                <w:shd w:val="clear" w:fill="EFEFEF"/>
+              </w:rPr>
+              <w:t>aop</w:t>
+            </w:r>
+            <w:r>
+              <w:rPr>
+                <w:rFonts w:hint="eastAsia" w:ascii="宋体" w:hAnsi="宋体" w:eastAsia="宋体" w:cs="宋体"/>
+                <w:b/>
+                <w:color w:val="000080"/>
+                <w:sz w:val="18"/>
+                <w:szCs w:val="18"/>
+                <w:shd w:val="clear" w:fill="EFEFEF"/>
+              </w:rPr>
+              <w:t xml:space="preserve">:pointcut </w:t>
+            </w:r>
+            <w:r>
+              <w:rPr>
+                <w:rFonts w:hint="eastAsia" w:ascii="宋体" w:hAnsi="宋体" w:eastAsia="宋体" w:cs="宋体"/>
+                <w:b/>
+                <w:color w:val="0000FF"/>
+                <w:sz w:val="18"/>
+                <w:szCs w:val="18"/>
+                <w:shd w:val="clear" w:fill="EFEFEF"/>
+              </w:rPr>
+              <w:t>id=</w:t>
+            </w:r>
+            <w:r>
+              <w:rPr>
+                <w:rFonts w:hint="eastAsia" w:ascii="宋体" w:hAnsi="宋体" w:eastAsia="宋体" w:cs="宋体"/>
+                <w:b/>
+                <w:color w:val="008000"/>
+                <w:sz w:val="18"/>
+                <w:szCs w:val="18"/>
+                <w:shd w:val="clear" w:fill="EFEFEF"/>
+              </w:rPr>
+              <w:t xml:space="preserve">"serviceMethod" </w:t>
+            </w:r>
+            <w:r>
+              <w:rPr>
+                <w:rFonts w:hint="eastAsia" w:ascii="宋体" w:hAnsi="宋体" w:eastAsia="宋体" w:cs="宋体"/>
+                <w:b/>
+                <w:color w:val="0000FF"/>
+                <w:sz w:val="18"/>
+                <w:szCs w:val="18"/>
+                <w:shd w:val="clear" w:fill="EFEFEF"/>
+              </w:rPr>
+              <w:t>expression=</w:t>
+            </w:r>
+            <w:r>
+              <w:rPr>
+                <w:rFonts w:hint="eastAsia" w:ascii="宋体" w:hAnsi="宋体" w:eastAsia="宋体" w:cs="宋体"/>
+                <w:b/>
+                <w:color w:val="008000"/>
+                <w:sz w:val="18"/>
+                <w:szCs w:val="18"/>
+                <w:shd w:val="clear" w:fill="EFEFEF"/>
+              </w:rPr>
+              <w:t>"execution(* cn.travel.service.*.*(..))"</w:t>
+            </w:r>
+            <w:r>
+              <w:rPr>
+                <w:rFonts w:hint="eastAsia" w:ascii="宋体" w:hAnsi="宋体" w:eastAsia="宋体" w:cs="宋体"/>
+                <w:color w:val="000000"/>
+                <w:sz w:val="18"/>
+                <w:szCs w:val="18"/>
+                <w:shd w:val="clear" w:fill="EFEFEF"/>
+              </w:rPr>
+              <w:t>/&gt;</w:t>
+            </w:r>
+            <w:r>
+              <w:rPr>
+                <w:rFonts w:hint="eastAsia" w:ascii="宋体" w:hAnsi="宋体" w:eastAsia="宋体" w:cs="宋体"/>
+                <w:color w:val="000000"/>
+                <w:sz w:val="18"/>
+                <w:szCs w:val="18"/>
+                <w:shd w:val="clear" w:fill="FFFFFF"/>
+              </w:rPr>
+              <w:br w:type="textWrapping"/>
+            </w:r>
+            <w:r>
+              <w:rPr>
+                <w:rFonts w:hint="eastAsia" w:ascii="宋体" w:hAnsi="宋体" w:eastAsia="宋体" w:cs="宋体"/>
+                <w:color w:val="000000"/>
+                <w:sz w:val="18"/>
+                <w:szCs w:val="18"/>
+                <w:shd w:val="clear" w:fill="FFFFFF"/>
+              </w:rPr>
+              <w:t xml:space="preserve">   </w:t>
+            </w:r>
+            <w:r>
+              <w:rPr>
+                <w:rFonts w:hint="eastAsia" w:ascii="宋体" w:hAnsi="宋体" w:eastAsia="宋体" w:cs="宋体"/>
+                <w:color w:val="000000"/>
+                <w:sz w:val="18"/>
+                <w:szCs w:val="18"/>
+                <w:shd w:val="clear" w:fill="EFEFEF"/>
+              </w:rPr>
+              <w:t>&lt;</w:t>
+            </w:r>
+            <w:r>
+              <w:rPr>
+                <w:rFonts w:hint="eastAsia" w:ascii="宋体" w:hAnsi="宋体" w:eastAsia="宋体" w:cs="宋体"/>
+                <w:b/>
+                <w:color w:val="660E7A"/>
+                <w:sz w:val="18"/>
+                <w:szCs w:val="18"/>
+                <w:shd w:val="clear" w:fill="EFEFEF"/>
+              </w:rPr>
+              <w:t>aop</w:t>
+            </w:r>
+            <w:r>
+              <w:rPr>
+                <w:rFonts w:hint="eastAsia" w:ascii="宋体" w:hAnsi="宋体" w:eastAsia="宋体" w:cs="宋体"/>
+                <w:b/>
+                <w:color w:val="000080"/>
+                <w:sz w:val="18"/>
+                <w:szCs w:val="18"/>
+                <w:shd w:val="clear" w:fill="EFEFEF"/>
+              </w:rPr>
+              <w:t xml:space="preserve">:advisor </w:t>
+            </w:r>
+            <w:r>
+              <w:rPr>
+                <w:rFonts w:hint="eastAsia" w:ascii="宋体" w:hAnsi="宋体" w:eastAsia="宋体" w:cs="宋体"/>
+                <w:b/>
+                <w:color w:val="0000FF"/>
+                <w:sz w:val="18"/>
+                <w:szCs w:val="18"/>
+                <w:shd w:val="clear" w:fill="EFEFEF"/>
+              </w:rPr>
+              <w:t>advice-ref=</w:t>
+            </w:r>
+            <w:r>
+              <w:rPr>
+                <w:rFonts w:hint="eastAsia" w:ascii="宋体" w:hAnsi="宋体" w:eastAsia="宋体" w:cs="宋体"/>
+                <w:b/>
+                <w:color w:val="008000"/>
+                <w:sz w:val="18"/>
+                <w:szCs w:val="18"/>
+                <w:shd w:val="clear" w:fill="EFEFEF"/>
+              </w:rPr>
+              <w:t xml:space="preserve">"txAdvice" </w:t>
+            </w:r>
+            <w:r>
+              <w:rPr>
+                <w:rFonts w:hint="eastAsia" w:ascii="宋体" w:hAnsi="宋体" w:eastAsia="宋体" w:cs="宋体"/>
+                <w:b/>
+                <w:color w:val="0000FF"/>
+                <w:sz w:val="18"/>
+                <w:szCs w:val="18"/>
+                <w:shd w:val="clear" w:fill="EFEFEF"/>
+              </w:rPr>
+              <w:t>pointcut-ref=</w:t>
+            </w:r>
+            <w:r>
+              <w:rPr>
+                <w:rFonts w:hint="eastAsia" w:ascii="宋体" w:hAnsi="宋体" w:eastAsia="宋体" w:cs="宋体"/>
+                <w:b/>
+                <w:color w:val="008000"/>
+                <w:sz w:val="18"/>
+                <w:szCs w:val="18"/>
+                <w:shd w:val="clear" w:fill="EFEFEF"/>
+              </w:rPr>
+              <w:t>"serviceMethod"</w:t>
+            </w:r>
+            <w:r>
+              <w:rPr>
+                <w:rFonts w:hint="eastAsia" w:ascii="宋体" w:hAnsi="宋体" w:eastAsia="宋体" w:cs="宋体"/>
+                <w:color w:val="000000"/>
+                <w:sz w:val="18"/>
+                <w:szCs w:val="18"/>
+                <w:shd w:val="clear" w:fill="EFEFEF"/>
+              </w:rPr>
+              <w:t>/&gt;</w:t>
+            </w:r>
+            <w:r>
+              <w:rPr>
+                <w:rFonts w:hint="eastAsia" w:ascii="宋体" w:hAnsi="宋体" w:eastAsia="宋体" w:cs="宋体"/>
+                <w:color w:val="000000"/>
+                <w:sz w:val="18"/>
+                <w:szCs w:val="18"/>
+                <w:shd w:val="clear" w:fill="FFFFFF"/>
+              </w:rPr>
+              <w:br w:type="textWrapping"/>
+            </w:r>
+            <w:r>
+              <w:rPr>
+                <w:rFonts w:hint="eastAsia" w:ascii="宋体" w:hAnsi="宋体" w:eastAsia="宋体" w:cs="宋体"/>
+                <w:color w:val="000000"/>
+                <w:sz w:val="18"/>
+                <w:szCs w:val="18"/>
+                <w:shd w:val="clear" w:fill="EFEFEF"/>
+              </w:rPr>
+              <w:t>&lt;/</w:t>
+            </w:r>
+            <w:r>
+              <w:rPr>
+                <w:rFonts w:hint="eastAsia" w:ascii="宋体" w:hAnsi="宋体" w:eastAsia="宋体" w:cs="宋体"/>
+                <w:b/>
+                <w:color w:val="660E7A"/>
+                <w:sz w:val="18"/>
+                <w:szCs w:val="18"/>
+                <w:shd w:val="clear" w:fill="EFEFEF"/>
+              </w:rPr>
+              <w:t>aop</w:t>
+            </w:r>
+            <w:r>
+              <w:rPr>
+                <w:rFonts w:hint="eastAsia" w:ascii="宋体" w:hAnsi="宋体" w:eastAsia="宋体" w:cs="宋体"/>
+                <w:b/>
+                <w:color w:val="000080"/>
+                <w:sz w:val="18"/>
+                <w:szCs w:val="18"/>
+                <w:shd w:val="clear" w:fill="EFEFEF"/>
+              </w:rPr>
+              <w:t>:config</w:t>
+            </w:r>
+            <w:r>
+              <w:rPr>
+                <w:rFonts w:hint="eastAsia" w:ascii="宋体" w:hAnsi="宋体" w:eastAsia="宋体" w:cs="宋体"/>
+                <w:color w:val="000000"/>
+                <w:sz w:val="18"/>
+                <w:szCs w:val="18"/>
+                <w:shd w:val="clear" w:fill="EFEFEF"/>
+              </w:rPr>
+              <w:t>&gt;</w:t>
+            </w:r>
+            <w:r>
+              <w:rPr>
+                <w:rFonts w:hint="eastAsia" w:ascii="宋体" w:hAnsi="宋体" w:eastAsia="宋体" w:cs="宋体"/>
+                <w:color w:val="000000"/>
+                <w:sz w:val="18"/>
+                <w:szCs w:val="18"/>
+                <w:shd w:val="clear" w:fill="FFFFFF"/>
+              </w:rPr>
+              <w:t xml:space="preserve">  </w:t>
+            </w:r>
+          </w:p>
+          <w:p>
+            <w:pPr>
+              <w:pStyle w:val="5"/>
+              <w:keepNext w:val="0"/>
+              <w:keepLines w:val="0"/>
+              <w:widowControl/>
+              <w:suppressLineNumbers w:val="0"/>
+              <w:shd w:val="clear" w:fill="FFFFFF"/>
+              <w:rPr>
+                <w:rFonts w:hint="eastAsia" w:ascii="宋体" w:hAnsi="宋体" w:eastAsia="宋体" w:cs="宋体"/>
+                <w:color w:val="000000"/>
+                <w:sz w:val="18"/>
+                <w:szCs w:val="18"/>
+                <w:shd w:val="clear" w:fill="EFEFEF"/>
+              </w:rPr>
+            </w:pPr>
+          </w:p>
+          <w:p>
+            <w:pPr>
+              <w:pStyle w:val="5"/>
+              <w:keepNext w:val="0"/>
+              <w:keepLines w:val="0"/>
+              <w:widowControl/>
+              <w:suppressLineNumbers w:val="0"/>
+              <w:shd w:val="clear" w:fill="FFFFFF"/>
+              <w:rPr>
+                <w:rFonts w:hint="eastAsia" w:ascii="宋体" w:hAnsi="宋体" w:eastAsia="宋体" w:cs="宋体"/>
+                <w:color w:val="000000"/>
+                <w:sz w:val="18"/>
+                <w:szCs w:val="18"/>
+                <w:shd w:val="clear" w:fill="EFEFEF"/>
+                <w:lang w:val="en-US" w:eastAsia="zh-CN"/>
+              </w:rPr>
+            </w:pPr>
+          </w:p>
+        </w:tc>
+      </w:tr>
+    </w:tbl>
+    <w:p>
+      <w:pPr>
+        <w:rPr>
+          <w:rFonts w:hint="eastAsia"/>
+          <w:lang w:val="en-US" w:eastAsia="zh-CN"/>
+        </w:rPr>
+      </w:pPr>
+    </w:p>
+    <w:p>
+      <w:pPr>
+        <w:rPr>
+          <w:rFonts w:hint="eastAsia"/>
+        </w:rPr>
+      </w:pPr>
+    </w:p>
+    <w:p>
+      <w:pPr>
+        <w:pStyle w:val="4"/>
+        <w:rPr>
+          <w:rFonts w:hint="eastAsia"/>
+          <w:lang w:val="en-US" w:eastAsia="zh-CN"/>
+        </w:rPr>
+      </w:pPr>
+      <w:r>
+        <w:rPr>
+          <w:rFonts w:hint="eastAsia"/>
+          <w:lang w:val="en-US" w:eastAsia="zh-CN"/>
+        </w:rPr>
+        <w:t>2、注解方式</w:t>
+      </w:r>
+    </w:p>
+    <w:tbl>
+      <w:tblPr>
+        <w:tblStyle w:val="10"/>
+        <w:tblW w:w="12435" w:type="dxa"/>
+        <w:tblInd w:w="0" w:type="dxa"/>
+        <w:tblBorders>
+          <w:top w:val="single" w:color="auto" w:sz="4" w:space="0"/>
+          <w:left w:val="single" w:color="auto" w:sz="4" w:space="0"/>
+          <w:bottom w:val="single" w:color="auto" w:sz="4" w:space="0"/>
+          <w:right w:val="single" w:color="auto" w:sz="4" w:space="0"/>
+          <w:insideH w:val="single" w:color="auto" w:sz="4" w:space="0"/>
+          <w:insideV w:val="single" w:color="auto" w:sz="4" w:space="0"/>
+        </w:tblBorders>
+        <w:tblLayout w:type="fixed"/>
+        <w:tblCellMar>
+          <w:left w:w="108" w:type="dxa"/>
+          <w:right w:w="108" w:type="dxa"/>
+        </w:tblCellMar>
+      </w:tblPr>
+      <w:tblGrid>
+        <w:gridCol w:w="12435"/>
+      </w:tblGrid>
+      <w:tr>
+        <w:tblPrEx>
+          <w:tblBorders>
+            <w:top w:val="single" w:color="auto" w:sz="4" w:space="0"/>
+            <w:left w:val="single" w:color="auto" w:sz="4" w:space="0"/>
+            <w:bottom w:val="single" w:color="auto" w:sz="4" w:space="0"/>
+            <w:right w:val="single" w:color="auto" w:sz="4" w:space="0"/>
+            <w:insideH w:val="single" w:color="auto" w:sz="4" w:space="0"/>
+            <w:insideV w:val="single" w:color="auto" w:sz="4" w:space="0"/>
+          </w:tblBorders>
+          <w:tblLayout w:type="fixed"/>
+          <w:tblCellMar>
+            <w:left w:w="108" w:type="dxa"/>
+            <w:right w:w="108" w:type="dxa"/>
+          </w:tblCellMar>
+        </w:tblPrEx>
+        <w:tc>
+          <w:tcPr>
+            <w:tcW w:w="12435" w:type="dxa"/>
+          </w:tcPr>
+          <w:p>
+            <w:pPr>
+              <w:pStyle w:val="5"/>
+              <w:keepNext w:val="0"/>
+              <w:keepLines w:val="0"/>
+              <w:widowControl/>
+              <w:suppressLineNumbers w:val="0"/>
+              <w:shd w:val="clear" w:fill="FFFFFF"/>
+              <w:rPr>
+                <w:rFonts w:hint="eastAsia" w:eastAsia="楷体"/>
+                <w:vertAlign w:val="baseline"/>
+                <w:lang w:val="en-US" w:eastAsia="zh-CN"/>
+              </w:rPr>
+            </w:pPr>
+            <w:r>
+              <w:rPr>
+                <w:rFonts w:hint="eastAsia" w:ascii="宋体" w:hAnsi="宋体" w:eastAsia="宋体" w:cs="宋体"/>
+                <w:i/>
+                <w:color w:val="808080"/>
+                <w:sz w:val="18"/>
+                <w:szCs w:val="18"/>
+                <w:shd w:val="clear" w:fill="FFFFFF"/>
+              </w:rPr>
+              <w:t>&lt;!--定义事物管理器   提供了对事物处理的全面支持和统一管理--&gt;</w:t>
+            </w:r>
+            <w:r>
+              <w:rPr>
+                <w:rFonts w:hint="eastAsia" w:ascii="宋体" w:hAnsi="宋体" w:eastAsia="宋体" w:cs="宋体"/>
+                <w:i/>
+                <w:color w:val="808080"/>
+                <w:sz w:val="18"/>
+                <w:szCs w:val="18"/>
+                <w:shd w:val="clear" w:fill="FFFFFF"/>
+              </w:rPr>
+              <w:br w:type="textWrapping"/>
+            </w:r>
+            <w:r>
+              <w:rPr>
+                <w:rFonts w:hint="eastAsia" w:ascii="宋体" w:hAnsi="宋体" w:eastAsia="宋体" w:cs="宋体"/>
+                <w:color w:val="000000"/>
+                <w:sz w:val="18"/>
+                <w:szCs w:val="18"/>
+                <w:shd w:val="clear" w:fill="EFEFEF"/>
+              </w:rPr>
+              <w:t>&lt;</w:t>
+            </w:r>
+            <w:r>
+              <w:rPr>
+                <w:rFonts w:hint="eastAsia" w:ascii="宋体" w:hAnsi="宋体" w:eastAsia="宋体" w:cs="宋体"/>
+                <w:b/>
+                <w:color w:val="000080"/>
+                <w:sz w:val="18"/>
+                <w:szCs w:val="18"/>
+                <w:shd w:val="clear" w:fill="EFEFEF"/>
+              </w:rPr>
+              <w:t xml:space="preserve">bean </w:t>
+            </w:r>
+            <w:r>
+              <w:rPr>
+                <w:rFonts w:hint="eastAsia" w:ascii="宋体" w:hAnsi="宋体" w:eastAsia="宋体" w:cs="宋体"/>
+                <w:b/>
+                <w:color w:val="0000FF"/>
+                <w:sz w:val="18"/>
+                <w:szCs w:val="18"/>
+                <w:shd w:val="clear" w:fill="EFEFEF"/>
+              </w:rPr>
+              <w:t>id=</w:t>
+            </w:r>
+            <w:r>
+              <w:rPr>
+                <w:rFonts w:hint="eastAsia" w:ascii="宋体" w:hAnsi="宋体" w:eastAsia="宋体" w:cs="宋体"/>
+                <w:b/>
+                <w:color w:val="008000"/>
+                <w:sz w:val="18"/>
+                <w:szCs w:val="18"/>
+                <w:shd w:val="clear" w:fill="EFEFEF"/>
+              </w:rPr>
+              <w:t xml:space="preserve">"txManager" </w:t>
+            </w:r>
+            <w:r>
+              <w:rPr>
+                <w:rFonts w:hint="eastAsia" w:ascii="宋体" w:hAnsi="宋体" w:eastAsia="宋体" w:cs="宋体"/>
+                <w:b/>
+                <w:color w:val="0000FF"/>
+                <w:sz w:val="18"/>
+                <w:szCs w:val="18"/>
+                <w:shd w:val="clear" w:fill="EFEFEF"/>
+              </w:rPr>
+              <w:t>class=</w:t>
+            </w:r>
+            <w:r>
+              <w:rPr>
+                <w:rFonts w:hint="eastAsia" w:ascii="宋体" w:hAnsi="宋体" w:eastAsia="宋体" w:cs="宋体"/>
+                <w:b/>
+                <w:color w:val="008000"/>
+                <w:sz w:val="18"/>
+                <w:szCs w:val="18"/>
+                <w:shd w:val="clear" w:fill="EFEFEF"/>
+              </w:rPr>
+              <w:t>"org.springframework.jdbc.datasource.DataSourceTransactionManager"</w:t>
+            </w:r>
+            <w:r>
+              <w:rPr>
+                <w:rFonts w:hint="eastAsia" w:ascii="宋体" w:hAnsi="宋体" w:eastAsia="宋体" w:cs="宋体"/>
+                <w:color w:val="000000"/>
+                <w:sz w:val="18"/>
+                <w:szCs w:val="18"/>
+                <w:shd w:val="clear" w:fill="EFEFEF"/>
+              </w:rPr>
+              <w:t>&gt;</w:t>
+            </w:r>
+            <w:r>
+              <w:rPr>
+                <w:rFonts w:hint="eastAsia" w:ascii="宋体" w:hAnsi="宋体" w:eastAsia="宋体" w:cs="宋体"/>
+                <w:color w:val="000000"/>
+                <w:sz w:val="18"/>
+                <w:szCs w:val="18"/>
+                <w:shd w:val="clear" w:fill="FFFFFF"/>
+              </w:rPr>
+              <w:br w:type="textWrapping"/>
+            </w:r>
+            <w:r>
+              <w:rPr>
+                <w:rFonts w:hint="eastAsia" w:ascii="宋体" w:hAnsi="宋体" w:eastAsia="宋体" w:cs="宋体"/>
+                <w:color w:val="000000"/>
+                <w:sz w:val="18"/>
+                <w:szCs w:val="18"/>
+                <w:shd w:val="clear" w:fill="FFFFFF"/>
+              </w:rPr>
+              <w:t xml:space="preserve">   </w:t>
+            </w:r>
+            <w:r>
+              <w:rPr>
+                <w:rFonts w:hint="eastAsia" w:ascii="宋体" w:hAnsi="宋体" w:eastAsia="宋体" w:cs="宋体"/>
+                <w:color w:val="000000"/>
+                <w:sz w:val="18"/>
+                <w:szCs w:val="18"/>
+                <w:shd w:val="clear" w:fill="EFEFEF"/>
+              </w:rPr>
+              <w:t>&lt;</w:t>
+            </w:r>
+            <w:r>
+              <w:rPr>
+                <w:rFonts w:hint="eastAsia" w:ascii="宋体" w:hAnsi="宋体" w:eastAsia="宋体" w:cs="宋体"/>
+                <w:b/>
+                <w:color w:val="000080"/>
+                <w:sz w:val="18"/>
+                <w:szCs w:val="18"/>
+                <w:shd w:val="clear" w:fill="EFEFEF"/>
+              </w:rPr>
+              <w:t xml:space="preserve">property </w:t>
+            </w:r>
+            <w:r>
+              <w:rPr>
+                <w:rFonts w:hint="eastAsia" w:ascii="宋体" w:hAnsi="宋体" w:eastAsia="宋体" w:cs="宋体"/>
+                <w:b/>
+                <w:color w:val="0000FF"/>
+                <w:sz w:val="18"/>
+                <w:szCs w:val="18"/>
+                <w:shd w:val="clear" w:fill="EFEFEF"/>
+              </w:rPr>
+              <w:t>name=</w:t>
+            </w:r>
+            <w:r>
+              <w:rPr>
+                <w:rFonts w:hint="eastAsia" w:ascii="宋体" w:hAnsi="宋体" w:eastAsia="宋体" w:cs="宋体"/>
+                <w:b/>
+                <w:color w:val="008000"/>
+                <w:sz w:val="18"/>
+                <w:szCs w:val="18"/>
+                <w:shd w:val="clear" w:fill="EFEFEF"/>
+              </w:rPr>
+              <w:t xml:space="preserve">"dataSource" </w:t>
+            </w:r>
+            <w:r>
+              <w:rPr>
+                <w:rFonts w:hint="eastAsia" w:ascii="宋体" w:hAnsi="宋体" w:eastAsia="宋体" w:cs="宋体"/>
+                <w:b/>
+                <w:color w:val="0000FF"/>
+                <w:sz w:val="18"/>
+                <w:szCs w:val="18"/>
+                <w:shd w:val="clear" w:fill="EFEFEF"/>
+              </w:rPr>
+              <w:t>ref=</w:t>
+            </w:r>
+            <w:r>
+              <w:rPr>
+                <w:rFonts w:hint="eastAsia" w:ascii="宋体" w:hAnsi="宋体" w:eastAsia="宋体" w:cs="宋体"/>
+                <w:b/>
+                <w:color w:val="008000"/>
+                <w:sz w:val="18"/>
+                <w:szCs w:val="18"/>
+                <w:shd w:val="clear" w:fill="EFEFEF"/>
+              </w:rPr>
+              <w:t>"dataSource"</w:t>
+            </w:r>
+            <w:r>
+              <w:rPr>
+                <w:rFonts w:hint="eastAsia" w:ascii="宋体" w:hAnsi="宋体" w:eastAsia="宋体" w:cs="宋体"/>
+                <w:color w:val="000000"/>
+                <w:sz w:val="18"/>
+                <w:szCs w:val="18"/>
+                <w:shd w:val="clear" w:fill="EFEFEF"/>
+              </w:rPr>
+              <w:t>&gt;&lt;/</w:t>
+            </w:r>
+            <w:r>
+              <w:rPr>
+                <w:rFonts w:hint="eastAsia" w:ascii="宋体" w:hAnsi="宋体" w:eastAsia="宋体" w:cs="宋体"/>
+                <w:b/>
+                <w:color w:val="000080"/>
+                <w:sz w:val="18"/>
+                <w:szCs w:val="18"/>
+                <w:shd w:val="clear" w:fill="EFEFEF"/>
+              </w:rPr>
+              <w:t>property</w:t>
+            </w:r>
+            <w:r>
+              <w:rPr>
+                <w:rFonts w:hint="eastAsia" w:ascii="宋体" w:hAnsi="宋体" w:eastAsia="宋体" w:cs="宋体"/>
+                <w:color w:val="000000"/>
+                <w:sz w:val="18"/>
+                <w:szCs w:val="18"/>
+                <w:shd w:val="clear" w:fill="EFEFEF"/>
+              </w:rPr>
+              <w:t>&gt;</w:t>
+            </w:r>
+            <w:r>
+              <w:rPr>
+                <w:rFonts w:hint="eastAsia" w:ascii="宋体" w:hAnsi="宋体" w:eastAsia="宋体" w:cs="宋体"/>
+                <w:color w:val="000000"/>
+                <w:sz w:val="18"/>
+                <w:szCs w:val="18"/>
+                <w:shd w:val="clear" w:fill="FFFFFF"/>
+              </w:rPr>
+              <w:br w:type="textWrapping"/>
+            </w:r>
+            <w:r>
+              <w:rPr>
+                <w:rFonts w:hint="eastAsia" w:ascii="宋体" w:hAnsi="宋体" w:eastAsia="宋体" w:cs="宋体"/>
+                <w:color w:val="000000"/>
+                <w:sz w:val="18"/>
+                <w:szCs w:val="18"/>
+                <w:shd w:val="clear" w:fill="EFEFEF"/>
+              </w:rPr>
+              <w:t>&lt;/</w:t>
+            </w:r>
+            <w:r>
+              <w:rPr>
+                <w:rFonts w:hint="eastAsia" w:ascii="宋体" w:hAnsi="宋体" w:eastAsia="宋体" w:cs="宋体"/>
+                <w:b/>
+                <w:color w:val="000080"/>
+                <w:sz w:val="18"/>
+                <w:szCs w:val="18"/>
+                <w:shd w:val="clear" w:fill="EFEFEF"/>
+              </w:rPr>
+              <w:t>bean</w:t>
+            </w:r>
+            <w:r>
+              <w:rPr>
+                <w:rFonts w:hint="eastAsia" w:ascii="宋体" w:hAnsi="宋体" w:eastAsia="宋体" w:cs="宋体"/>
+                <w:color w:val="000000"/>
+                <w:sz w:val="18"/>
+                <w:szCs w:val="18"/>
+                <w:shd w:val="clear" w:fill="EFEFEF"/>
+              </w:rPr>
+              <w:t>&gt;</w:t>
+            </w:r>
+            <w:r>
+              <w:rPr>
+                <w:rFonts w:hint="eastAsia" w:ascii="宋体" w:hAnsi="宋体" w:eastAsia="宋体" w:cs="宋体"/>
+                <w:color w:val="000000"/>
+                <w:sz w:val="18"/>
+                <w:szCs w:val="18"/>
+                <w:shd w:val="clear" w:fill="FFFFFF"/>
+              </w:rPr>
+              <w:br w:type="textWrapping"/>
+            </w:r>
+            <w:r>
+              <w:rPr>
+                <w:rFonts w:hint="eastAsia" w:ascii="宋体" w:hAnsi="宋体" w:eastAsia="宋体" w:cs="宋体"/>
+                <w:color w:val="000000"/>
+                <w:sz w:val="18"/>
+                <w:szCs w:val="18"/>
+                <w:shd w:val="clear" w:fill="FFFFFF"/>
+              </w:rPr>
+              <w:br w:type="textWrapping"/>
+            </w:r>
+            <w:r>
+              <w:rPr>
+                <w:rFonts w:hint="eastAsia" w:ascii="宋体" w:hAnsi="宋体" w:eastAsia="宋体" w:cs="宋体"/>
+                <w:i/>
+                <w:color w:val="808080"/>
+                <w:sz w:val="18"/>
+                <w:szCs w:val="18"/>
+                <w:shd w:val="clear" w:fill="FFFFFF"/>
+              </w:rPr>
+              <w:t>&lt;!-- 启动事务注解--&gt;</w:t>
+            </w:r>
+            <w:r>
+              <w:rPr>
+                <w:rFonts w:hint="eastAsia" w:ascii="宋体" w:hAnsi="宋体" w:eastAsia="宋体" w:cs="宋体"/>
+                <w:i/>
+                <w:color w:val="808080"/>
+                <w:sz w:val="18"/>
+                <w:szCs w:val="18"/>
+                <w:shd w:val="clear" w:fill="FFFFFF"/>
+              </w:rPr>
+              <w:br w:type="textWrapping"/>
+            </w:r>
+            <w:r>
+              <w:rPr>
+                <w:rFonts w:hint="eastAsia" w:ascii="宋体" w:hAnsi="宋体" w:eastAsia="宋体" w:cs="宋体"/>
+                <w:color w:val="000000"/>
+                <w:sz w:val="18"/>
+                <w:szCs w:val="18"/>
+                <w:shd w:val="clear" w:fill="EFEFEF"/>
+              </w:rPr>
+              <w:t>&lt;</w:t>
+            </w:r>
+            <w:r>
+              <w:rPr>
+                <w:rFonts w:hint="eastAsia" w:ascii="宋体" w:hAnsi="宋体" w:eastAsia="宋体" w:cs="宋体"/>
+                <w:b/>
+                <w:color w:val="660E7A"/>
+                <w:sz w:val="18"/>
+                <w:szCs w:val="18"/>
+                <w:shd w:val="clear" w:fill="EFEFEF"/>
+              </w:rPr>
+              <w:t>tx</w:t>
+            </w:r>
+            <w:r>
+              <w:rPr>
+                <w:rFonts w:hint="eastAsia" w:ascii="宋体" w:hAnsi="宋体" w:eastAsia="宋体" w:cs="宋体"/>
+                <w:b/>
+                <w:color w:val="000080"/>
+                <w:sz w:val="18"/>
+                <w:szCs w:val="18"/>
+                <w:shd w:val="clear" w:fill="EFEFEF"/>
+              </w:rPr>
+              <w:t xml:space="preserve">:annotation-driven </w:t>
+            </w:r>
+            <w:r>
+              <w:rPr>
+                <w:rFonts w:hint="eastAsia" w:ascii="宋体" w:hAnsi="宋体" w:eastAsia="宋体" w:cs="宋体"/>
+                <w:b/>
+                <w:color w:val="0000FF"/>
+                <w:sz w:val="18"/>
+                <w:szCs w:val="18"/>
+                <w:shd w:val="clear" w:fill="EFEFEF"/>
+              </w:rPr>
+              <w:t>transaction-manager=</w:t>
+            </w:r>
+            <w:r>
+              <w:rPr>
+                <w:rFonts w:hint="eastAsia" w:ascii="宋体" w:hAnsi="宋体" w:eastAsia="宋体" w:cs="宋体"/>
+                <w:b/>
+                <w:color w:val="008000"/>
+                <w:sz w:val="18"/>
+                <w:szCs w:val="18"/>
+                <w:shd w:val="clear" w:fill="EFEFEF"/>
+              </w:rPr>
+              <w:t>"txManager"</w:t>
+            </w:r>
+            <w:r>
+              <w:rPr>
+                <w:rFonts w:hint="eastAsia" w:ascii="宋体" w:hAnsi="宋体" w:eastAsia="宋体" w:cs="宋体"/>
+                <w:color w:val="000000"/>
+                <w:sz w:val="18"/>
+                <w:szCs w:val="18"/>
+                <w:shd w:val="clear" w:fill="EFEFEF"/>
+              </w:rPr>
+              <w:t>/&gt;</w:t>
+            </w:r>
+          </w:p>
+        </w:tc>
+      </w:tr>
+    </w:tbl>
+    <w:p>
+      <w:pPr>
+        <w:ind w:firstLine="420" w:firstLineChars="0"/>
+        <w:rPr>
+          <w:rFonts w:hint="eastAsia"/>
+        </w:rPr>
+      </w:pPr>
+    </w:p>
+    <w:p>
+      <w:pPr>
+        <w:ind w:firstLine="420" w:firstLineChars="0"/>
+        <w:rPr>
+          <w:rFonts w:hint="eastAsia"/>
+        </w:rPr>
+      </w:pPr>
+      <w:r>
+        <w:rPr>
+          <w:rFonts w:hint="eastAsia"/>
+        </w:rPr>
+        <w:t>然后在serviceImpl类上加</w:t>
+      </w:r>
+      <w:r>
+        <w:rPr>
+          <w:rFonts w:hint="eastAsia"/>
+        </w:rPr>
+        <w:tab/>
+      </w:r>
+      <w:r>
+        <w:rPr>
+          <w:rFonts w:hint="eastAsia"/>
+        </w:rPr>
+        <w:t>@Transactional 注解这样即可为该类的所有业务方法统一添加事务处理，如果某一个业务需要采用不同的事务规则，可以在业务方法上添加@Transactional(propagation = Propagation.SUPPORTS)注解单独设置</w:t>
+      </w:r>
+      <w:r>
+        <w:rPr>
+          <w:rFonts w:hint="eastAsia"/>
+        </w:rPr>
+        <w:tab/>
+      </w:r>
+      <w:r>
+        <w:rPr>
+          <w:rFonts w:hint="eastAsia"/>
+        </w:rPr>
+        <w:t>多个属性逗号隔开</w:t>
+      </w:r>
+    </w:p>
+    <w:p>
+      <w:pPr>
+        <w:rPr>
+          <w:rFonts w:hint="eastAsia"/>
+        </w:rPr>
+      </w:pPr>
+    </w:p>
+    <w:p>
+      <w:pPr>
+        <w:rPr>
+          <w:rFonts w:hint="eastAsia"/>
+        </w:rPr>
+      </w:pPr>
+    </w:p>
+    <w:p>
+      <w:pPr>
+        <w:rPr>
+          <w:rFonts w:hint="eastAsia"/>
+        </w:rPr>
+      </w:pPr>
+      <w:r>
+        <w:rPr>
+          <w:rFonts w:hint="eastAsia"/>
+        </w:rPr>
+        <w:t xml:space="preserve">默认的设置为： </w:t>
+      </w:r>
+      <w:r>
+        <w:rPr>
+          <w:rFonts w:hint="eastAsia"/>
+        </w:rPr>
+        <w:tab/>
+      </w:r>
+      <w:r>
+        <w:rPr>
+          <w:rFonts w:hint="eastAsia"/>
+        </w:rPr>
+        <w:t>事务传播设置是</w:t>
+      </w:r>
+      <w:r>
+        <w:rPr>
+          <w:rFonts w:hint="eastAsia"/>
+        </w:rPr>
+        <w:tab/>
+      </w:r>
+      <w:r>
+        <w:rPr>
+          <w:rFonts w:hint="eastAsia"/>
+        </w:rPr>
+        <w:t>PROPAGATION_REQUIRED</w:t>
+      </w:r>
+    </w:p>
+    <w:p>
+      <w:pPr>
+        <w:rPr>
+          <w:rFonts w:hint="eastAsia"/>
+        </w:rPr>
+      </w:pPr>
+      <w:r>
+        <w:rPr>
+          <w:rFonts w:hint="eastAsia"/>
+        </w:rPr>
+        <w:tab/>
+      </w:r>
+      <w:r>
+        <w:rPr>
+          <w:rFonts w:hint="eastAsia"/>
+        </w:rPr>
+        <w:tab/>
+      </w:r>
+      <w:r>
+        <w:rPr>
+          <w:rFonts w:hint="eastAsia"/>
+        </w:rPr>
+        <w:tab/>
+      </w:r>
+      <w:r>
+        <w:rPr>
+          <w:rFonts w:hint="eastAsia"/>
+          <w:lang w:val="en-US" w:eastAsia="zh-CN"/>
+        </w:rPr>
+        <w:tab/>
+      </w:r>
+      <w:r>
+        <w:rPr>
+          <w:rFonts w:hint="eastAsia"/>
+        </w:rPr>
+        <w:t>事务隔离级别是</w:t>
+      </w:r>
+      <w:r>
+        <w:rPr>
+          <w:rFonts w:hint="eastAsia"/>
+        </w:rPr>
+        <w:tab/>
+      </w:r>
+      <w:r>
+        <w:rPr>
+          <w:rFonts w:hint="eastAsia"/>
+        </w:rPr>
+        <w:t>ISOLATION_DEFAULT</w:t>
+      </w:r>
+    </w:p>
+    <w:p>
+      <w:pPr>
+        <w:rPr>
+          <w:rFonts w:hint="eastAsia"/>
+        </w:rPr>
+      </w:pPr>
+      <w:r>
+        <w:rPr>
+          <w:rFonts w:hint="eastAsia"/>
+        </w:rPr>
+        <w:tab/>
+      </w:r>
+      <w:r>
+        <w:rPr>
+          <w:rFonts w:hint="eastAsia"/>
+        </w:rPr>
+        <w:tab/>
+      </w:r>
+      <w:r>
+        <w:rPr>
+          <w:rFonts w:hint="eastAsia"/>
+        </w:rPr>
+        <w:tab/>
+      </w:r>
+      <w:r>
+        <w:rPr>
+          <w:rFonts w:hint="eastAsia"/>
+          <w:lang w:val="en-US" w:eastAsia="zh-CN"/>
+        </w:rPr>
+        <w:tab/>
+      </w:r>
+      <w:r>
+        <w:rPr>
+          <w:rFonts w:hint="eastAsia"/>
+        </w:rPr>
+        <w:t>事务是读/写</w:t>
+      </w:r>
+    </w:p>
+    <w:p>
+      <w:pPr>
+        <w:rPr>
+          <w:rFonts w:hint="eastAsia"/>
+        </w:rPr>
+      </w:pPr>
+      <w:r>
+        <w:rPr>
+          <w:rFonts w:hint="eastAsia"/>
+        </w:rPr>
+        <w:tab/>
+      </w:r>
+      <w:r>
+        <w:rPr>
+          <w:rFonts w:hint="eastAsia"/>
+        </w:rPr>
+        <w:tab/>
+      </w:r>
+      <w:r>
+        <w:rPr>
+          <w:rFonts w:hint="eastAsia"/>
+        </w:rPr>
+        <w:tab/>
+      </w:r>
+      <w:r>
+        <w:rPr>
+          <w:rFonts w:hint="eastAsia"/>
+          <w:lang w:val="en-US" w:eastAsia="zh-CN"/>
+        </w:rPr>
+        <w:tab/>
+      </w:r>
+      <w:r>
+        <w:rPr>
+          <w:rFonts w:hint="eastAsia"/>
+        </w:rPr>
+        <w:t>事务超时默认是依赖于事务系统的,或者事务超时没有被支持</w:t>
+      </w:r>
+    </w:p>
+    <w:p>
+      <w:pPr>
+        <w:rPr>
+          <w:rFonts w:hint="eastAsia"/>
+        </w:rPr>
+      </w:pPr>
+      <w:r>
+        <w:rPr>
+          <w:rFonts w:hint="eastAsia"/>
+        </w:rPr>
+        <w:tab/>
+      </w:r>
+      <w:r>
+        <w:rPr>
+          <w:rFonts w:hint="eastAsia"/>
+        </w:rPr>
+        <w:tab/>
+      </w:r>
+      <w:r>
+        <w:rPr>
+          <w:rFonts w:hint="eastAsia"/>
+        </w:rPr>
+        <w:tab/>
+      </w:r>
+      <w:r>
+        <w:rPr>
+          <w:rFonts w:hint="eastAsia"/>
+          <w:lang w:val="en-US" w:eastAsia="zh-CN"/>
+        </w:rPr>
+        <w:tab/>
+      </w:r>
+      <w:r>
+        <w:rPr>
+          <w:rFonts w:hint="eastAsia"/>
+        </w:rPr>
+        <w:t>任何RuntimeException将触发事务回滚,但是任何checked Exception将不触发事务回滚</w:t>
+      </w:r>
+    </w:p>
+    <w:p>
+      <w:pPr>
+        <w:rPr>
+          <w:rFonts w:hint="eastAsia"/>
+        </w:rPr>
+      </w:pPr>
+    </w:p>
+    <w:p>
+      <w:pPr>
+        <w:rPr>
+          <w:rFonts w:hint="eastAsia"/>
+        </w:rPr>
+      </w:pPr>
+      <w:r>
+        <w:rPr>
+          <w:rFonts w:hint="eastAsia"/>
+          <w:color w:val="FF0000"/>
+          <w:sz w:val="28"/>
+          <w:szCs w:val="28"/>
+        </w:rPr>
+        <w:t>propagation传播机制：</w:t>
+      </w:r>
+      <w:r>
+        <w:rPr>
+          <w:rFonts w:hint="eastAsia"/>
+        </w:rPr>
+        <w:t>当事务方法被另一个事务方法调用时,可以理解为被调用者必须指定事务应该如何传播</w:t>
+      </w:r>
+    </w:p>
+    <w:p>
+      <w:pPr>
+        <w:ind w:firstLine="420" w:firstLineChars="0"/>
+        <w:rPr>
+          <w:rFonts w:hint="eastAsia"/>
+        </w:rPr>
+      </w:pPr>
+      <w:r>
+        <w:rPr>
+          <w:rFonts w:hint="eastAsia"/>
+        </w:rPr>
+        <w:t>有一个单添加方法和多添加方法,多添加方法里面执行了两遍单添加</w:t>
+      </w:r>
+    </w:p>
+    <w:p>
+      <w:pPr>
+        <w:ind w:firstLine="420" w:firstLineChars="0"/>
+        <w:rPr>
+          <w:rFonts w:hint="eastAsia"/>
+        </w:rPr>
+      </w:pPr>
+    </w:p>
+    <w:p>
+      <w:pPr>
+        <w:ind w:firstLine="420" w:firstLineChars="0"/>
+        <w:rPr>
+          <w:rFonts w:hint="eastAsia"/>
+        </w:rPr>
+      </w:pPr>
+      <w:r>
+        <w:rPr>
+          <w:rFonts w:hint="eastAsia"/>
+        </w:rPr>
+        <w:t>required</w:t>
+      </w:r>
+      <w:r>
+        <w:rPr>
+          <w:rFonts w:hint="eastAsia"/>
+        </w:rPr>
+        <w:tab/>
+      </w:r>
+      <w:r>
+        <w:rPr>
+          <w:rFonts w:hint="eastAsia"/>
+        </w:rPr>
+        <w:tab/>
+      </w:r>
+      <w:r>
+        <w:rPr>
+          <w:rFonts w:hint="eastAsia"/>
+        </w:rPr>
+        <w:t>默认值,执行该方法时，如果已经存在一个事务就用当前的，没有的话则开启自己的事务</w:t>
+      </w:r>
+      <w:r>
+        <w:rPr>
+          <w:rFonts w:hint="eastAsia"/>
+        </w:rPr>
+        <w:tab/>
+      </w:r>
+    </w:p>
+    <w:p>
+      <w:pPr>
+        <w:rPr>
+          <w:rFonts w:hint="eastAsia"/>
+        </w:rPr>
+      </w:pPr>
+      <w:r>
+        <w:rPr>
+          <w:rFonts w:hint="eastAsia"/>
+        </w:rPr>
+        <w:tab/>
+      </w:r>
+      <w:r>
+        <w:rPr>
+          <w:rFonts w:hint="eastAsia"/>
+        </w:rPr>
+        <w:t>在多添加中执行到单添加的时候判断如果已经存在事务那么就用多添加自带的事务，那么就是2本书必须一起成功或一起失败</w:t>
+      </w:r>
+    </w:p>
+    <w:p>
+      <w:pPr>
+        <w:rPr>
+          <w:rFonts w:hint="eastAsia"/>
+        </w:rPr>
+      </w:pPr>
+    </w:p>
+    <w:p>
+      <w:pPr>
+        <w:rPr>
+          <w:rFonts w:hint="eastAsia"/>
+        </w:rPr>
+      </w:pPr>
+      <w:r>
+        <w:rPr>
+          <w:rFonts w:hint="eastAsia"/>
+        </w:rPr>
+        <w:tab/>
+      </w:r>
+      <w:r>
+        <w:rPr>
+          <w:rFonts w:hint="eastAsia"/>
+        </w:rPr>
+        <w:t>REQUIRES_NEW</w:t>
+      </w:r>
+      <w:r>
+        <w:rPr>
+          <w:rFonts w:hint="eastAsia"/>
+        </w:rPr>
+        <w:tab/>
+      </w:r>
+      <w:r>
+        <w:rPr>
+          <w:rFonts w:hint="eastAsia"/>
+        </w:rPr>
+        <w:t>总是开启新事务，如果方法内存在另一个事务，则将它挂起</w:t>
+      </w:r>
+    </w:p>
+    <w:p>
+      <w:pPr>
+        <w:rPr>
+          <w:rFonts w:hint="eastAsia"/>
+        </w:rPr>
+      </w:pPr>
+      <w:r>
+        <w:rPr>
+          <w:rFonts w:hint="eastAsia"/>
+        </w:rPr>
+        <w:tab/>
+      </w:r>
+      <w:r>
+        <w:rPr>
+          <w:rFonts w:hint="eastAsia"/>
+        </w:rPr>
+        <w:t>如果已经存在事务那么久把他吊起,用自己的事务,那么2本书有可能会发生一本成功,另一本失败(因为每个单添加都是单一的事务)</w:t>
+      </w:r>
+    </w:p>
+    <w:p>
+      <w:pPr>
+        <w:rPr>
+          <w:rFonts w:hint="eastAsia"/>
+        </w:rPr>
+      </w:pPr>
+    </w:p>
+    <w:p>
+      <w:pPr>
+        <w:rPr>
+          <w:rFonts w:hint="eastAsia"/>
+        </w:rPr>
+      </w:pPr>
+      <w:r>
+        <w:rPr>
+          <w:rFonts w:hint="eastAsia"/>
+        </w:rPr>
+        <w:tab/>
+      </w:r>
+      <w:r>
+        <w:rPr>
+          <w:rFonts w:hint="eastAsia"/>
+        </w:rPr>
+        <w:t>SUPPORTS</w:t>
+      </w:r>
+      <w:r>
+        <w:rPr>
+          <w:rFonts w:hint="eastAsia"/>
+        </w:rPr>
+        <w:tab/>
+      </w:r>
+      <w:r>
+        <w:rPr>
+          <w:rFonts w:hint="eastAsia"/>
+        </w:rPr>
+        <w:tab/>
+      </w:r>
+      <w:r>
+        <w:rPr>
+          <w:rFonts w:hint="eastAsia"/>
+        </w:rPr>
+        <w:t>更多适用于查询，如果存在于一个事务中就加入到事务运行,如果没事务就非事务方法运行,查询事务重要性不是很大</w:t>
+      </w:r>
+    </w:p>
+    <w:p>
+      <w:pPr>
+        <w:rPr>
+          <w:rFonts w:hint="eastAsia"/>
+        </w:rPr>
+      </w:pPr>
+    </w:p>
+    <w:p>
+      <w:pPr>
+        <w:rPr>
+          <w:rFonts w:hint="eastAsia"/>
+        </w:rPr>
+      </w:pPr>
+    </w:p>
+    <w:p>
+      <w:pPr>
+        <w:rPr>
+          <w:rFonts w:hint="eastAsia"/>
+        </w:rPr>
+      </w:pPr>
+      <w:r>
+        <w:rPr>
+          <w:rFonts w:hint="eastAsia"/>
+          <w:color w:val="FF0000"/>
+          <w:sz w:val="28"/>
+          <w:szCs w:val="28"/>
+        </w:rPr>
+        <w:t>isolation:事务的隔离等级,</w:t>
+      </w:r>
+      <w:r>
+        <w:rPr>
+          <w:rFonts w:hint="eastAsia"/>
+        </w:rPr>
+        <w:t>即当前事务和其他事务的隔离程度,在并发事务处理的情况下需要考虑它的设置</w:t>
+      </w:r>
+    </w:p>
+    <w:p>
+      <w:pPr>
+        <w:rPr>
+          <w:rFonts w:hint="eastAsia"/>
+        </w:rPr>
+      </w:pPr>
+      <w:r>
+        <w:rPr>
+          <w:rFonts w:hint="eastAsia"/>
+        </w:rPr>
+        <w:tab/>
+      </w:r>
+      <w:r>
+        <w:rPr>
+          <w:rFonts w:hint="eastAsia"/>
+        </w:rPr>
+        <w:tab/>
+      </w:r>
+      <w:r>
+        <w:rPr>
+          <w:rFonts w:hint="eastAsia"/>
+        </w:rPr>
+        <w:t>read_uncommitted</w:t>
+      </w:r>
+      <w:r>
+        <w:rPr>
+          <w:rFonts w:hint="eastAsia"/>
+        </w:rPr>
+        <w:tab/>
+      </w:r>
+      <w:r>
+        <w:rPr>
+          <w:rFonts w:hint="eastAsia"/>
+        </w:rPr>
+        <w:tab/>
+      </w:r>
+      <w:r>
+        <w:rPr>
+          <w:rFonts w:hint="eastAsia"/>
+        </w:rPr>
+        <w:t>未提交读</w:t>
+      </w:r>
+    </w:p>
+    <w:p>
+      <w:pPr>
+        <w:rPr>
+          <w:rFonts w:hint="eastAsia"/>
+        </w:rPr>
+      </w:pPr>
+      <w:r>
+        <w:rPr>
+          <w:rFonts w:hint="eastAsia"/>
+        </w:rPr>
+        <w:tab/>
+      </w:r>
+      <w:r>
+        <w:rPr>
+          <w:rFonts w:hint="eastAsia"/>
+        </w:rPr>
+        <w:tab/>
+      </w:r>
+      <w:r>
+        <w:rPr>
+          <w:rFonts w:hint="eastAsia"/>
+        </w:rPr>
+        <w:t>read_committed</w:t>
+      </w:r>
+      <w:r>
+        <w:rPr>
+          <w:rFonts w:hint="eastAsia"/>
+        </w:rPr>
+        <w:tab/>
+      </w:r>
+      <w:r>
+        <w:rPr>
+          <w:rFonts w:hint="eastAsia"/>
+        </w:rPr>
+        <w:tab/>
+      </w:r>
+      <w:r>
+        <w:rPr>
+          <w:rFonts w:hint="eastAsia"/>
+          <w:lang w:val="en-US" w:eastAsia="zh-CN"/>
+        </w:rPr>
+        <w:tab/>
+      </w:r>
+      <w:r>
+        <w:rPr>
+          <w:rFonts w:hint="eastAsia"/>
+        </w:rPr>
+        <w:t>提交读</w:t>
+      </w:r>
+    </w:p>
+    <w:p>
+      <w:pPr>
+        <w:rPr>
+          <w:rFonts w:hint="eastAsia"/>
+        </w:rPr>
+      </w:pPr>
+      <w:r>
+        <w:rPr>
+          <w:rFonts w:hint="eastAsia"/>
+        </w:rPr>
+        <w:tab/>
+      </w:r>
+      <w:r>
+        <w:rPr>
+          <w:rFonts w:hint="eastAsia"/>
+        </w:rPr>
+        <w:tab/>
+      </w:r>
+      <w:r>
+        <w:rPr>
+          <w:rFonts w:hint="eastAsia"/>
+        </w:rPr>
+        <w:t>repeatable_read</w:t>
+      </w:r>
+      <w:r>
+        <w:rPr>
+          <w:rFonts w:hint="eastAsia"/>
+        </w:rPr>
+        <w:tab/>
+      </w:r>
+      <w:r>
+        <w:rPr>
+          <w:rFonts w:hint="eastAsia"/>
+        </w:rPr>
+        <w:tab/>
+      </w:r>
+      <w:r>
+        <w:rPr>
+          <w:rFonts w:hint="eastAsia"/>
+          <w:lang w:val="en-US" w:eastAsia="zh-CN"/>
+        </w:rPr>
+        <w:tab/>
+      </w:r>
+      <w:r>
+        <w:rPr>
+          <w:rFonts w:hint="eastAsia"/>
+        </w:rPr>
+        <w:t>可重复读</w:t>
+      </w:r>
+    </w:p>
+    <w:p>
+      <w:pPr>
+        <w:rPr>
+          <w:rFonts w:hint="eastAsia"/>
+        </w:rPr>
+      </w:pPr>
+      <w:r>
+        <w:rPr>
+          <w:rFonts w:hint="eastAsia"/>
+        </w:rPr>
+        <w:tab/>
+      </w:r>
+      <w:r>
+        <w:rPr>
+          <w:rFonts w:hint="eastAsia"/>
+        </w:rPr>
+        <w:tab/>
+      </w:r>
+      <w:r>
+        <w:rPr>
+          <w:rFonts w:hint="eastAsia"/>
+        </w:rPr>
+        <w:t>serializable</w:t>
+      </w:r>
+      <w:r>
+        <w:rPr>
+          <w:rFonts w:hint="eastAsia"/>
+        </w:rPr>
+        <w:tab/>
+      </w:r>
+      <w:r>
+        <w:rPr>
+          <w:rFonts w:hint="eastAsia"/>
+        </w:rPr>
+        <w:tab/>
+      </w:r>
+      <w:r>
+        <w:rPr>
+          <w:rFonts w:hint="eastAsia"/>
+          <w:lang w:val="en-US" w:eastAsia="zh-CN"/>
+        </w:rPr>
+        <w:tab/>
+        <w:t/>
+      </w:r>
+      <w:r>
+        <w:rPr>
+          <w:rFonts w:hint="eastAsia"/>
+          <w:lang w:val="en-US" w:eastAsia="zh-CN"/>
+        </w:rPr>
+        <w:tab/>
+      </w:r>
+      <w:r>
+        <w:rPr>
+          <w:rFonts w:hint="eastAsia"/>
+        </w:rPr>
+        <w:t>可串行读</w:t>
+      </w:r>
+    </w:p>
+    <w:p>
+      <w:pPr>
+        <w:rPr>
+          <w:rFonts w:hint="eastAsia"/>
+        </w:rPr>
+      </w:pPr>
+    </w:p>
+    <w:p>
+      <w:pPr>
+        <w:rPr>
+          <w:rFonts w:hint="eastAsia"/>
+        </w:rPr>
+      </w:pPr>
+      <w:r>
+        <w:rPr>
+          <w:rFonts w:hint="eastAsia"/>
+        </w:rPr>
+        <w:tab/>
+      </w:r>
+      <w:r>
+        <w:rPr>
+          <w:rFonts w:hint="eastAsia"/>
+        </w:rPr>
+        <w:t>timeout:事务超时事件。允许事务运行的最长时间,以秒为单位,超过给定的事件自动回滚,防止事务执行时间过长影响性能,默认不超时</w:t>
+      </w:r>
+      <w:r>
+        <w:rPr>
+          <w:rFonts w:hint="eastAsia"/>
+          <w:lang w:val="en-US" w:eastAsia="zh-CN"/>
+        </w:rPr>
+        <w:tab/>
+        <w:t/>
+      </w:r>
+      <w:r>
+        <w:rPr>
+          <w:rFonts w:hint="eastAsia"/>
+          <w:lang w:val="en-US" w:eastAsia="zh-CN"/>
+        </w:rPr>
+        <w:tab/>
+      </w:r>
+      <w:r>
+        <w:rPr>
+          <w:rFonts w:hint="eastAsia"/>
+        </w:rPr>
+        <w:t>可以再方法加thread.sheep测试</w:t>
+      </w:r>
+    </w:p>
+    <w:p>
+      <w:pPr>
+        <w:rPr>
+          <w:rFonts w:hint="eastAsia"/>
+        </w:rPr>
+      </w:pPr>
+    </w:p>
+    <w:p>
+      <w:pPr>
+        <w:rPr>
+          <w:rFonts w:hint="eastAsia"/>
+        </w:rPr>
+      </w:pPr>
+      <w:r>
+        <w:rPr>
+          <w:rFonts w:hint="eastAsia"/>
+        </w:rPr>
+        <w:tab/>
+      </w:r>
+      <w:r>
+        <w:rPr>
+          <w:rFonts w:hint="eastAsia"/>
+        </w:rPr>
+        <w:t>read-only:事务是否为只读,默认false,对于只执行查询功能的事务,把他设置为true能提高性能</w:t>
+      </w:r>
+    </w:p>
+    <w:p>
+      <w:pPr>
+        <w:rPr>
+          <w:rFonts w:hint="eastAsia"/>
+        </w:rPr>
+      </w:pPr>
+    </w:p>
+    <w:p>
+      <w:pPr>
+        <w:rPr>
+          <w:rFonts w:hint="eastAsia"/>
+        </w:rPr>
+      </w:pPr>
+      <w:r>
+        <w:rPr>
+          <w:rFonts w:hint="eastAsia"/>
+        </w:rPr>
+        <w:tab/>
+      </w:r>
+      <w:r>
+        <w:rPr>
+          <w:rFonts w:hint="eastAsia"/>
+        </w:rPr>
+        <w:t>rollback-for:设定能够触发回滚的异常类型。Spring默认只在抛出runtimeException时才回滚,可以通过全限定类名自行指定需要回滚事务的异常,多个用逗号隔开</w:t>
+      </w:r>
+    </w:p>
+    <w:p>
+      <w:pPr>
+        <w:rPr>
+          <w:rFonts w:hint="eastAsia"/>
+        </w:rPr>
+      </w:pPr>
+    </w:p>
+    <w:p>
+      <w:pPr>
+        <w:rPr>
+          <w:rFonts w:hint="eastAsia"/>
+        </w:rPr>
+      </w:pPr>
+      <w:r>
+        <w:rPr>
+          <w:rFonts w:hint="eastAsia"/>
+        </w:rPr>
+        <w:tab/>
+      </w:r>
+      <w:r>
+        <w:rPr>
+          <w:rFonts w:hint="eastAsia"/>
+        </w:rPr>
+        <w:t>no-rollback-for:设定不触发回滚的异常类型,默认checked Exception 不会触发回滚</w:t>
+      </w:r>
+    </w:p>
+    <w:p>
+      <w:pPr>
+        <w:rPr>
+          <w:rFonts w:hint="eastAsia"/>
+        </w:rPr>
+      </w:pPr>
+    </w:p>
+    <w:p>
+      <w:pPr>
+        <w:rPr>
+          <w:rFonts w:hint="eastAsia"/>
+        </w:rPr>
+      </w:pPr>
+      <w:r>
+        <w:rPr>
+          <w:rFonts w:hint="eastAsia"/>
+        </w:rPr>
+        <w:tab/>
+      </w:r>
+      <w:r>
+        <w:rPr>
+          <w:rFonts w:hint="eastAsia"/>
+        </w:rPr>
+        <w:t>@Transactional(noRollbackFor = {RuntimeException.class})</w:t>
+      </w:r>
+    </w:p>
+    <w:p>
+      <w:pPr>
+        <w:rPr>
+          <w:rFonts w:hint="eastAsia"/>
+        </w:rPr>
+      </w:pPr>
+    </w:p>
+    <w:p>
+      <w:pPr>
+        <w:rPr>
+          <w:rFonts w:hint="eastAsia"/>
+        </w:rPr>
+      </w:pPr>
+    </w:p>
+    <w:p>
+      <w:pPr>
+        <w:rPr>
+          <w:rFonts w:hint="eastAsia"/>
+        </w:rPr>
+      </w:pPr>
+    </w:p>
+    <w:p>
+      <w:pPr>
+        <w:rPr>
+          <w:rFonts w:hint="eastAsia"/>
+        </w:rPr>
+      </w:pPr>
+    </w:p>
+    <w:p>
+      <w:pPr>
+        <w:pStyle w:val="4"/>
+        <w:rPr>
+          <w:rFonts w:hint="eastAsia"/>
+          <w:lang w:val="en-US" w:eastAsia="zh-CN"/>
+        </w:rPr>
+      </w:pPr>
+      <w:r>
+        <w:rPr>
+          <w:rFonts w:hint="eastAsia"/>
+          <w:lang w:val="en-US" w:eastAsia="zh-CN"/>
+        </w:rPr>
+        <w:t>单词：</w:t>
+      </w:r>
+    </w:p>
+    <w:p>
+      <w:pPr>
+        <w:rPr>
+          <w:rFonts w:hint="eastAsia"/>
+        </w:rPr>
+      </w:pPr>
+      <w:r>
+        <w:rPr>
+          <w:rFonts w:hint="eastAsia"/>
+        </w:rPr>
+        <w:t>destroy</w:t>
+      </w:r>
+      <w:r>
+        <w:rPr>
+          <w:rFonts w:hint="eastAsia"/>
+        </w:rPr>
+        <w:tab/>
+      </w:r>
+      <w:r>
+        <w:rPr>
+          <w:rFonts w:hint="eastAsia"/>
+        </w:rPr>
+        <w:tab/>
+      </w:r>
+      <w:r>
+        <w:rPr>
+          <w:rFonts w:hint="eastAsia"/>
+        </w:rPr>
+        <w:tab/>
+      </w:r>
+      <w:r>
+        <w:rPr>
+          <w:rFonts w:hint="eastAsia"/>
+          <w:lang w:val="en-US" w:eastAsia="zh-CN"/>
+        </w:rPr>
+        <w:tab/>
+      </w:r>
+      <w:r>
+        <w:rPr>
+          <w:rFonts w:hint="eastAsia"/>
+        </w:rPr>
+        <w:t>破坏</w:t>
+      </w:r>
+      <w:r>
+        <w:rPr>
+          <w:rFonts w:hint="eastAsia"/>
+        </w:rPr>
+        <w:tab/>
+      </w:r>
+      <w:r>
+        <w:rPr>
+          <w:rFonts w:hint="eastAsia"/>
+        </w:rPr>
+        <w:tab/>
+      </w:r>
+    </w:p>
+    <w:p>
+      <w:pPr>
+        <w:rPr>
+          <w:rFonts w:hint="eastAsia"/>
+        </w:rPr>
+      </w:pPr>
+    </w:p>
+    <w:p>
+      <w:pPr>
+        <w:rPr>
+          <w:rFonts w:hint="eastAsia"/>
+        </w:rPr>
+      </w:pPr>
+      <w:r>
+        <w:rPr>
+          <w:rFonts w:hint="eastAsia"/>
+        </w:rPr>
+        <w:t xml:space="preserve">advice </w:t>
+      </w:r>
+      <w:r>
+        <w:rPr>
+          <w:rFonts w:hint="eastAsia"/>
+        </w:rPr>
+        <w:tab/>
+      </w:r>
+      <w:r>
+        <w:rPr>
+          <w:rFonts w:hint="eastAsia"/>
+        </w:rPr>
+        <w:tab/>
+      </w:r>
+      <w:r>
+        <w:rPr>
+          <w:rFonts w:hint="eastAsia"/>
+        </w:rPr>
+        <w:tab/>
+      </w:r>
+      <w:r>
+        <w:rPr>
+          <w:rFonts w:hint="eastAsia"/>
+          <w:lang w:val="en-US" w:eastAsia="zh-CN"/>
+        </w:rPr>
+        <w:tab/>
+      </w:r>
+      <w:r>
+        <w:rPr>
+          <w:rFonts w:hint="eastAsia"/>
+        </w:rPr>
+        <w:t>通知</w:t>
+      </w:r>
+      <w:r>
+        <w:rPr>
+          <w:rFonts w:hint="eastAsia"/>
+        </w:rPr>
+        <w:tab/>
+      </w:r>
+      <w:r>
+        <w:rPr>
+          <w:rFonts w:hint="eastAsia"/>
+        </w:rPr>
+        <w:tab/>
+      </w:r>
+      <w:r>
+        <w:rPr>
+          <w:rFonts w:hint="eastAsia"/>
+        </w:rPr>
+        <w:tab/>
+      </w:r>
+      <w:r>
+        <w:rPr>
+          <w:rFonts w:hint="eastAsia"/>
+        </w:rPr>
+        <w:tab/>
+      </w:r>
+      <w:r>
+        <w:rPr>
+          <w:rFonts w:hint="eastAsia"/>
+        </w:rPr>
+        <w:t>为指定管理器设置属性</w:t>
+      </w:r>
+    </w:p>
+    <w:p>
+      <w:pPr>
+        <w:rPr>
+          <w:rFonts w:hint="eastAsia"/>
+        </w:rPr>
+      </w:pPr>
+    </w:p>
+    <w:p>
+      <w:pPr>
+        <w:rPr>
+          <w:rFonts w:hint="eastAsia"/>
+        </w:rPr>
+      </w:pPr>
+      <w:r>
+        <w:rPr>
+          <w:rFonts w:hint="eastAsia"/>
+        </w:rPr>
+        <w:t>annotation</w:t>
+      </w:r>
+      <w:r>
+        <w:rPr>
+          <w:rFonts w:hint="eastAsia"/>
+        </w:rPr>
+        <w:tab/>
+      </w:r>
+      <w:r>
+        <w:rPr>
+          <w:rFonts w:hint="eastAsia"/>
+        </w:rPr>
+        <w:tab/>
+      </w:r>
+      <w:r>
+        <w:rPr>
+          <w:rFonts w:hint="eastAsia"/>
+        </w:rPr>
+        <w:tab/>
+      </w:r>
+      <w:r>
+        <w:rPr>
+          <w:rFonts w:hint="eastAsia"/>
+        </w:rPr>
+        <w:t>注释，注解</w:t>
+      </w:r>
+    </w:p>
+    <w:p>
+      <w:pPr>
+        <w:rPr>
+          <w:rFonts w:hint="eastAsia"/>
+        </w:rPr>
+      </w:pPr>
+    </w:p>
+    <w:p>
+      <w:pPr>
+        <w:rPr>
+          <w:rFonts w:hint="eastAsia"/>
+        </w:rPr>
+      </w:pPr>
+      <w:r>
+        <w:rPr>
+          <w:rFonts w:hint="eastAsia"/>
+        </w:rPr>
+        <w:t xml:space="preserve">propagation </w:t>
+      </w:r>
+      <w:r>
+        <w:rPr>
+          <w:rFonts w:hint="eastAsia"/>
+        </w:rPr>
+        <w:tab/>
+      </w:r>
+      <w:r>
+        <w:rPr>
+          <w:rFonts w:hint="eastAsia"/>
+        </w:rPr>
+        <w:tab/>
+      </w:r>
+      <w:r>
+        <w:rPr>
+          <w:rFonts w:hint="eastAsia"/>
+          <w:lang w:val="en-US" w:eastAsia="zh-CN"/>
+        </w:rPr>
+        <w:tab/>
+      </w:r>
+      <w:r>
+        <w:rPr>
+          <w:rFonts w:hint="eastAsia"/>
+        </w:rPr>
+        <w:t>传播机制</w:t>
+      </w:r>
+    </w:p>
+    <w:p>
+      <w:pPr>
+        <w:rPr>
+          <w:rFonts w:hint="eastAsia"/>
+        </w:rPr>
+      </w:pPr>
+    </w:p>
+    <w:p>
+      <w:pPr>
+        <w:rPr>
+          <w:rFonts w:hint="eastAsia"/>
+        </w:rPr>
+      </w:pPr>
+      <w:r>
+        <w:rPr>
+          <w:rFonts w:hint="eastAsia"/>
+        </w:rPr>
+        <w:t>isolation</w:t>
+      </w:r>
+      <w:r>
+        <w:rPr>
+          <w:rFonts w:hint="eastAsia"/>
+        </w:rPr>
+        <w:tab/>
+      </w:r>
+      <w:r>
+        <w:rPr>
+          <w:rFonts w:hint="eastAsia"/>
+        </w:rPr>
+        <w:tab/>
+      </w:r>
+      <w:r>
+        <w:rPr>
+          <w:rFonts w:hint="eastAsia"/>
+        </w:rPr>
+        <w:tab/>
+      </w:r>
+      <w:r>
+        <w:rPr>
+          <w:rFonts w:hint="eastAsia"/>
+          <w:lang w:val="en-US" w:eastAsia="zh-CN"/>
+        </w:rPr>
+        <w:tab/>
+      </w:r>
+      <w:r>
+        <w:rPr>
+          <w:rFonts w:hint="eastAsia"/>
+        </w:rPr>
+        <w:t>隔离</w:t>
+      </w:r>
+    </w:p>
+    <w:p>
+      <w:pPr>
+        <w:rPr>
+          <w:rFonts w:hint="eastAsia"/>
+        </w:rPr>
+      </w:pPr>
+    </w:p>
+    <w:p>
+      <w:pPr>
+        <w:rPr>
+          <w:rFonts w:hint="eastAsia"/>
+        </w:rPr>
+      </w:pPr>
+    </w:p>
+    <w:p>
+      <w:pPr>
+        <w:rPr>
+          <w:rFonts w:hint="eastAsia"/>
+        </w:rPr>
+      </w:pPr>
+    </w:p>
+    <w:p>
+      <w:pPr>
+        <w:rPr>
+          <w:rFonts w:hint="eastAsia"/>
+        </w:rPr>
+      </w:pPr>
+    </w:p>
+    <w:p>
+      <w:pPr>
+        <w:rPr>
+          <w:rFonts w:hint="eastAsia"/>
+        </w:rPr>
+      </w:pPr>
+    </w:p>
+    <w:p>
+      <w:pPr>
+        <w:rPr>
+          <w:rFonts w:hint="eastAsia"/>
+        </w:rPr>
+      </w:pPr>
+    </w:p>
+    <w:p>
+      <w:pPr>
+        <w:rPr>
+          <w:rFonts w:hint="eastAsia"/>
+        </w:rPr>
+      </w:pPr>
+    </w:p>
+    <w:p>
+      <w:pPr>
         <w:rPr>
           <w:rFonts w:hint="eastAsia"/>
         </w:rPr>
@@ -15052,6 +18431,162 @@
     </w:p>
     <w:p>
       <w:pPr>
+        <w:numPr>
+          <w:ilvl w:val="0"/>
+          <w:numId w:val="0"/>
+        </w:numPr>
+        <w:rPr>
+          <w:rFonts w:hint="eastAsia"/>
+          <w:lang w:val="en-US" w:eastAsia="zh-CN"/>
+        </w:rPr>
+      </w:pPr>
+    </w:p>
+    <w:p>
+      <w:pPr>
+        <w:numPr>
+          <w:ilvl w:val="0"/>
+          <w:numId w:val="0"/>
+        </w:numPr>
+        <w:rPr>
+          <w:rFonts w:hint="eastAsia"/>
+          <w:lang w:val="en-US" w:eastAsia="zh-CN"/>
+        </w:rPr>
+      </w:pPr>
+    </w:p>
+    <w:p>
+      <w:pPr>
+        <w:numPr>
+          <w:ilvl w:val="0"/>
+          <w:numId w:val="0"/>
+        </w:numPr>
+        <w:rPr>
+          <w:rFonts w:hint="eastAsia"/>
+          <w:lang w:val="en-US" w:eastAsia="zh-CN"/>
+        </w:rPr>
+      </w:pPr>
+    </w:p>
+    <w:p>
+      <w:pPr>
+        <w:numPr>
+          <w:ilvl w:val="0"/>
+          <w:numId w:val="0"/>
+        </w:numPr>
+        <w:rPr>
+          <w:rFonts w:hint="eastAsia"/>
+          <w:lang w:val="en-US" w:eastAsia="zh-CN"/>
+        </w:rPr>
+      </w:pPr>
+    </w:p>
+    <w:p>
+      <w:pPr>
+        <w:numPr>
+          <w:ilvl w:val="0"/>
+          <w:numId w:val="0"/>
+        </w:numPr>
+        <w:rPr>
+          <w:rFonts w:hint="eastAsia"/>
+          <w:lang w:val="en-US" w:eastAsia="zh-CN"/>
+        </w:rPr>
+      </w:pPr>
+    </w:p>
+    <w:p>
+      <w:pPr>
+        <w:numPr>
+          <w:ilvl w:val="0"/>
+          <w:numId w:val="0"/>
+        </w:numPr>
+        <w:rPr>
+          <w:rFonts w:hint="eastAsia"/>
+          <w:lang w:val="en-US" w:eastAsia="zh-CN"/>
+        </w:rPr>
+      </w:pPr>
+    </w:p>
+    <w:p>
+      <w:pPr>
+        <w:numPr>
+          <w:ilvl w:val="0"/>
+          <w:numId w:val="0"/>
+        </w:numPr>
+        <w:rPr>
+          <w:rFonts w:hint="eastAsia"/>
+          <w:lang w:val="en-US" w:eastAsia="zh-CN"/>
+        </w:rPr>
+      </w:pPr>
+    </w:p>
+    <w:p>
+      <w:pPr>
+        <w:numPr>
+          <w:ilvl w:val="0"/>
+          <w:numId w:val="0"/>
+        </w:numPr>
+        <w:rPr>
+          <w:rFonts w:hint="eastAsia"/>
+          <w:lang w:val="en-US" w:eastAsia="zh-CN"/>
+        </w:rPr>
+      </w:pPr>
+    </w:p>
+    <w:p>
+      <w:pPr>
+        <w:numPr>
+          <w:ilvl w:val="0"/>
+          <w:numId w:val="0"/>
+        </w:numPr>
+        <w:rPr>
+          <w:rFonts w:hint="eastAsia"/>
+          <w:lang w:val="en-US" w:eastAsia="zh-CN"/>
+        </w:rPr>
+      </w:pPr>
+    </w:p>
+    <w:p>
+      <w:pPr>
+        <w:numPr>
+          <w:ilvl w:val="0"/>
+          <w:numId w:val="0"/>
+        </w:numPr>
+        <w:rPr>
+          <w:rFonts w:hint="eastAsia"/>
+          <w:lang w:val="en-US" w:eastAsia="zh-CN"/>
+        </w:rPr>
+      </w:pPr>
+    </w:p>
+    <w:p>
+      <w:pPr>
+        <w:numPr>
+          <w:ilvl w:val="0"/>
+          <w:numId w:val="0"/>
+        </w:numPr>
+        <w:rPr>
+          <w:rFonts w:hint="eastAsia"/>
+          <w:lang w:val="en-US" w:eastAsia="zh-CN"/>
+        </w:rPr>
+      </w:pPr>
+    </w:p>
+    <w:p>
+      <w:pPr>
+        <w:numPr>
+          <w:ilvl w:val="0"/>
+          <w:numId w:val="0"/>
+        </w:numPr>
+        <w:rPr>
+          <w:rFonts w:hint="eastAsia"/>
+          <w:lang w:val="en-US" w:eastAsia="zh-CN"/>
+        </w:rPr>
+      </w:pPr>
+    </w:p>
+    <w:p>
+      <w:pPr>
+        <w:numPr>
+          <w:ilvl w:val="0"/>
+          <w:numId w:val="0"/>
+        </w:numPr>
+        <w:rPr>
+          <w:rFonts w:hint="eastAsia"/>
+          <w:lang w:val="en-US" w:eastAsia="zh-CN"/>
+        </w:rPr>
+      </w:pPr>
+    </w:p>
+    <w:p>
+      <w:pPr>
         <w:pStyle w:val="2"/>
         <w:rPr>
           <w:rFonts w:hint="eastAsia"/>
@@ -26122,8 +29657,6 @@
         </w:rPr>
         <w:t>把pom文件改成这个就行了</w:t>
       </w:r>
-      <w:bookmarkStart w:id="0" w:name="_GoBack"/>
-      <w:bookmarkEnd w:id="0"/>
     </w:p>
     <w:p>
       <w:pPr>
@@ -27358,6 +30891,1335 @@
           <w:lang w:val="en-US" w:eastAsia="zh-CN"/>
         </w:rPr>
       </w:pPr>
+    </w:p>
+    <w:p>
+      <w:pPr>
+        <w:rPr>
+          <w:rFonts w:hint="eastAsia"/>
+          <w:lang w:val="en-US" w:eastAsia="zh-CN"/>
+        </w:rPr>
+      </w:pPr>
+    </w:p>
+    <w:p>
+      <w:pPr>
+        <w:rPr>
+          <w:rFonts w:hint="eastAsia"/>
+          <w:lang w:val="en-US" w:eastAsia="zh-CN"/>
+        </w:rPr>
+      </w:pPr>
+    </w:p>
+    <w:p>
+      <w:pPr>
+        <w:rPr>
+          <w:rFonts w:hint="eastAsia"/>
+          <w:lang w:val="en-US" w:eastAsia="zh-CN"/>
+        </w:rPr>
+      </w:pPr>
+    </w:p>
+    <w:p>
+      <w:pPr>
+        <w:rPr>
+          <w:rFonts w:hint="eastAsia"/>
+          <w:lang w:val="en-US" w:eastAsia="zh-CN"/>
+        </w:rPr>
+      </w:pPr>
+    </w:p>
+    <w:p>
+      <w:pPr>
+        <w:rPr>
+          <w:rFonts w:hint="eastAsia"/>
+          <w:lang w:val="en-US" w:eastAsia="zh-CN"/>
+        </w:rPr>
+      </w:pPr>
+    </w:p>
+    <w:p>
+      <w:pPr>
+        <w:rPr>
+          <w:rFonts w:hint="eastAsia"/>
+          <w:lang w:val="en-US" w:eastAsia="zh-CN"/>
+        </w:rPr>
+      </w:pPr>
+    </w:p>
+    <w:p>
+      <w:pPr>
+        <w:rPr>
+          <w:rFonts w:hint="eastAsia"/>
+          <w:lang w:val="en-US" w:eastAsia="zh-CN"/>
+        </w:rPr>
+      </w:pPr>
+    </w:p>
+    <w:p>
+      <w:pPr>
+        <w:rPr>
+          <w:rFonts w:hint="eastAsia"/>
+          <w:lang w:val="en-US" w:eastAsia="zh-CN"/>
+        </w:rPr>
+      </w:pPr>
+    </w:p>
+    <w:p>
+      <w:pPr>
+        <w:rPr>
+          <w:rFonts w:hint="eastAsia"/>
+          <w:lang w:val="en-US" w:eastAsia="zh-CN"/>
+        </w:rPr>
+      </w:pPr>
+    </w:p>
+    <w:p>
+      <w:pPr>
+        <w:rPr>
+          <w:rFonts w:hint="eastAsia"/>
+          <w:lang w:val="en-US" w:eastAsia="zh-CN"/>
+        </w:rPr>
+      </w:pPr>
+      <w:r>
+        <w:rPr>
+          <w:rFonts w:hint="eastAsia"/>
+          <w:lang w:val="en-US" w:eastAsia="zh-CN"/>
+        </w:rPr>
+        <w:t>线程不安全的都得写到方法体内</w:t>
+      </w:r>
+    </w:p>
+    <w:p>
+      <w:pPr>
+        <w:rPr>
+          <w:rFonts w:hint="eastAsia"/>
+          <w:lang w:val="en-US" w:eastAsia="zh-CN"/>
+        </w:rPr>
+      </w:pPr>
+      <w:r>
+        <w:rPr>
+          <w:rFonts w:hint="eastAsia"/>
+          <w:lang w:val="en-US" w:eastAsia="zh-CN"/>
+        </w:rPr>
+        <w:tab/>
+      </w:r>
+    </w:p>
+    <w:p>
+      <w:pPr>
+        <w:rPr>
+          <w:rFonts w:hint="eastAsia"/>
+          <w:lang w:val="en-US" w:eastAsia="zh-CN"/>
+        </w:rPr>
+      </w:pPr>
+      <w:r>
+        <w:rPr>
+          <w:rFonts w:hint="eastAsia"/>
+          <w:lang w:val="en-US" w:eastAsia="zh-CN"/>
+        </w:rPr>
+        <w:tab/>
+      </w:r>
+      <w:r>
+        <w:rPr>
+          <w:rFonts w:hint="eastAsia"/>
+          <w:lang w:val="en-US" w:eastAsia="zh-CN"/>
+        </w:rPr>
+        <w:t>右键已经导入好的mybatis包选择properties ----- java source----external  file把原码jar导入,然后进入原码也许会再让选择一下路径即可</w:t>
+      </w:r>
+      <w:r>
+        <w:rPr>
+          <w:rFonts w:hint="eastAsia"/>
+          <w:lang w:val="en-US" w:eastAsia="zh-CN"/>
+        </w:rPr>
+        <w:tab/>
+      </w:r>
+      <w:r>
+        <w:rPr>
+          <w:rFonts w:hint="eastAsia"/>
+          <w:lang w:val="en-US" w:eastAsia="zh-CN"/>
+        </w:rPr>
+        <w:t>原码</w:t>
+      </w:r>
+    </w:p>
+    <w:p>
+      <w:pPr>
+        <w:rPr>
+          <w:rFonts w:hint="eastAsia"/>
+          <w:lang w:val="en-US" w:eastAsia="zh-CN"/>
+        </w:rPr>
+      </w:pPr>
+      <w:r>
+        <w:rPr>
+          <w:rFonts w:hint="eastAsia"/>
+          <w:lang w:val="en-US" w:eastAsia="zh-CN"/>
+        </w:rPr>
+        <w:tab/>
+      </w:r>
+    </w:p>
+    <w:p>
+      <w:pPr>
+        <w:rPr>
+          <w:rFonts w:hint="eastAsia"/>
+          <w:lang w:val="en-US" w:eastAsia="zh-CN"/>
+        </w:rPr>
+      </w:pPr>
+      <w:r>
+        <w:rPr>
+          <w:rFonts w:hint="eastAsia"/>
+          <w:lang w:val="en-US" w:eastAsia="zh-CN"/>
+        </w:rPr>
+        <w:tab/>
+      </w:r>
+      <w:r>
+        <w:rPr>
+          <w:rFonts w:hint="eastAsia"/>
+          <w:lang w:val="en-US" w:eastAsia="zh-CN"/>
+        </w:rPr>
+        <w:t>核心配置文件必须按顺序排</w:t>
+      </w:r>
+    </w:p>
+    <w:p>
+      <w:pPr>
+        <w:rPr>
+          <w:rFonts w:hint="eastAsia"/>
+          <w:lang w:val="en-US" w:eastAsia="zh-CN"/>
+        </w:rPr>
+      </w:pPr>
+      <w:r>
+        <w:rPr>
+          <w:rFonts w:hint="eastAsia"/>
+          <w:lang w:val="en-US" w:eastAsia="zh-CN"/>
+        </w:rPr>
+        <w:tab/>
+      </w:r>
+    </w:p>
+    <w:p>
+      <w:pPr>
+        <w:rPr>
+          <w:rFonts w:hint="eastAsia"/>
+          <w:lang w:val="en-US" w:eastAsia="zh-CN"/>
+        </w:rPr>
+      </w:pPr>
+      <w:r>
+        <w:rPr>
+          <w:rFonts w:hint="eastAsia"/>
+          <w:lang w:val="en-US" w:eastAsia="zh-CN"/>
+        </w:rPr>
+        <w:tab/>
+      </w:r>
+      <w:r>
+        <w:rPr>
+          <w:rFonts w:hint="eastAsia"/>
+          <w:lang w:val="en-US" w:eastAsia="zh-CN"/>
+        </w:rPr>
+        <w:t>openSession方法可以传一个参数boolean  用来是否自动提交</w:t>
+      </w:r>
+    </w:p>
+    <w:p>
+      <w:pPr>
+        <w:rPr>
+          <w:rFonts w:hint="eastAsia"/>
+          <w:lang w:val="en-US" w:eastAsia="zh-CN"/>
+        </w:rPr>
+      </w:pPr>
+      <w:r>
+        <w:rPr>
+          <w:rFonts w:hint="eastAsia"/>
+          <w:lang w:val="en-US" w:eastAsia="zh-CN"/>
+        </w:rPr>
+        <w:tab/>
+      </w:r>
+    </w:p>
+    <w:p>
+      <w:pPr>
+        <w:rPr>
+          <w:rFonts w:hint="eastAsia"/>
+          <w:lang w:val="en-US" w:eastAsia="zh-CN"/>
+        </w:rPr>
+      </w:pPr>
+      <w:r>
+        <w:rPr>
+          <w:rFonts w:hint="eastAsia"/>
+          <w:lang w:val="en-US" w:eastAsia="zh-CN"/>
+        </w:rPr>
+        <w:tab/>
+      </w:r>
+      <w:r>
+        <w:rPr>
+          <w:rFonts w:hint="eastAsia"/>
+          <w:lang w:val="en-US" w:eastAsia="zh-CN"/>
+        </w:rPr>
+        <w:t>两个不同mapper文件子元素的id可以相同</w:t>
+      </w:r>
+    </w:p>
+    <w:p>
+      <w:pPr>
+        <w:rPr>
+          <w:rFonts w:hint="eastAsia"/>
+          <w:lang w:val="en-US" w:eastAsia="zh-CN"/>
+        </w:rPr>
+      </w:pPr>
+      <w:r>
+        <w:rPr>
+          <w:rFonts w:hint="eastAsia"/>
+          <w:lang w:val="en-US" w:eastAsia="zh-CN"/>
+        </w:rPr>
+        <w:tab/>
+      </w:r>
+    </w:p>
+    <w:p>
+      <w:pPr>
+        <w:rPr>
+          <w:rFonts w:hint="eastAsia"/>
+          <w:lang w:val="en-US" w:eastAsia="zh-CN"/>
+        </w:rPr>
+      </w:pPr>
+      <w:r>
+        <w:rPr>
+          <w:rFonts w:hint="eastAsia"/>
+          <w:lang w:val="en-US" w:eastAsia="zh-CN"/>
+        </w:rPr>
+        <w:tab/>
+      </w:r>
+      <w:r>
+        <w:rPr>
+          <w:rFonts w:hint="eastAsia"/>
+          <w:lang w:val="en-US" w:eastAsia="zh-CN"/>
+        </w:rPr>
+        <w:t>每个类在指定多参构造一定要在写一个无参的，避免很多错误</w:t>
+      </w:r>
+    </w:p>
+    <w:p>
+      <w:pPr>
+        <w:rPr>
+          <w:rFonts w:hint="eastAsia"/>
+          <w:lang w:val="en-US" w:eastAsia="zh-CN"/>
+        </w:rPr>
+      </w:pPr>
+    </w:p>
+    <w:p>
+      <w:pPr>
+        <w:rPr>
+          <w:rFonts w:hint="eastAsia"/>
+          <w:lang w:val="en-US" w:eastAsia="zh-CN"/>
+        </w:rPr>
+      </w:pPr>
+      <w:r>
+        <w:rPr>
+          <w:rFonts w:hint="eastAsia"/>
+          <w:lang w:val="en-US" w:eastAsia="zh-CN"/>
+        </w:rPr>
+        <w:tab/>
+      </w:r>
+      <w:r>
+        <w:rPr>
+          <w:rFonts w:hint="eastAsia"/>
+          <w:lang w:val="en-US" w:eastAsia="zh-CN"/>
+        </w:rPr>
+        <w:t>创建项目的时候 next*2   有一个自动创web.xml</w:t>
+      </w:r>
+    </w:p>
+    <w:p>
+      <w:pPr>
+        <w:rPr>
+          <w:rFonts w:hint="eastAsia"/>
+          <w:lang w:val="en-US" w:eastAsia="zh-CN"/>
+        </w:rPr>
+      </w:pPr>
+    </w:p>
+    <w:p>
+      <w:pPr>
+        <w:rPr>
+          <w:rFonts w:hint="eastAsia"/>
+          <w:lang w:val="en-US" w:eastAsia="zh-CN"/>
+        </w:rPr>
+      </w:pPr>
+      <w:r>
+        <w:rPr>
+          <w:rFonts w:hint="eastAsia"/>
+          <w:lang w:val="en-US" w:eastAsia="zh-CN"/>
+        </w:rPr>
+        <w:tab/>
+      </w:r>
+      <w:r>
+        <w:rPr>
+          <w:rFonts w:hint="eastAsia"/>
+          <w:lang w:val="en-US" w:eastAsia="zh-CN"/>
+        </w:rPr>
+        <w:t>在本项目中监听器初始化spring(获取已经注入进去的实例需要启动spring容器)  ，是为了初始化公共的配置文件(applicationContext-mybatis)和一些单独config，而controll的扫描要放在springmvc  Config</w:t>
+      </w:r>
+    </w:p>
+    <w:p>
+      <w:pPr>
+        <w:rPr>
+          <w:rFonts w:hint="eastAsia"/>
+          <w:lang w:val="en-US" w:eastAsia="zh-CN"/>
+        </w:rPr>
+      </w:pPr>
+      <w:r>
+        <w:rPr>
+          <w:rFonts w:hint="eastAsia"/>
+          <w:lang w:val="en-US" w:eastAsia="zh-CN"/>
+        </w:rPr>
+        <w:tab/>
+      </w:r>
+      <w:r>
+        <w:rPr>
+          <w:rFonts w:hint="eastAsia"/>
+          <w:lang w:val="en-US" w:eastAsia="zh-CN"/>
+        </w:rPr>
+        <w:t>classpathapplication初始化了之后。在getBean之前就已经有值了，springmvc无法通过main方法这样初始化，所以就监听器</w:t>
+      </w:r>
+    </w:p>
+    <w:p>
+      <w:pPr>
+        <w:rPr>
+          <w:rFonts w:hint="eastAsia"/>
+          <w:lang w:val="en-US" w:eastAsia="zh-CN"/>
+        </w:rPr>
+      </w:pPr>
+      <w:r>
+        <w:rPr>
+          <w:rFonts w:hint="eastAsia"/>
+          <w:lang w:val="en-US" w:eastAsia="zh-CN"/>
+        </w:rPr>
+        <w:tab/>
+      </w:r>
+    </w:p>
+    <w:p>
+      <w:pPr>
+        <w:rPr>
+          <w:rFonts w:hint="eastAsia"/>
+          <w:lang w:val="en-US" w:eastAsia="zh-CN"/>
+        </w:rPr>
+      </w:pPr>
+      <w:r>
+        <w:rPr>
+          <w:rFonts w:hint="eastAsia"/>
+          <w:lang w:val="en-US" w:eastAsia="zh-CN"/>
+        </w:rPr>
+        <w:tab/>
+      </w:r>
+      <w:r>
+        <w:rPr>
+          <w:rFonts w:hint="eastAsia"/>
+          <w:lang w:val="en-US" w:eastAsia="zh-CN"/>
+        </w:rPr>
+        <w:t>${pageContext.request.contextPath}</w:t>
+      </w:r>
+      <w:r>
+        <w:rPr>
+          <w:rFonts w:hint="eastAsia"/>
+          <w:lang w:val="en-US" w:eastAsia="zh-CN"/>
+        </w:rPr>
+        <w:tab/>
+      </w:r>
+      <w:r>
+        <w:rPr>
+          <w:rFonts w:hint="eastAsia"/>
+          <w:lang w:val="en-US" w:eastAsia="zh-CN"/>
+        </w:rPr>
+        <w:tab/>
+      </w:r>
+      <w:r>
+        <w:rPr>
+          <w:rFonts w:hint="eastAsia"/>
+          <w:lang w:val="en-US" w:eastAsia="zh-CN"/>
+        </w:rPr>
+        <w:t>项目名</w:t>
+      </w:r>
+    </w:p>
+    <w:p>
+      <w:pPr>
+        <w:rPr>
+          <w:rFonts w:hint="eastAsia"/>
+          <w:lang w:val="en-US" w:eastAsia="zh-CN"/>
+        </w:rPr>
+      </w:pPr>
+    </w:p>
+    <w:p>
+      <w:pPr>
+        <w:rPr>
+          <w:rFonts w:hint="eastAsia"/>
+          <w:lang w:val="en-US" w:eastAsia="zh-CN"/>
+        </w:rPr>
+      </w:pPr>
+      <w:r>
+        <w:rPr>
+          <w:rFonts w:hint="eastAsia"/>
+          <w:lang w:val="en-US" w:eastAsia="zh-CN"/>
+        </w:rPr>
+        <w:tab/>
+      </w:r>
+      <w:r>
+        <w:rPr>
+          <w:rFonts w:hint="eastAsia"/>
+          <w:lang w:val="en-US" w:eastAsia="zh-CN"/>
+        </w:rPr>
+        <w:t>json中文乱码  406错误    表示客户端浏览器不接收所请求页面的MIME类型。resultMapping的value属性去掉html,因为由此后缀,mvc会以HTML格式来显示响应信息</w:t>
+      </w:r>
+    </w:p>
+    <w:p>
+      <w:pPr>
+        <w:rPr>
+          <w:rFonts w:hint="eastAsia"/>
+          <w:lang w:val="en-US" w:eastAsia="zh-CN"/>
+        </w:rPr>
+      </w:pPr>
+      <w:r>
+        <w:rPr>
+          <w:rFonts w:hint="eastAsia"/>
+          <w:lang w:val="en-US" w:eastAsia="zh-CN"/>
+        </w:rPr>
+        <w:tab/>
+      </w:r>
+    </w:p>
+    <w:p>
+      <w:pPr>
+        <w:rPr>
+          <w:rFonts w:hint="eastAsia"/>
+          <w:lang w:val="en-US" w:eastAsia="zh-CN"/>
+        </w:rPr>
+      </w:pPr>
+      <w:r>
+        <w:rPr>
+          <w:rFonts w:hint="eastAsia"/>
+          <w:lang w:val="en-US" w:eastAsia="zh-CN"/>
+        </w:rPr>
+        <w:tab/>
+      </w:r>
+      <w:r>
+        <w:rPr>
+          <w:rFonts w:hint="eastAsia"/>
+          <w:lang w:val="en-US" w:eastAsia="zh-CN"/>
+        </w:rPr>
+        <w:t>修改的话就给controll传过去id,方法里查数据返回模型,之后点击修改跳到修改save方法,根据传过来的模型修改成功跳页面</w:t>
+      </w:r>
+    </w:p>
+    <w:p>
+      <w:pPr>
+        <w:rPr>
+          <w:rFonts w:hint="eastAsia"/>
+          <w:lang w:val="en-US" w:eastAsia="zh-CN"/>
+        </w:rPr>
+      </w:pPr>
+    </w:p>
+    <w:p>
+      <w:pPr>
+        <w:rPr>
+          <w:rFonts w:hint="eastAsia"/>
+          <w:lang w:val="en-US" w:eastAsia="zh-CN"/>
+        </w:rPr>
+      </w:pPr>
+      <w:r>
+        <w:rPr>
+          <w:rFonts w:hint="eastAsia"/>
+          <w:lang w:val="en-US" w:eastAsia="zh-CN"/>
+        </w:rPr>
+        <w:tab/>
+      </w:r>
+      <w:r>
+        <w:rPr>
+          <w:rFonts w:hint="eastAsia"/>
+          <w:lang w:val="en-US" w:eastAsia="zh-CN"/>
+        </w:rPr>
+        <w:t>project</w:t>
+      </w:r>
+      <w:r>
+        <w:rPr>
+          <w:rFonts w:hint="eastAsia"/>
+          <w:lang w:val="en-US" w:eastAsia="zh-CN"/>
+        </w:rPr>
+        <w:tab/>
+      </w:r>
+      <w:r>
+        <w:rPr>
+          <w:rFonts w:hint="eastAsia"/>
+          <w:lang w:val="en-US" w:eastAsia="zh-CN"/>
+        </w:rPr>
+        <w:t>clean</w:t>
+      </w:r>
+      <w:r>
+        <w:rPr>
+          <w:rFonts w:hint="eastAsia"/>
+          <w:lang w:val="en-US" w:eastAsia="zh-CN"/>
+        </w:rPr>
+        <w:tab/>
+      </w:r>
+      <w:r>
+        <w:rPr>
+          <w:rFonts w:hint="eastAsia"/>
+          <w:lang w:val="en-US" w:eastAsia="zh-CN"/>
+        </w:rPr>
+        <w:t>cleanProjectsSelectedBelow</w:t>
+      </w:r>
+      <w:r>
+        <w:rPr>
+          <w:rFonts w:hint="eastAsia"/>
+          <w:lang w:val="en-US" w:eastAsia="zh-CN"/>
+        </w:rPr>
+        <w:tab/>
+      </w:r>
+      <w:r>
+        <w:rPr>
+          <w:rFonts w:hint="eastAsia"/>
+          <w:lang w:val="en-US" w:eastAsia="zh-CN"/>
+        </w:rPr>
+        <w:t>可以重新编译</w:t>
+      </w:r>
+    </w:p>
+    <w:p>
+      <w:pPr>
+        <w:rPr>
+          <w:rFonts w:hint="eastAsia"/>
+          <w:lang w:val="en-US" w:eastAsia="zh-CN"/>
+        </w:rPr>
+      </w:pPr>
+    </w:p>
+    <w:p>
+      <w:pPr>
+        <w:rPr>
+          <w:rFonts w:hint="eastAsia"/>
+          <w:lang w:val="en-US" w:eastAsia="zh-CN"/>
+        </w:rPr>
+      </w:pPr>
+      <w:r>
+        <w:rPr>
+          <w:rFonts w:hint="eastAsia"/>
+          <w:lang w:val="en-US" w:eastAsia="zh-CN"/>
+        </w:rPr>
+        <w:tab/>
+      </w:r>
+      <w:r>
+        <w:rPr>
+          <w:rFonts w:hint="eastAsia"/>
+          <w:lang w:val="en-US" w:eastAsia="zh-CN"/>
+        </w:rPr>
+        <w:t>想在control加切面必须把切面自动代理写到mvc配置文件中</w:t>
+      </w:r>
+    </w:p>
+    <w:p>
+      <w:pPr>
+        <w:rPr>
+          <w:rFonts w:hint="eastAsia"/>
+          <w:lang w:val="en-US" w:eastAsia="zh-CN"/>
+        </w:rPr>
+      </w:pPr>
+    </w:p>
+    <w:p>
+      <w:pPr>
+        <w:rPr>
+          <w:rFonts w:hint="eastAsia"/>
+          <w:lang w:val="en-US" w:eastAsia="zh-CN"/>
+        </w:rPr>
+      </w:pPr>
+      <w:r>
+        <w:rPr>
+          <w:rFonts w:hint="eastAsia"/>
+          <w:lang w:val="en-US" w:eastAsia="zh-CN"/>
+        </w:rPr>
+        <w:tab/>
+      </w:r>
+      <w:r>
+        <w:rPr>
+          <w:rFonts w:hint="eastAsia"/>
+          <w:lang w:val="en-US" w:eastAsia="zh-CN"/>
+        </w:rPr>
+        <w:t xml:space="preserve"> &lt;%pageContext.setAttribute("path",request.getContextPath());%&gt; </w:t>
+      </w:r>
+      <w:r>
+        <w:rPr>
+          <w:rFonts w:hint="eastAsia"/>
+          <w:lang w:val="en-US" w:eastAsia="zh-CN"/>
+        </w:rPr>
+        <w:tab/>
+      </w:r>
+      <w:r>
+        <w:rPr>
+          <w:rFonts w:hint="eastAsia"/>
+          <w:lang w:val="en-US" w:eastAsia="zh-CN"/>
+        </w:rPr>
+        <w:t>最上面加这个  下面就可以直接${path}</w:t>
+      </w:r>
+    </w:p>
+    <w:p>
+      <w:pPr>
+        <w:rPr>
+          <w:rFonts w:hint="eastAsia"/>
+          <w:lang w:val="en-US" w:eastAsia="zh-CN"/>
+        </w:rPr>
+      </w:pPr>
+      <w:r>
+        <w:rPr>
+          <w:rFonts w:hint="eastAsia"/>
+          <w:lang w:val="en-US" w:eastAsia="zh-CN"/>
+        </w:rPr>
+        <w:tab/>
+      </w:r>
+      <w:r>
+        <w:rPr>
+          <w:rFonts w:hint="eastAsia"/>
+          <w:lang w:val="en-US" w:eastAsia="zh-CN"/>
+        </w:rPr>
+        <w:t>&lt;input type="hidden" id="path" value="${path}"&gt;</w:t>
+      </w:r>
+      <w:r>
+        <w:rPr>
+          <w:rFonts w:hint="eastAsia"/>
+          <w:lang w:val="en-US" w:eastAsia="zh-CN"/>
+        </w:rPr>
+        <w:tab/>
+      </w:r>
+      <w:r>
+        <w:rPr>
+          <w:rFonts w:hint="eastAsia"/>
+          <w:lang w:val="en-US" w:eastAsia="zh-CN"/>
+        </w:rPr>
+        <w:tab/>
+      </w:r>
+      <w:r>
+        <w:rPr>
+          <w:rFonts w:hint="eastAsia"/>
+          <w:lang w:val="en-US" w:eastAsia="zh-CN"/>
+        </w:rPr>
+        <w:tab/>
+      </w:r>
+      <w:r>
+        <w:rPr>
+          <w:rFonts w:hint="eastAsia"/>
+          <w:lang w:val="en-US" w:eastAsia="zh-CN"/>
+        </w:rPr>
+        <w:t>用于ajax的时候</w:t>
+      </w:r>
+    </w:p>
+    <w:p>
+      <w:pPr>
+        <w:rPr>
+          <w:rFonts w:hint="eastAsia"/>
+          <w:lang w:val="en-US" w:eastAsia="zh-CN"/>
+        </w:rPr>
+      </w:pPr>
+    </w:p>
+    <w:p>
+      <w:pPr>
+        <w:rPr>
+          <w:rFonts w:hint="eastAsia"/>
+          <w:lang w:val="en-US" w:eastAsia="zh-CN"/>
+        </w:rPr>
+      </w:pPr>
+      <w:r>
+        <w:rPr>
+          <w:rFonts w:hint="eastAsia"/>
+          <w:lang w:val="en-US" w:eastAsia="zh-CN"/>
+        </w:rPr>
+        <w:tab/>
+      </w:r>
+      <w:r>
+        <w:rPr>
+          <w:rFonts w:hint="eastAsia"/>
+          <w:lang w:val="en-US" w:eastAsia="zh-CN"/>
+        </w:rPr>
+        <w:t>做分页的话dao和service都用start,end为参数,在control用currPage把start计算好传入service</w:t>
+      </w:r>
+    </w:p>
+    <w:p>
+      <w:pPr>
+        <w:rPr>
+          <w:rFonts w:hint="eastAsia"/>
+          <w:lang w:val="en-US" w:eastAsia="zh-CN"/>
+        </w:rPr>
+      </w:pPr>
+    </w:p>
+    <w:p>
+      <w:pPr>
+        <w:rPr>
+          <w:rFonts w:hint="eastAsia"/>
+          <w:lang w:val="en-US" w:eastAsia="zh-CN"/>
+        </w:rPr>
+      </w:pPr>
+      <w:r>
+        <w:rPr>
+          <w:rFonts w:hint="eastAsia"/>
+          <w:lang w:val="en-US" w:eastAsia="zh-CN"/>
+        </w:rPr>
+        <w:tab/>
+      </w:r>
+      <w:r>
+        <w:rPr>
+          <w:rFonts w:hint="eastAsia"/>
+          <w:lang w:val="en-US" w:eastAsia="zh-CN"/>
+        </w:rPr>
+        <w:t>如果页面上用include引入头和尾了,那么不仅head需要改编码格式那一句话,引入head的页面也需要加上最顶部改编码格式那句话</w:t>
+      </w:r>
+    </w:p>
+    <w:p>
+      <w:pPr>
+        <w:rPr>
+          <w:rFonts w:hint="eastAsia"/>
+          <w:lang w:val="en-US" w:eastAsia="zh-CN"/>
+        </w:rPr>
+      </w:pPr>
+    </w:p>
+    <w:p>
+      <w:pPr>
+        <w:rPr>
+          <w:rFonts w:hint="eastAsia"/>
+          <w:lang w:val="en-US" w:eastAsia="zh-CN"/>
+        </w:rPr>
+      </w:pPr>
+      <w:r>
+        <w:rPr>
+          <w:rFonts w:hint="eastAsia"/>
+          <w:lang w:val="en-US" w:eastAsia="zh-CN"/>
+        </w:rPr>
+        <w:tab/>
+      </w:r>
+      <w:r>
+        <w:rPr>
+          <w:rFonts w:hint="eastAsia"/>
+          <w:lang w:val="en-US" w:eastAsia="zh-CN"/>
+        </w:rPr>
+        <w:t>拦截器要返回inf里面的页面直接跳到control来返回呀,之外的就直接返回就可以了</w:t>
+      </w:r>
+    </w:p>
+    <w:p>
+      <w:pPr>
+        <w:rPr>
+          <w:rFonts w:hint="eastAsia"/>
+          <w:lang w:val="en-US" w:eastAsia="zh-CN"/>
+        </w:rPr>
+      </w:pPr>
+    </w:p>
+    <w:p>
+      <w:pPr>
+        <w:rPr>
+          <w:rFonts w:hint="eastAsia"/>
+          <w:lang w:val="en-US" w:eastAsia="zh-CN"/>
+        </w:rPr>
+      </w:pPr>
+      <w:r>
+        <w:rPr>
+          <w:rFonts w:hint="eastAsia"/>
+          <w:lang w:val="en-US" w:eastAsia="zh-CN"/>
+        </w:rPr>
+        <w:tab/>
+      </w:r>
+      <w:r>
+        <w:rPr>
+          <w:rFonts w:hint="eastAsia"/>
+          <w:lang w:val="en-US" w:eastAsia="zh-CN"/>
+        </w:rPr>
+        <w:t>登录方法写if判断如果name为空则查所有，不为null查该账户，不用写两个方法了</w:t>
+      </w:r>
+    </w:p>
+    <w:p>
+      <w:pPr>
+        <w:rPr>
+          <w:rFonts w:hint="eastAsia"/>
+          <w:lang w:val="en-US" w:eastAsia="zh-CN"/>
+        </w:rPr>
+      </w:pPr>
+    </w:p>
+    <w:p>
+      <w:pPr>
+        <w:rPr>
+          <w:rFonts w:hint="eastAsia"/>
+          <w:lang w:val="en-US" w:eastAsia="zh-CN"/>
+        </w:rPr>
+      </w:pPr>
+      <w:r>
+        <w:rPr>
+          <w:rFonts w:hint="eastAsia"/>
+          <w:lang w:val="en-US" w:eastAsia="zh-CN"/>
+        </w:rPr>
+        <w:tab/>
+      </w:r>
+      <w:r>
+        <w:rPr>
+          <w:rFonts w:hint="eastAsia"/>
+          <w:lang w:val="en-US" w:eastAsia="zh-CN"/>
+        </w:rPr>
+        <w:t>右键项目build path------libraries-----add  libraries-----Junit----Junit4</w:t>
+      </w:r>
+    </w:p>
+    <w:p>
+      <w:pPr>
+        <w:rPr>
+          <w:rFonts w:hint="eastAsia"/>
+          <w:lang w:val="en-US" w:eastAsia="zh-CN"/>
+        </w:rPr>
+      </w:pPr>
+    </w:p>
+    <w:p>
+      <w:pPr>
+        <w:rPr>
+          <w:rFonts w:hint="eastAsia"/>
+          <w:lang w:val="en-US" w:eastAsia="zh-CN"/>
+        </w:rPr>
+      </w:pPr>
+      <w:r>
+        <w:rPr>
+          <w:rFonts w:hint="eastAsia"/>
+          <w:lang w:val="en-US" w:eastAsia="zh-CN"/>
+        </w:rPr>
+        <w:tab/>
+      </w:r>
+      <w:r>
+        <w:rPr>
+          <w:rFonts w:hint="eastAsia"/>
+          <w:lang w:val="en-US" w:eastAsia="zh-CN"/>
+        </w:rPr>
+        <w:t>controller方法有参数的话会直接传到页面。</w:t>
+      </w:r>
+      <w:r>
+        <w:rPr>
+          <w:rFonts w:hint="eastAsia"/>
+          <w:lang w:val="en-US" w:eastAsia="zh-CN"/>
+        </w:rPr>
+        <w:tab/>
+      </w:r>
+      <w:r>
+        <w:rPr>
+          <w:rFonts w:hint="eastAsia"/>
+          <w:lang w:val="en-US" w:eastAsia="zh-CN"/>
+        </w:rPr>
+        <w:tab/>
+      </w:r>
+      <w:r>
+        <w:rPr>
+          <w:rFonts w:hint="eastAsia"/>
+          <w:lang w:val="en-US" w:eastAsia="zh-CN"/>
+        </w:rPr>
+        <w:t>待考察</w:t>
+      </w:r>
+    </w:p>
+    <w:p>
+      <w:pPr>
+        <w:rPr>
+          <w:rFonts w:hint="eastAsia"/>
+          <w:lang w:val="en-US" w:eastAsia="zh-CN"/>
+        </w:rPr>
+      </w:pPr>
+    </w:p>
+    <w:p>
+      <w:pPr>
+        <w:rPr>
+          <w:rFonts w:hint="eastAsia"/>
+          <w:lang w:val="en-US" w:eastAsia="zh-CN"/>
+        </w:rPr>
+      </w:pPr>
+      <w:r>
+        <w:rPr>
+          <w:rFonts w:hint="eastAsia"/>
+          <w:lang w:val="en-US" w:eastAsia="zh-CN"/>
+        </w:rPr>
+        <w:tab/>
+      </w:r>
+      <w:r>
+        <w:rPr>
+          <w:rFonts w:hint="eastAsia"/>
+          <w:lang w:val="en-US" w:eastAsia="zh-CN"/>
+        </w:rPr>
+        <w:t>在idea里普通web项目运行出servlet啥错可以去添加依赖那，添加library把tomcat加进去</w:t>
+      </w:r>
+    </w:p>
+    <w:p>
+      <w:pPr>
+        <w:rPr>
+          <w:rFonts w:hint="eastAsia"/>
+          <w:lang w:val="en-US" w:eastAsia="zh-CN"/>
+        </w:rPr>
+      </w:pPr>
+    </w:p>
+    <w:p>
+      <w:pPr>
+        <w:rPr>
+          <w:rFonts w:hint="eastAsia"/>
+          <w:lang w:val="en-US" w:eastAsia="zh-CN"/>
+        </w:rPr>
+      </w:pPr>
+      <w:r>
+        <w:rPr>
+          <w:rFonts w:hint="eastAsia"/>
+          <w:lang w:val="en-US" w:eastAsia="zh-CN"/>
+        </w:rPr>
+        <w:tab/>
+      </w:r>
+      <w:r>
+        <w:rPr>
+          <w:rFonts w:hint="eastAsia"/>
+          <w:lang w:val="en-US" w:eastAsia="zh-CN"/>
+        </w:rPr>
+        <w:t>运行tomcat的话  ，得把项目的war加到tomcat依赖里面</w:t>
+      </w:r>
+    </w:p>
+    <w:p>
+      <w:pPr>
+        <w:rPr>
+          <w:rFonts w:hint="eastAsia"/>
+          <w:lang w:val="en-US" w:eastAsia="zh-CN"/>
+        </w:rPr>
+      </w:pPr>
+    </w:p>
+    <w:p>
+      <w:pPr>
+        <w:rPr>
+          <w:rFonts w:hint="eastAsia"/>
+          <w:lang w:val="en-US" w:eastAsia="zh-CN"/>
+        </w:rPr>
+      </w:pPr>
+      <w:r>
+        <w:rPr>
+          <w:rFonts w:hint="eastAsia"/>
+          <w:lang w:val="en-US" w:eastAsia="zh-CN"/>
+        </w:rPr>
+        <w:tab/>
+      </w:r>
+      <w:r>
+        <w:rPr>
+          <w:rFonts w:hint="eastAsia"/>
+          <w:lang w:val="en-US" w:eastAsia="zh-CN"/>
+        </w:rPr>
+        <w:t>在idea里如果没有web文件夹可以在Strictire里modules+一个web并改一下上方webxml路径和web路径</w:t>
+      </w:r>
+    </w:p>
+    <w:p>
+      <w:pPr>
+        <w:rPr>
+          <w:rFonts w:hint="eastAsia"/>
+          <w:lang w:val="en-US" w:eastAsia="zh-CN"/>
+        </w:rPr>
+      </w:pPr>
+    </w:p>
+    <w:p>
+      <w:pPr>
+        <w:rPr>
+          <w:rFonts w:hint="eastAsia"/>
+          <w:lang w:val="en-US" w:eastAsia="zh-CN"/>
+        </w:rPr>
+      </w:pPr>
+      <w:r>
+        <w:rPr>
+          <w:rFonts w:hint="eastAsia"/>
+          <w:lang w:val="en-US" w:eastAsia="zh-CN"/>
+        </w:rPr>
+        <w:tab/>
+      </w:r>
+      <w:r>
+        <w:rPr>
+          <w:rFonts w:hint="eastAsia"/>
+          <w:lang w:val="en-US" w:eastAsia="zh-CN"/>
+        </w:rPr>
+        <w:t>如果有关于lombok找不到符号错误可以去setting--Compiler--Annotion Processors----enable annotation 打钩</w:t>
+      </w:r>
+    </w:p>
+    <w:p>
+      <w:pPr>
+        <w:rPr>
+          <w:rFonts w:hint="eastAsia"/>
+          <w:lang w:val="en-US" w:eastAsia="zh-CN"/>
+        </w:rPr>
+      </w:pPr>
+      <w:r>
+        <w:rPr>
+          <w:rFonts w:hint="eastAsia"/>
+          <w:lang w:val="en-US" w:eastAsia="zh-CN"/>
+        </w:rPr>
+        <w:tab/>
+      </w:r>
+      <w:r>
+        <w:rPr>
+          <w:rFonts w:hint="eastAsia"/>
+          <w:lang w:val="en-US" w:eastAsia="zh-CN"/>
+        </w:rPr>
+        <w:t>configuration annotation processor not found in classpath</w:t>
+      </w:r>
+      <w:r>
+        <w:rPr>
+          <w:rFonts w:hint="eastAsia"/>
+          <w:lang w:val="en-US" w:eastAsia="zh-CN"/>
+        </w:rPr>
+        <w:tab/>
+      </w:r>
+      <w:r>
+        <w:rPr>
+          <w:rFonts w:hint="eastAsia"/>
+          <w:lang w:val="en-US" w:eastAsia="zh-CN"/>
+        </w:rPr>
+        <w:t>类路径中没有配置注释处理器</w:t>
+      </w:r>
+    </w:p>
+    <w:p>
+      <w:pPr>
+        <w:rPr>
+          <w:rFonts w:hint="eastAsia"/>
+          <w:lang w:val="en-US" w:eastAsia="zh-CN"/>
+        </w:rPr>
+      </w:pPr>
+    </w:p>
+    <w:p>
+      <w:pPr>
+        <w:rPr>
+          <w:rFonts w:hint="eastAsia"/>
+          <w:lang w:val="en-US" w:eastAsia="zh-CN"/>
+        </w:rPr>
+      </w:pPr>
+      <w:r>
+        <w:rPr>
+          <w:rFonts w:hint="eastAsia"/>
+          <w:lang w:val="en-US" w:eastAsia="zh-CN"/>
+        </w:rPr>
+        <w:tab/>
+      </w:r>
+      <w:r>
+        <w:rPr>
+          <w:rFonts w:hint="eastAsia"/>
+          <w:lang w:val="en-US" w:eastAsia="zh-CN"/>
+        </w:rPr>
+        <w:t>mybatis.mapper-locations=classpath:mybatis/mapper/*.xml</w:t>
+      </w:r>
+      <w:r>
+        <w:rPr>
+          <w:rFonts w:hint="eastAsia"/>
+          <w:lang w:val="en-US" w:eastAsia="zh-CN"/>
+        </w:rPr>
+        <w:tab/>
+      </w:r>
+      <w:r>
+        <w:rPr>
+          <w:rFonts w:hint="eastAsia"/>
+          <w:lang w:val="en-US" w:eastAsia="zh-CN"/>
+        </w:rPr>
+        <w:t>这个classpath后都得用/</w:t>
+      </w:r>
+    </w:p>
+    <w:p>
+      <w:pPr>
+        <w:rPr>
+          <w:rFonts w:hint="eastAsia"/>
+          <w:lang w:val="en-US" w:eastAsia="zh-CN"/>
+        </w:rPr>
+      </w:pPr>
+    </w:p>
+    <w:p>
+      <w:pPr>
+        <w:rPr>
+          <w:rFonts w:hint="eastAsia"/>
+          <w:lang w:val="en-US" w:eastAsia="zh-CN"/>
+        </w:rPr>
+      </w:pPr>
+      <w:r>
+        <w:rPr>
+          <w:rFonts w:hint="eastAsia"/>
+          <w:lang w:val="en-US" w:eastAsia="zh-CN"/>
+        </w:rPr>
+        <w:tab/>
+      </w:r>
+      <w:r>
+        <w:rPr>
+          <w:rFonts w:hint="eastAsia"/>
+          <w:lang w:val="en-US" w:eastAsia="zh-CN"/>
+        </w:rPr>
+        <w:t>公共的pom放到总共成里</w:t>
+      </w:r>
+    </w:p>
+    <w:p>
+      <w:pPr>
+        <w:rPr>
+          <w:rFonts w:hint="eastAsia"/>
+          <w:lang w:val="en-US" w:eastAsia="zh-CN"/>
+        </w:rPr>
+      </w:pPr>
+    </w:p>
+    <w:p>
+      <w:pPr>
+        <w:rPr>
+          <w:rFonts w:hint="eastAsia"/>
+          <w:lang w:val="en-US" w:eastAsia="zh-CN"/>
+        </w:rPr>
+      </w:pPr>
+    </w:p>
+    <w:p>
+      <w:pPr>
+        <w:rPr>
+          <w:rFonts w:hint="eastAsia"/>
+          <w:lang w:val="en-US" w:eastAsia="zh-CN"/>
+        </w:rPr>
+      </w:pPr>
+      <w:r>
+        <w:rPr>
+          <w:rFonts w:hint="eastAsia"/>
+          <w:lang w:val="en-US" w:eastAsia="zh-CN"/>
+        </w:rPr>
+        <w:tab/>
+      </w:r>
+      <w:r>
+        <w:rPr>
+          <w:rFonts w:hint="eastAsia"/>
+          <w:lang w:val="en-US" w:eastAsia="zh-CN"/>
+        </w:rPr>
+        <w:t>页面将数据传到后台，是以字符串的形式。所以时间格式会出错。加上此注解，后台可解析时间格式的字符串@DateTimeFormat(pattern = "yyyy-MM-dd HH:mm:ss" )</w:t>
+      </w:r>
+    </w:p>
+    <w:p>
+      <w:pPr>
+        <w:rPr>
+          <w:rFonts w:hint="eastAsia"/>
+          <w:lang w:val="en-US" w:eastAsia="zh-CN"/>
+        </w:rPr>
+      </w:pPr>
+    </w:p>
+    <w:p>
+      <w:pPr>
+        <w:rPr>
+          <w:rFonts w:hint="eastAsia"/>
+          <w:lang w:val="en-US" w:eastAsia="zh-CN"/>
+        </w:rPr>
+      </w:pPr>
+      <w:r>
+        <w:rPr>
+          <w:rFonts w:hint="eastAsia"/>
+          <w:lang w:val="en-US" w:eastAsia="zh-CN"/>
+        </w:rPr>
+        <w:tab/>
+      </w:r>
+      <w:r>
+        <w:rPr>
+          <w:rFonts w:hint="eastAsia"/>
+          <w:lang w:val="en-US" w:eastAsia="zh-CN"/>
+        </w:rPr>
+        <w:t xml:space="preserve">SELECT * FROM company  WHERE id = NULL </w:t>
+      </w:r>
+    </w:p>
+    <w:p>
+      <w:pPr>
+        <w:rPr>
+          <w:rFonts w:hint="eastAsia"/>
+          <w:lang w:val="en-US" w:eastAsia="zh-CN"/>
+        </w:rPr>
+      </w:pPr>
+      <w:r>
+        <w:rPr>
+          <w:rFonts w:hint="eastAsia"/>
+          <w:lang w:val="en-US" w:eastAsia="zh-CN"/>
+        </w:rPr>
+        <w:tab/>
+      </w:r>
+      <w:r>
+        <w:rPr>
+          <w:rFonts w:hint="eastAsia"/>
+          <w:lang w:val="en-US" w:eastAsia="zh-CN"/>
+        </w:rPr>
+        <w:t>UPDATE company SET NAME = NULL WHERE id=1</w:t>
+      </w:r>
+      <w:r>
+        <w:rPr>
+          <w:rFonts w:hint="eastAsia"/>
+          <w:lang w:val="en-US" w:eastAsia="zh-CN"/>
+        </w:rPr>
+        <w:tab/>
+      </w:r>
+      <w:r>
+        <w:rPr>
+          <w:rFonts w:hint="eastAsia"/>
+          <w:lang w:val="en-US" w:eastAsia="zh-CN"/>
+        </w:rPr>
+        <w:t>修改可以不做null的判断，等于null那就改成null，查询不行等于null查询等于null的查不到</w:t>
+      </w:r>
+    </w:p>
+    <w:p>
+      <w:pPr>
+        <w:rPr>
+          <w:rFonts w:hint="eastAsia"/>
+          <w:lang w:val="en-US" w:eastAsia="zh-CN"/>
+        </w:rPr>
+      </w:pPr>
+    </w:p>
+    <w:p>
+      <w:pPr>
+        <w:rPr>
+          <w:rFonts w:hint="eastAsia"/>
+          <w:lang w:val="en-US" w:eastAsia="zh-CN"/>
+        </w:rPr>
+      </w:pPr>
+      <w:r>
+        <w:rPr>
+          <w:rFonts w:hint="eastAsia"/>
+          <w:lang w:val="en-US" w:eastAsia="zh-CN"/>
+        </w:rPr>
+        <w:tab/>
+      </w:r>
+      <w:r>
+        <w:rPr>
+          <w:rFonts w:hint="eastAsia"/>
+          <w:lang w:val="en-US" w:eastAsia="zh-CN"/>
+        </w:rPr>
+        <w:t>mybatis里if动态sql如果打小与错误可以写成 &amp;gt;</w:t>
+      </w:r>
+      <w:r>
+        <w:rPr>
+          <w:rFonts w:hint="eastAsia"/>
+          <w:lang w:val="en-US" w:eastAsia="zh-CN"/>
+        </w:rPr>
+        <w:tab/>
+      </w:r>
+      <w:r>
+        <w:rPr>
+          <w:rFonts w:hint="eastAsia"/>
+          <w:lang w:val="en-US" w:eastAsia="zh-CN"/>
+        </w:rPr>
+        <w:t>&amp;lt;</w:t>
+      </w:r>
+    </w:p>
+    <w:p>
+      <w:pPr>
+        <w:rPr>
+          <w:rFonts w:hint="eastAsia"/>
+          <w:lang w:val="en-US" w:eastAsia="zh-CN"/>
+        </w:rPr>
+      </w:pPr>
+    </w:p>
+    <w:p>
+      <w:pPr>
+        <w:rPr>
+          <w:rFonts w:hint="eastAsia"/>
+          <w:lang w:val="en-US" w:eastAsia="zh-CN"/>
+        </w:rPr>
+      </w:pPr>
+      <w:r>
+        <w:rPr>
+          <w:rFonts w:hint="eastAsia"/>
+          <w:lang w:val="en-US" w:eastAsia="zh-CN"/>
+        </w:rPr>
+        <w:tab/>
+      </w:r>
+      <w:r>
+        <w:rPr>
+          <w:rFonts w:hint="eastAsia"/>
+          <w:lang w:val="en-US" w:eastAsia="zh-CN"/>
+        </w:rPr>
+        <w:t>There is no getter for property named 'cid' in 'class java.lang.String'</w:t>
+      </w:r>
+      <w:r>
+        <w:rPr>
+          <w:rFonts w:hint="eastAsia"/>
+          <w:lang w:val="en-US" w:eastAsia="zh-CN"/>
+        </w:rPr>
+        <w:tab/>
+      </w:r>
+      <w:r>
+        <w:rPr>
+          <w:rFonts w:hint="eastAsia"/>
+          <w:lang w:val="en-US" w:eastAsia="zh-CN"/>
+        </w:rPr>
+        <w:t>在class java.lang.String中没有属性'cid'的getter</w:t>
+      </w:r>
+    </w:p>
+    <w:p>
+      <w:pPr>
+        <w:rPr>
+          <w:rFonts w:hint="eastAsia"/>
+          <w:lang w:val="en-US" w:eastAsia="zh-CN"/>
+        </w:rPr>
+      </w:pPr>
+      <w:r>
+        <w:rPr>
+          <w:rFonts w:hint="eastAsia"/>
+          <w:lang w:val="en-US" w:eastAsia="zh-CN"/>
+        </w:rPr>
+        <w:tab/>
+      </w:r>
+      <w:bookmarkStart w:id="0" w:name="_GoBack"/>
+      <w:bookmarkEnd w:id="0"/>
     </w:p>
     <w:sectPr>
       <w:pgSz w:w="15819" w:h="24438"/>
